--- a/SDD_Progetto_IDS.docx
+++ b/SDD_Progetto_IDS.docx
@@ -198,12 +198,21 @@
           <w:numId w:val="3"/>
         </w:numPr>
       </w:pPr>
-      <w:r>
-        <w:rPr>
-          <w:b/>
-          <w:bCs/>
-        </w:rPr>
-        <w:t xml:space="preserve">Response time: </w:t>
+      <w:proofErr w:type="spellStart"/>
+      <w:r>
+        <w:rPr>
+          <w:b/>
+          <w:bCs/>
+        </w:rPr>
+        <w:t>Response</w:t>
+      </w:r>
+      <w:proofErr w:type="spellEnd"/>
+      <w:r>
+        <w:rPr>
+          <w:b/>
+          <w:bCs/>
+        </w:rPr>
+        <w:t xml:space="preserve"> time: </w:t>
       </w:r>
       <w:r>
         <w:t>La richiesta viene soddisfatta in modo rapido ed efficiente</w:t>
@@ -259,7 +268,23 @@
         <w:t xml:space="preserve"> </w:t>
       </w:r>
       <w:r>
-        <w:t>Web. Implementazione tramite Java + Html-Css-Js + JSP.</w:t>
+        <w:t>Web. Implementazione tramite Java + Html-</w:t>
+      </w:r>
+      <w:proofErr w:type="spellStart"/>
+      <w:r>
+        <w:t>Css</w:t>
+      </w:r>
+      <w:proofErr w:type="spellEnd"/>
+      <w:r>
+        <w:t>-</w:t>
+      </w:r>
+      <w:proofErr w:type="spellStart"/>
+      <w:r>
+        <w:t>Js</w:t>
+      </w:r>
+      <w:proofErr w:type="spellEnd"/>
+      <w:r>
+        <w:t xml:space="preserve"> + JSP.</w:t>
       </w:r>
     </w:p>
     <w:p>
@@ -324,11 +349,16 @@
         <w:t>è</w:t>
       </w:r>
       <w:r>
-        <w:t xml:space="preserve"> stato utilizzato un database SQL</w:t>
+        <w:t xml:space="preserve"> stato utilizzato un database </w:t>
+      </w:r>
+      <w:proofErr w:type="spellStart"/>
+      <w:r>
+        <w:t>SQL</w:t>
       </w:r>
       <w:r>
         <w:t>Developer</w:t>
       </w:r>
+      <w:proofErr w:type="spellEnd"/>
       <w:r>
         <w:t>.</w:t>
       </w:r>
@@ -443,159 +473,228 @@
           <w:sz w:val="28"/>
           <w:szCs w:val="28"/>
         </w:rPr>
-        <w:t>Accesso in varie modalit</w:t>
-      </w:r>
-      <w:r>
+        <w:t>Accesso in varie modalità</w:t>
+      </w:r>
+    </w:p>
+    <w:p>
+      <w:pPr>
+        <w:pStyle w:val="Paragrafoelenco"/>
+        <w:ind w:left="420"/>
+      </w:pPr>
+      <w:r>
+        <w:t xml:space="preserve">La Web App si basa su un sistema composto in modo che al momento dell’ingresso nell’App </w:t>
+      </w:r>
+      <w:r>
+        <w:t>effettuando il login, c’è una modalità di visualizzazione e di operazioni consentite diverse in base al tipo di utente connesso.</w:t>
+      </w:r>
+    </w:p>
+    <w:p>
+      <w:pPr>
+        <w:pStyle w:val="Paragrafoelenco"/>
+        <w:ind w:left="420"/>
+      </w:pPr>
+      <w:r>
+        <w:t>La modalità di accesso Utente permette di far le seguenti operazioni:</w:t>
+      </w:r>
+    </w:p>
+    <w:p>
+      <w:pPr>
+        <w:pStyle w:val="Paragrafoelenco"/>
+        <w:numPr>
+          <w:ilvl w:val="0"/>
+          <w:numId w:val="7"/>
+        </w:numPr>
+      </w:pPr>
+      <w:r>
+        <w:t>Visualizzare i viaggi effettuati, con i dettagli del caso.</w:t>
+      </w:r>
+    </w:p>
+    <w:p>
+      <w:pPr>
+        <w:pStyle w:val="Paragrafoelenco"/>
+        <w:numPr>
+          <w:ilvl w:val="0"/>
+          <w:numId w:val="7"/>
+        </w:numPr>
+      </w:pPr>
+      <w:r>
+        <w:t>Promuovere il proprio abbonamento, nella sezione gestione dispositivo, passando al Plus, che oltre all’automatizzazione del pagamento si dà accesso all’assistenza autostradale.</w:t>
+      </w:r>
+    </w:p>
+    <w:p>
+      <w:pPr>
+        <w:pStyle w:val="Paragrafoelenco"/>
+        <w:numPr>
+          <w:ilvl w:val="0"/>
+          <w:numId w:val="7"/>
+        </w:numPr>
+      </w:pPr>
+      <w:r>
+        <w:t>Rimuovere o Inserire un nuovo veicolo da associare/associato al proprio dispositivo, così da poter automatizzare i pagamenti anche di un altro veicolo.</w:t>
+      </w:r>
+    </w:p>
+    <w:p>
+      <w:pPr>
+        <w:pStyle w:val="Paragrafoelenco"/>
+        <w:numPr>
+          <w:ilvl w:val="0"/>
+          <w:numId w:val="7"/>
+        </w:numPr>
+      </w:pPr>
+      <w:r>
+        <w:t>Contattare l’helpdesk per inviare segnalazione o richiedere assistenza.</w:t>
+      </w:r>
+    </w:p>
+    <w:p>
+      <w:r>
+        <w:t xml:space="preserve">       La modalità di accesso Amministratore, invece, permette di far le seguenti operazioni:</w:t>
+      </w:r>
+    </w:p>
+    <w:p>
+      <w:pPr>
+        <w:pStyle w:val="Paragrafoelenco"/>
+        <w:numPr>
+          <w:ilvl w:val="0"/>
+          <w:numId w:val="8"/>
+        </w:numPr>
+      </w:pPr>
+      <w:r>
+        <w:t>Visualizzare le statistiche di accesso dei vari caselli presenti sulle diverse autostrade.</w:t>
+      </w:r>
+    </w:p>
+    <w:p>
+      <w:pPr>
+        <w:pStyle w:val="Paragrafoelenco"/>
+        <w:numPr>
+          <w:ilvl w:val="0"/>
+          <w:numId w:val="8"/>
+        </w:numPr>
+      </w:pPr>
+      <w:r>
+        <w:lastRenderedPageBreak/>
+        <w:t>Visualizzare e revocare i transponder attivi e associati ai vari utenti abbonati alla piattaforma.</w:t>
+      </w:r>
+    </w:p>
+    <w:p>
+      <w:pPr>
+        <w:pStyle w:val="Paragrafoelenco"/>
+        <w:numPr>
+          <w:ilvl w:val="0"/>
+          <w:numId w:val="8"/>
+        </w:numPr>
+      </w:pPr>
+      <w:r>
+        <w:t xml:space="preserve">Inserire nuovi dispositivi </w:t>
+      </w:r>
+      <w:r>
+        <w:t>che verranno utilizzati quando un nuovo utente si registrerà alla web-app.</w:t>
+      </w:r>
+    </w:p>
+    <w:p>
+      <w:r>
+        <w:t>La modalità di accesso Helpdesk permette di utilizzare le seguenti funzionalità:</w:t>
+      </w:r>
+    </w:p>
+    <w:p>
+      <w:pPr>
+        <w:pStyle w:val="Paragrafoelenco"/>
+        <w:numPr>
+          <w:ilvl w:val="0"/>
+          <w:numId w:val="9"/>
+        </w:numPr>
+      </w:pPr>
+      <w:r>
+        <w:t xml:space="preserve">Visualizzare i ticket in </w:t>
+      </w:r>
+      <w:proofErr w:type="spellStart"/>
+      <w:r>
+        <w:t>pending</w:t>
+      </w:r>
+      <w:proofErr w:type="spellEnd"/>
+      <w:r>
+        <w:t>, con i dettagli dell’utente mittente, la data in cui è stato inviato e l’utente di helpdesk a cui è assegnato. Se non è stato assegnato a nessuno è possibile autoassegnarselo.</w:t>
+      </w:r>
+    </w:p>
+    <w:p>
+      <w:pPr>
+        <w:pStyle w:val="Paragrafoelenco"/>
+        <w:numPr>
+          <w:ilvl w:val="0"/>
+          <w:numId w:val="9"/>
+        </w:numPr>
+      </w:pPr>
+      <w:r>
+        <w:t>Rispondere a un ticket che non è stato assegnato a un altro utente Helpdesk oppure autoassegnarselo per rispondere in un secondo momento.</w:t>
+      </w:r>
+    </w:p>
+    <w:p/>
+    <w:p>
+      <w:pPr>
+        <w:pStyle w:val="Paragrafoelenco"/>
+        <w:numPr>
+          <w:ilvl w:val="1"/>
+          <w:numId w:val="1"/>
+        </w:numPr>
         <w:rPr>
           <w:b/>
           <w:bCs/>
           <w:sz w:val="28"/>
           <w:szCs w:val="28"/>
         </w:rPr>
+      </w:pPr>
+      <w:r>
+        <w:rPr>
+          <w:b/>
+          <w:bCs/>
+          <w:sz w:val="28"/>
+          <w:szCs w:val="28"/>
+        </w:rPr>
+        <w:t>Algoritmi per operazioni base</w:t>
+      </w:r>
+    </w:p>
+    <w:p>
+      <w:pPr>
+        <w:pStyle w:val="Paragrafoelenco"/>
+        <w:ind w:left="420"/>
+      </w:pPr>
+      <w:r>
+        <w:t>La Web App utilizza vari algoritmi sviluppati in modo da poter permettere ai</w:t>
+      </w:r>
+      <w:r>
+        <w:t xml:space="preserve"> diversi tipi di</w:t>
+      </w:r>
+      <w:r>
+        <w:t xml:space="preserve"> utenti</w:t>
+      </w:r>
+      <w:r>
+        <w:t xml:space="preserve"> </w:t>
+      </w:r>
+      <w:r>
+        <w:t>di</w:t>
+      </w:r>
+      <w:r>
+        <w:t xml:space="preserve"> </w:t>
+      </w:r>
+      <w:r>
+        <w:t>effettuare le varie operazioni previste per ogni modalit</w:t>
+      </w:r>
+      <w:r>
         <w:t>à</w:t>
       </w:r>
-    </w:p>
-    <w:p>
-      <w:pPr>
-        <w:pStyle w:val="Paragrafoelenco"/>
-        <w:ind w:left="420"/>
-      </w:pPr>
-      <w:r>
-        <w:t xml:space="preserve">La Web App si basa su un sistema composto in modo che al momento dell’ingresso nell’App </w:t>
-      </w:r>
-      <w:r>
-        <w:t>effettuando il login, c’è una modalità di visualizzazione e di operazioni consentite diverse in base al tipo di utente connesso.</w:t>
-      </w:r>
-    </w:p>
-    <w:p>
-      <w:pPr>
-        <w:pStyle w:val="Paragrafoelenco"/>
-        <w:ind w:left="420"/>
-      </w:pPr>
-      <w:r>
-        <w:t>La modalità di accesso Utente permette di far le seguenti operazioni:</w:t>
-      </w:r>
-    </w:p>
-    <w:p>
-      <w:pPr>
-        <w:pStyle w:val="Paragrafoelenco"/>
-        <w:numPr>
-          <w:ilvl w:val="0"/>
-          <w:numId w:val="7"/>
-        </w:numPr>
-      </w:pPr>
-      <w:r>
-        <w:t>Visualizzare i viaggi effettuati, con i dettagli del caso.</w:t>
-      </w:r>
-    </w:p>
-    <w:p>
-      <w:pPr>
-        <w:pStyle w:val="Paragrafoelenco"/>
-        <w:numPr>
-          <w:ilvl w:val="0"/>
-          <w:numId w:val="7"/>
-        </w:numPr>
-      </w:pPr>
-      <w:r>
-        <w:t>Promuovere il proprio abbonamento, nella sezione gestione dispositivo, passando al Plus, che oltre all’automatizzazione del pagamento si dà accesso all’assistenza autostradale.</w:t>
-      </w:r>
-    </w:p>
-    <w:p>
-      <w:pPr>
-        <w:pStyle w:val="Paragrafoelenco"/>
-        <w:numPr>
-          <w:ilvl w:val="0"/>
-          <w:numId w:val="7"/>
-        </w:numPr>
-      </w:pPr>
-      <w:r>
-        <w:t>Rimuovere o Inserire un nuovo veicolo da associare/associato al proprio dispositivo, così da poter automatizzare i pagamenti anche di un altro veicolo.</w:t>
-      </w:r>
-    </w:p>
-    <w:p>
-      <w:pPr>
-        <w:pStyle w:val="Paragrafoelenco"/>
-        <w:numPr>
-          <w:ilvl w:val="0"/>
-          <w:numId w:val="7"/>
-        </w:numPr>
-      </w:pPr>
-      <w:r>
-        <w:t>Contattare l’helpdesk per inviare segnalazione o richiedere assistenza.</w:t>
-      </w:r>
-    </w:p>
-    <w:p>
-      <w:r>
-        <w:t xml:space="preserve">       La modalità di accesso Amministratore, invece, permette di far le seguenti operazioni:</w:t>
-      </w:r>
-    </w:p>
-    <w:p>
-      <w:pPr>
-        <w:pStyle w:val="Paragrafoelenco"/>
-        <w:numPr>
-          <w:ilvl w:val="0"/>
-          <w:numId w:val="8"/>
-        </w:numPr>
-      </w:pPr>
-      <w:r>
-        <w:t>Visualizzare le statistiche di accesso dei vari caselli presenti sulle diverse autostrade.</w:t>
-      </w:r>
-    </w:p>
-    <w:p>
-      <w:pPr>
-        <w:pStyle w:val="Paragrafoelenco"/>
-        <w:numPr>
-          <w:ilvl w:val="0"/>
-          <w:numId w:val="8"/>
-        </w:numPr>
-      </w:pPr>
-      <w:r>
-        <w:lastRenderedPageBreak/>
-        <w:t>Visualizzare e revocare i transponder attivi e associati ai vari utenti abbonati alla piattaforma.</w:t>
-      </w:r>
-    </w:p>
-    <w:p>
-      <w:pPr>
-        <w:pStyle w:val="Paragrafoelenco"/>
-        <w:numPr>
-          <w:ilvl w:val="0"/>
-          <w:numId w:val="8"/>
-        </w:numPr>
-      </w:pPr>
-      <w:r>
-        <w:t xml:space="preserve">Inserire nuovi dispositivi </w:t>
-      </w:r>
-      <w:r>
-        <w:t>che verranno utilizzati quando un nuovo utente si registrerà alla web-app.</w:t>
-      </w:r>
-    </w:p>
-    <w:p>
-      <w:r>
-        <w:t>La modalità di accesso Helpdesk permette di utilizzare le seguenti funzionalità:</w:t>
-      </w:r>
-    </w:p>
-    <w:p>
-      <w:pPr>
-        <w:pStyle w:val="Paragrafoelenco"/>
-        <w:numPr>
-          <w:ilvl w:val="0"/>
-          <w:numId w:val="9"/>
-        </w:numPr>
-      </w:pPr>
-      <w:r>
-        <w:t>Visualizzare i ticket in pending, con i dettagli dell’utente mittente, la data in cui è stato inviato e l’utente di helpdesk a cui è assegnato. Se non è stato assegnato a nessuno è possibile autoassegnarselo.</w:t>
-      </w:r>
-    </w:p>
-    <w:p>
-      <w:pPr>
-        <w:pStyle w:val="Paragrafoelenco"/>
-        <w:numPr>
-          <w:ilvl w:val="0"/>
-          <w:numId w:val="9"/>
-        </w:numPr>
-      </w:pPr>
-      <w:r>
-        <w:t>Rispondere a un ticket che non è stato assegnato a un altro utente Helpdesk oppure autoassegnarselo per rispondere in un secondo momento.</w:t>
+      <w:r>
+        <w:t xml:space="preserve">. Le operazioni sono quelle sopra elencate </w:t>
+      </w:r>
+      <w:r>
+        <w:t>pe</w:t>
+      </w:r>
+      <w:r>
+        <w:t>r ogni</w:t>
+      </w:r>
+      <w:r>
+        <w:t xml:space="preserve"> </w:t>
+      </w:r>
+      <w:r>
+        <w:t>utente</w:t>
       </w:r>
     </w:p>
     <w:p/>
@@ -620,7 +719,7 @@
           <w:sz w:val="28"/>
           <w:szCs w:val="28"/>
         </w:rPr>
-        <w:t>Algoritmi per operazioni base</w:t>
+        <w:t>Adesione ai principi SOLID</w:t>
       </w:r>
     </w:p>
     <w:p>
@@ -629,44 +728,112 @@
         <w:ind w:left="420"/>
       </w:pPr>
       <w:r>
-        <w:t>La Web App utilizza vari algoritmi sviluppati in modo da poter permettere ai</w:t>
-      </w:r>
-      <w:r>
-        <w:t xml:space="preserve"> diversi tipi di</w:t>
-      </w:r>
-      <w:r>
-        <w:t xml:space="preserve"> utenti</w:t>
-      </w:r>
+        <w:t>La Web App è stata sviluppata in modo da aderire perfettamente a quelli che sono i principi SOLID. Tali</w:t>
+      </w:r>
+    </w:p>
+    <w:p>
+      <w:pPr>
+        <w:pStyle w:val="Paragrafoelenco"/>
+        <w:ind w:left="420"/>
+      </w:pPr>
+      <w:r>
+        <w:t>principi fanno in modo che l’App sia realizzata con una struttura solida, estendibile e facilmente leggibile ed interpretabile da chiunque debba apportare modifiche. La parola SOLID descrive vari principi da rispettare durante lo sviluppo di un App con un linguaggio di programmazione orientato ad oggetti. I vari principi, che se rispettati rendono il codice estendibile e mantenibile, sono:</w:t>
+      </w:r>
+    </w:p>
+    <w:p>
+      <w:pPr>
+        <w:pStyle w:val="Paragrafoelenco"/>
+        <w:numPr>
+          <w:ilvl w:val="0"/>
+          <w:numId w:val="10"/>
+        </w:numPr>
+      </w:pPr>
+      <w:r>
+        <w:t xml:space="preserve">Single </w:t>
+      </w:r>
+      <w:proofErr w:type="spellStart"/>
+      <w:r>
+        <w:t>Responsability</w:t>
+      </w:r>
+      <w:proofErr w:type="spellEnd"/>
+    </w:p>
+    <w:p>
+      <w:pPr>
+        <w:pStyle w:val="Paragrafoelenco"/>
+        <w:numPr>
+          <w:ilvl w:val="0"/>
+          <w:numId w:val="10"/>
+        </w:numPr>
+      </w:pPr>
+      <w:r>
+        <w:t>Open/</w:t>
+      </w:r>
+      <w:proofErr w:type="spellStart"/>
+      <w:r>
+        <w:t>Closed</w:t>
+      </w:r>
+      <w:proofErr w:type="spellEnd"/>
+    </w:p>
+    <w:p>
+      <w:pPr>
+        <w:pStyle w:val="Paragrafoelenco"/>
+        <w:numPr>
+          <w:ilvl w:val="0"/>
+          <w:numId w:val="10"/>
+        </w:numPr>
+      </w:pPr>
+      <w:proofErr w:type="spellStart"/>
+      <w:r>
+        <w:t>Liskov</w:t>
+      </w:r>
+      <w:proofErr w:type="spellEnd"/>
       <w:r>
         <w:t xml:space="preserve"> </w:t>
       </w:r>
-      <w:r>
-        <w:t>di</w:t>
-      </w:r>
+      <w:proofErr w:type="spellStart"/>
+      <w:r>
+        <w:t>Substitution</w:t>
+      </w:r>
+      <w:proofErr w:type="spellEnd"/>
+    </w:p>
+    <w:p>
+      <w:pPr>
+        <w:pStyle w:val="Paragrafoelenco"/>
+        <w:numPr>
+          <w:ilvl w:val="0"/>
+          <w:numId w:val="10"/>
+        </w:numPr>
+      </w:pPr>
+      <w:r>
+        <w:t xml:space="preserve">Interface </w:t>
+      </w:r>
+      <w:proofErr w:type="spellStart"/>
+      <w:r>
+        <w:t>Segregation</w:t>
+      </w:r>
+      <w:proofErr w:type="spellEnd"/>
+    </w:p>
+    <w:p>
+      <w:pPr>
+        <w:pStyle w:val="Paragrafoelenco"/>
+        <w:numPr>
+          <w:ilvl w:val="0"/>
+          <w:numId w:val="10"/>
+        </w:numPr>
+      </w:pPr>
+      <w:proofErr w:type="spellStart"/>
+      <w:r>
+        <w:t>Dependency</w:t>
+      </w:r>
+      <w:proofErr w:type="spellEnd"/>
       <w:r>
         <w:t xml:space="preserve"> </w:t>
       </w:r>
-      <w:r>
-        <w:t>effettuare le varie operazioni previste per ogni modalit</w:t>
-      </w:r>
-      <w:r>
-        <w:t>à</w:t>
-      </w:r>
-      <w:r>
-        <w:t xml:space="preserve">. Le operazioni sono quelle sopra elencate </w:t>
-      </w:r>
-      <w:r>
-        <w:t>pe</w:t>
-      </w:r>
-      <w:r>
-        <w:t>r ogni</w:t>
-      </w:r>
-      <w:r>
-        <w:t xml:space="preserve"> </w:t>
-      </w:r>
-      <w:r>
-        <w:t>utente</w:t>
-      </w:r>
+      <w:proofErr w:type="spellStart"/>
+      <w:r>
+        <w:t>Inversion</w:t>
+      </w:r>
+      <w:proofErr w:type="spellEnd"/>
     </w:p>
     <w:p/>
     <w:p>
@@ -690,7 +857,7 @@
           <w:sz w:val="28"/>
           <w:szCs w:val="28"/>
         </w:rPr>
-        <w:t>Adesione ai principi SOLID</w:t>
+        <w:t>Utilizzo dei Design Pattern per la struttura base della Web App</w:t>
       </w:r>
     </w:p>
     <w:p>
@@ -699,112 +866,152 @@
         <w:ind w:left="420"/>
       </w:pPr>
       <w:r>
-        <w:t xml:space="preserve">La Web App </w:t>
-      </w:r>
-      <w:r>
-        <w:t>è</w:t>
-      </w:r>
-      <w:r>
-        <w:t xml:space="preserve"> stata sviluppata in modo da aderire perfettamente a quelli che sono i principi SOLID. Tali</w:t>
-      </w:r>
-    </w:p>
-    <w:p>
-      <w:pPr>
-        <w:pStyle w:val="Paragrafoelenco"/>
-        <w:ind w:left="420"/>
-      </w:pPr>
-      <w:r>
-        <w:t xml:space="preserve">principi fanno in modo che l’App sia realizzata con una struttura solida, estendibile e facilmente </w:t>
-      </w:r>
-      <w:r>
-        <w:t>l</w:t>
-      </w:r>
-      <w:r>
-        <w:t>eggibile ed</w:t>
+        <w:t>Nello sviluppo della Web App sono stati usati Design Pattern per facilitare la creazione e l’uso di nuove strutture mantenendo il codice pulito e sintetico. I Design Pattern usati sono:</w:t>
+      </w:r>
+      <w:r>
+        <w:cr/>
+      </w:r>
+    </w:p>
+    <w:p>
+      <w:pPr>
+        <w:pStyle w:val="Paragrafoelenco"/>
+        <w:numPr>
+          <w:ilvl w:val="0"/>
+          <w:numId w:val="11"/>
+        </w:numPr>
+      </w:pPr>
+      <w:r>
+        <w:rPr>
+          <w:b/>
+          <w:bCs/>
+        </w:rPr>
+        <w:t>Singleton</w:t>
+      </w:r>
+      <w:r>
+        <w:t xml:space="preserve">: Questo modello consente di garantire che una sola istanza di una classe possa esistere in un’intera applicazione Java. Ciò significa che l’istanza Singleton è accessibile da qualsiasi punto dell’applicazione e rappresenta un modo efficiente e sicuro per gestire le risorse che devono essere condivise in tutta l’applicazione. </w:t>
+      </w:r>
+      <w:proofErr w:type="gramStart"/>
+      <w:r>
+        <w:t>E’</w:t>
+      </w:r>
+      <w:proofErr w:type="gramEnd"/>
+      <w:r>
+        <w:t xml:space="preserve"> stato implementato per gestire la connessione al database </w:t>
+      </w:r>
+      <w:proofErr w:type="spellStart"/>
+      <w:r>
+        <w:t>SQLDeveloper</w:t>
+      </w:r>
+      <w:proofErr w:type="spellEnd"/>
+      <w:r>
+        <w:t>.</w:t>
+      </w:r>
+    </w:p>
+    <w:p>
+      <w:pPr>
+        <w:pStyle w:val="Paragrafoelenco"/>
+        <w:numPr>
+          <w:ilvl w:val="0"/>
+          <w:numId w:val="11"/>
+        </w:numPr>
+      </w:pPr>
+      <w:proofErr w:type="spellStart"/>
+      <w:r>
+        <w:rPr>
+          <w:b/>
+          <w:bCs/>
+        </w:rPr>
+        <w:t>Command</w:t>
+      </w:r>
+      <w:proofErr w:type="spellEnd"/>
+      <w:r>
+        <w:t>: Questo modello consente di</w:t>
+      </w:r>
+      <w:r>
+        <w:t xml:space="preserve"> disaccoppiare l’invocazione di un comando dai suoi dettagli implementativi, separando colui che invoca il comando da colui che esegue l’operazione.</w:t>
       </w:r>
       <w:r>
         <w:t xml:space="preserve"> </w:t>
       </w:r>
-      <w:r>
-        <w:t>interpretabile da chiunque debba apportare modifiche. La parola SOLID descrive vari principi da rispettare</w:t>
+      <w:proofErr w:type="gramStart"/>
+      <w:r>
+        <w:t>E’</w:t>
+      </w:r>
+      <w:proofErr w:type="gramEnd"/>
+      <w:r>
+        <w:t xml:space="preserve"> stato usando per il calcolo delle tariffe dei caselli in base all’autostrada e alla classe del veicolo.</w:t>
+      </w:r>
+    </w:p>
+    <w:p>
+      <w:pPr>
+        <w:pStyle w:val="Paragrafoelenco"/>
+        <w:numPr>
+          <w:ilvl w:val="0"/>
+          <w:numId w:val="11"/>
+        </w:numPr>
+      </w:pPr>
+      <w:r>
+        <w:rPr>
+          <w:b/>
+          <w:bCs/>
+        </w:rPr>
+        <w:t>Decorator</w:t>
+      </w:r>
+      <w:r>
+        <w:t xml:space="preserve">: Questo modello consente </w:t>
+      </w:r>
+      <w:r>
+        <w:t xml:space="preserve">permette di estendere le funzionalità di un oggetto senza modificare la sua struttura. </w:t>
+      </w:r>
+      <w:proofErr w:type="gramStart"/>
+      <w:r>
+        <w:t>E’</w:t>
+      </w:r>
+      <w:proofErr w:type="gramEnd"/>
+      <w:r>
+        <w:t xml:space="preserve"> stato usato per implementare la caratteristica aggiuntiva del transponder nel caso in cui si promuove l’abbonamento a Plus.</w:t>
+      </w:r>
+    </w:p>
+    <w:p>
+      <w:pPr>
+        <w:pStyle w:val="Paragrafoelenco"/>
+        <w:numPr>
+          <w:ilvl w:val="0"/>
+          <w:numId w:val="11"/>
+        </w:numPr>
+      </w:pPr>
+      <w:r>
+        <w:rPr>
+          <w:b/>
+          <w:bCs/>
+        </w:rPr>
+        <w:lastRenderedPageBreak/>
+        <w:t>Builder</w:t>
+      </w:r>
+      <w:r>
+        <w:t xml:space="preserve">: Questo modello </w:t>
+      </w:r>
+      <w:r>
+        <w:t xml:space="preserve">separa la creazione di un oggetto complesso dalla sua rappresentazione, consentendo la costruzione </w:t>
+      </w:r>
+      <w:proofErr w:type="spellStart"/>
+      <w:r>
+        <w:t>step-by-step</w:t>
+      </w:r>
+      <w:proofErr w:type="spellEnd"/>
+      <w:r>
+        <w:t xml:space="preserve"> dell'oggetto.</w:t>
       </w:r>
       <w:r>
         <w:t xml:space="preserve"> </w:t>
       </w:r>
-      <w:r>
-        <w:t xml:space="preserve">durante lo sviluppo di </w:t>
-      </w:r>
-      <w:r>
-        <w:t>un App</w:t>
-      </w:r>
-      <w:r>
-        <w:t xml:space="preserve"> con un linguaggio di programmazione orientato ad oggetti. I vari principi, che</w:t>
-      </w:r>
-      <w:r>
-        <w:t xml:space="preserve"> </w:t>
-      </w:r>
-      <w:r>
-        <w:t>se rispettati rendono il codice estendibile e mantenibile, sono:</w:t>
-      </w:r>
-    </w:p>
-    <w:p>
-      <w:pPr>
-        <w:pStyle w:val="Paragrafoelenco"/>
-        <w:numPr>
-          <w:ilvl w:val="0"/>
-          <w:numId w:val="10"/>
-        </w:numPr>
-      </w:pPr>
-      <w:r>
-        <w:t>Single Responsability</w:t>
-      </w:r>
-    </w:p>
-    <w:p>
-      <w:pPr>
-        <w:pStyle w:val="Paragrafoelenco"/>
-        <w:numPr>
-          <w:ilvl w:val="0"/>
-          <w:numId w:val="10"/>
-        </w:numPr>
-      </w:pPr>
-      <w:r>
-        <w:t>Open/Closed</w:t>
-      </w:r>
-    </w:p>
-    <w:p>
-      <w:pPr>
-        <w:pStyle w:val="Paragrafoelenco"/>
-        <w:numPr>
-          <w:ilvl w:val="0"/>
-          <w:numId w:val="10"/>
-        </w:numPr>
-      </w:pPr>
-      <w:r>
-        <w:t>Liskov Substitution</w:t>
-      </w:r>
-    </w:p>
-    <w:p>
-      <w:pPr>
-        <w:pStyle w:val="Paragrafoelenco"/>
-        <w:numPr>
-          <w:ilvl w:val="0"/>
-          <w:numId w:val="10"/>
-        </w:numPr>
-      </w:pPr>
-      <w:r>
-        <w:t>Interface Segregation</w:t>
-      </w:r>
-    </w:p>
-    <w:p>
-      <w:pPr>
-        <w:pStyle w:val="Paragrafoelenco"/>
-        <w:numPr>
-          <w:ilvl w:val="0"/>
-          <w:numId w:val="10"/>
-        </w:numPr>
-      </w:pPr>
-      <w:r>
-        <w:t>Dependency Inversion</w:t>
+      <w:proofErr w:type="gramStart"/>
+      <w:r>
+        <w:t>E’</w:t>
+      </w:r>
+      <w:proofErr w:type="gramEnd"/>
+      <w:r>
+        <w:t xml:space="preserve"> stato usato per la costruzione del viaggio, che contenendo diverse istanze di diverse classi è ritenuto un oggetto piuttosto complesso.</w:t>
       </w:r>
     </w:p>
     <w:p/>
@@ -829,7 +1036,7 @@
           <w:sz w:val="28"/>
           <w:szCs w:val="28"/>
         </w:rPr>
-        <w:t>Utilizzo dei Design Pattern per la struttura base della Web App</w:t>
+        <w:t>Pattern MVC</w:t>
       </w:r>
     </w:p>
     <w:p>
@@ -838,300 +1045,126 @@
         <w:ind w:left="420"/>
       </w:pPr>
       <w:r>
-        <w:t>Nello sviluppo della Web App sono stati usati Design Pattern per facilitare la creazione e l’uso di nuove strutture</w:t>
-      </w:r>
-      <w:r>
-        <w:t xml:space="preserve"> </w:t>
-      </w:r>
-      <w:r>
-        <w:t>mantenendo il codice pulito e sintetico. I Design Pattern usati sono:</w:t>
-      </w:r>
-      <w:r>
-        <w:cr/>
-      </w:r>
-    </w:p>
-    <w:p>
-      <w:pPr>
-        <w:pStyle w:val="Paragrafoelenco"/>
-        <w:numPr>
-          <w:ilvl w:val="0"/>
-          <w:numId w:val="11"/>
-        </w:numPr>
-      </w:pPr>
-      <w:r>
-        <w:rPr>
-          <w:b/>
-          <w:bCs/>
-        </w:rPr>
-        <w:t>Singleton</w:t>
-      </w:r>
-      <w:r>
-        <w:t>: Questo modello consente di garantire che una sola istanza di una classe possa esistere in</w:t>
-      </w:r>
-      <w:r>
-        <w:t xml:space="preserve"> </w:t>
-      </w:r>
-      <w:r>
-        <w:t>un’intera applicazione Java. Ci</w:t>
-      </w:r>
-      <w:r>
-        <w:t>ò</w:t>
-      </w:r>
-      <w:r>
-        <w:t xml:space="preserve"> significa che l’istanza Singleton </w:t>
-      </w:r>
-      <w:r>
-        <w:t>è</w:t>
-      </w:r>
-      <w:r>
-        <w:t xml:space="preserve"> accessibile da qualsiasi punto dell’applicazione</w:t>
-      </w:r>
-      <w:r>
-        <w:t xml:space="preserve"> </w:t>
-      </w:r>
-      <w:r>
-        <w:t>e rappresenta un modo efficiente e sicuro per gestire le risorse che devono essere condivise in tutta</w:t>
-      </w:r>
-      <w:r>
-        <w:t xml:space="preserve"> </w:t>
-      </w:r>
-      <w:r>
-        <w:t xml:space="preserve">l’applicazione. E’ stato implementato per gestire la connessione al database </w:t>
-      </w:r>
-      <w:r>
-        <w:t>SQLDeveloper.</w:t>
-      </w:r>
-    </w:p>
-    <w:p>
-      <w:pPr>
-        <w:pStyle w:val="Paragrafoelenco"/>
-        <w:numPr>
-          <w:ilvl w:val="0"/>
-          <w:numId w:val="11"/>
-        </w:numPr>
-      </w:pPr>
-      <w:r>
-        <w:rPr>
-          <w:b/>
-          <w:bCs/>
-        </w:rPr>
-        <w:t>Command</w:t>
-      </w:r>
-      <w:r>
-        <w:t xml:space="preserve">: Questo modello consente </w:t>
-      </w:r>
-      <w:r>
-        <w:t>di</w:t>
-      </w:r>
-      <w:r>
-        <w:t xml:space="preserve"> disaccoppiare l’invocazione di un comando dai suoi dettagli implementativi, separando colui che invoca il comando da colui che esegue l’operazione.</w:t>
-      </w:r>
-      <w:r>
-        <w:t xml:space="preserve"> E’ stato usando per il calcolo delle tariffe dei caselli in base all’autostrada e alla classe del veicolo.</w:t>
-      </w:r>
-    </w:p>
-    <w:p>
-      <w:pPr>
-        <w:pStyle w:val="Paragrafoelenco"/>
-        <w:numPr>
-          <w:ilvl w:val="0"/>
-          <w:numId w:val="11"/>
-        </w:numPr>
-      </w:pPr>
-      <w:r>
-        <w:rPr>
-          <w:b/>
-          <w:bCs/>
-        </w:rPr>
-        <w:t>Decorator</w:t>
-      </w:r>
-      <w:r>
-        <w:t xml:space="preserve">: Questo modello consente </w:t>
-      </w:r>
-      <w:r>
-        <w:t xml:space="preserve">permette di estendere le funzionalità di un oggetto senza modificare la sua struttura. </w:t>
-      </w:r>
-      <w:r>
-        <w:t>E’ stato usato per implementare la caratteristica aggiuntiva del transponder nel caso in cui si promuove l’abbonamento a Plus.</w:t>
-      </w:r>
-    </w:p>
-    <w:p>
-      <w:pPr>
-        <w:pStyle w:val="Paragrafoelenco"/>
-        <w:numPr>
-          <w:ilvl w:val="0"/>
-          <w:numId w:val="11"/>
-        </w:numPr>
-      </w:pPr>
-      <w:r>
-        <w:rPr>
-          <w:b/>
-          <w:bCs/>
-        </w:rPr>
-        <w:lastRenderedPageBreak/>
-        <w:t>Builder</w:t>
-      </w:r>
-      <w:r>
-        <w:t>: Q</w:t>
-      </w:r>
-      <w:r>
-        <w:t xml:space="preserve">uesto modello </w:t>
-      </w:r>
-      <w:r>
-        <w:t>separa la creazione di un oggetto complesso dalla sua rappresentazione, consentendo la costruzione step-by-step dell'oggetto.</w:t>
-      </w:r>
-      <w:r>
-        <w:t xml:space="preserve"> E’ stato usato per la costruzione del viaggio, che contenendo diverse istanze di diverse classi è ritenuto un oggetto piuttosto complesso.</w:t>
+        <w:t xml:space="preserve">Il pattern MVC (Model </w:t>
+      </w:r>
+      <w:proofErr w:type="spellStart"/>
+      <w:r>
+        <w:t>View</w:t>
+      </w:r>
+      <w:proofErr w:type="spellEnd"/>
+      <w:r>
+        <w:t xml:space="preserve"> Controller) `e stato utilizzato nella Web App per gestire lo scambio di dati che avviene tra l’utente che utilizza l’app e i dati presenti nel sistema. Il pattern MVC `e un pattern dedicato allo sviluppo orientato agli oggetti. L’architettura di questo pattern prevede l’utilizzo di questo tramite tre componenti: MODEL, VIEW e CONTROLLER, che rappresentano i 3 oggetti (</w:t>
+      </w:r>
+      <w:proofErr w:type="spellStart"/>
+      <w:r>
+        <w:t>Entity</w:t>
+      </w:r>
+      <w:proofErr w:type="spellEnd"/>
+      <w:r>
+        <w:t xml:space="preserve">, </w:t>
+      </w:r>
+      <w:proofErr w:type="spellStart"/>
+      <w:r>
+        <w:t>Boundary</w:t>
+      </w:r>
+      <w:proofErr w:type="spellEnd"/>
+      <w:r>
+        <w:t>, Control) che rendono i modelli più resilienti alle modifiche.</w:t>
+      </w:r>
+    </w:p>
+    <w:p>
+      <w:pPr>
+        <w:pStyle w:val="Paragrafoelenco"/>
+        <w:ind w:left="420"/>
+      </w:pPr>
+    </w:p>
+    <w:p>
+      <w:pPr>
+        <w:pStyle w:val="Paragrafoelenco"/>
+        <w:numPr>
+          <w:ilvl w:val="0"/>
+          <w:numId w:val="12"/>
+        </w:numPr>
+      </w:pPr>
+      <w:proofErr w:type="gramStart"/>
+      <w:r>
+        <w:t>MODEL(</w:t>
+      </w:r>
+      <w:proofErr w:type="gramEnd"/>
+      <w:r>
+        <w:t xml:space="preserve">Oggetto </w:t>
+      </w:r>
+      <w:proofErr w:type="spellStart"/>
+      <w:r>
+        <w:t>Entity</w:t>
+      </w:r>
+      <w:proofErr w:type="spellEnd"/>
+      <w:r>
+        <w:t>):</w:t>
+      </w:r>
+      <w:r>
+        <w:t xml:space="preserve"> è una classe che incorpora la logica di business dell’applicazione relativa alla gestione dei dati del programma. Un esempio di utilizzo del Model `e la lettura o scrittura di dati da un database.</w:t>
+      </w:r>
+    </w:p>
+    <w:p>
+      <w:pPr>
+        <w:pStyle w:val="Paragrafoelenco"/>
+        <w:numPr>
+          <w:ilvl w:val="0"/>
+          <w:numId w:val="12"/>
+        </w:numPr>
+      </w:pPr>
+      <w:proofErr w:type="gramStart"/>
+      <w:r>
+        <w:t>VIEW(</w:t>
+      </w:r>
+      <w:proofErr w:type="gramEnd"/>
+      <w:r>
+        <w:t xml:space="preserve">Oggetto </w:t>
+      </w:r>
+      <w:proofErr w:type="spellStart"/>
+      <w:r>
+        <w:t>Boundary</w:t>
+      </w:r>
+      <w:proofErr w:type="spellEnd"/>
+      <w:r>
+        <w:t>): `e una classe che gestisce la GUI del programma e che ritorna all’utente i dati ricevuti dal Controller.</w:t>
+      </w:r>
+    </w:p>
+    <w:p>
+      <w:pPr>
+        <w:pStyle w:val="Paragrafoelenco"/>
+        <w:numPr>
+          <w:ilvl w:val="0"/>
+          <w:numId w:val="12"/>
+        </w:numPr>
+      </w:pPr>
+      <w:proofErr w:type="gramStart"/>
+      <w:r>
+        <w:t>CONTROLLER(</w:t>
+      </w:r>
+      <w:proofErr w:type="gramEnd"/>
+      <w:r>
+        <w:t xml:space="preserve">Oggetto Control): `e la classe che elabora tutti i dati inseriti dall’utente nella GUI ed è la classe che ritorna i dati elaborati alla </w:t>
+      </w:r>
+      <w:proofErr w:type="spellStart"/>
+      <w:r>
+        <w:t>View</w:t>
+      </w:r>
+      <w:proofErr w:type="spellEnd"/>
+      <w:r>
+        <w:t>, per poi mostrarli all’utente.</w:t>
       </w:r>
     </w:p>
     <w:p/>
     <w:p>
       <w:pPr>
-        <w:pStyle w:val="Paragrafoelenco"/>
-        <w:numPr>
-          <w:ilvl w:val="1"/>
-          <w:numId w:val="1"/>
-        </w:numPr>
-        <w:rPr>
-          <w:b/>
-          <w:bCs/>
-          <w:sz w:val="28"/>
-          <w:szCs w:val="28"/>
-        </w:rPr>
-      </w:pPr>
-      <w:r>
-        <w:rPr>
-          <w:b/>
-          <w:bCs/>
-          <w:sz w:val="28"/>
-          <w:szCs w:val="28"/>
-        </w:rPr>
-        <w:t>Pattern MVC</w:t>
-      </w:r>
-    </w:p>
-    <w:p>
-      <w:pPr>
-        <w:pStyle w:val="Paragrafoelenco"/>
-        <w:ind w:left="420"/>
-      </w:pPr>
-      <w:r>
-        <w:t>Il pattern MVC (Model View Controller) `e stato utilizzato nella Web App per gestire lo scambio di dati che</w:t>
-      </w:r>
-      <w:r>
-        <w:t xml:space="preserve"> </w:t>
-      </w:r>
-      <w:r>
-        <w:t>avviene tra l’utente che utilizza l’app e i dati presenti nel sistema. Il pattern MVC `e un pattern dedicato</w:t>
-      </w:r>
-      <w:r>
-        <w:t xml:space="preserve"> </w:t>
-      </w:r>
-      <w:r>
-        <w:t>allo sviluppo orientato agli oggetti. L’architettura di questo pattern prevede l’utilizzo di questo tramite tre</w:t>
-      </w:r>
-      <w:r>
-        <w:t xml:space="preserve"> </w:t>
-      </w:r>
-      <w:r>
-        <w:t>componenti: MODEL, VIEW e CONTROLLER, che rappresentano i 3 oggetti (Entity, Boundary, Control) che</w:t>
-      </w:r>
-      <w:r>
-        <w:t xml:space="preserve"> </w:t>
-      </w:r>
-      <w:r>
-        <w:t>rendono i modelli pi</w:t>
-      </w:r>
-      <w:r>
-        <w:t>ù</w:t>
-      </w:r>
-      <w:r>
-        <w:t xml:space="preserve"> resilienti alle modifiche.</w:t>
-      </w:r>
-    </w:p>
-    <w:p>
-      <w:pPr>
-        <w:pStyle w:val="Paragrafoelenco"/>
-        <w:ind w:left="420"/>
-      </w:pPr>
-    </w:p>
-    <w:p>
-      <w:pPr>
-        <w:pStyle w:val="Paragrafoelenco"/>
-        <w:numPr>
-          <w:ilvl w:val="0"/>
-          <w:numId w:val="12"/>
-        </w:numPr>
-      </w:pPr>
-      <w:r>
-        <w:t>MODEL(Oggetto Entity):</w:t>
-      </w:r>
-      <w:r>
-        <w:t xml:space="preserve"> è</w:t>
-      </w:r>
-      <w:r>
-        <w:t xml:space="preserve"> una classe che incorpora la logica di business dell’applicazione relativa alla</w:t>
-      </w:r>
-      <w:r>
-        <w:t xml:space="preserve"> </w:t>
-      </w:r>
-      <w:r>
-        <w:t>gestione dei dati del programma. Un esempio di utilizzo del Model `e la lettura o scrittura di dati da un</w:t>
-      </w:r>
-      <w:r>
-        <w:t xml:space="preserve"> </w:t>
-      </w:r>
-      <w:r>
-        <w:t>database.</w:t>
-      </w:r>
-    </w:p>
-    <w:p>
-      <w:pPr>
-        <w:pStyle w:val="Paragrafoelenco"/>
-        <w:numPr>
-          <w:ilvl w:val="0"/>
-          <w:numId w:val="12"/>
-        </w:numPr>
-      </w:pPr>
-      <w:r>
-        <w:t>VIEW(Oggetto Boundary): `e una classe che gestisce la GUI del programma e che ritorna all’utente i dati</w:t>
-      </w:r>
-      <w:r>
-        <w:t xml:space="preserve"> </w:t>
-      </w:r>
-      <w:r>
-        <w:t>ricevuti dal Controller.</w:t>
-      </w:r>
-    </w:p>
-    <w:p>
-      <w:pPr>
-        <w:pStyle w:val="Paragrafoelenco"/>
-        <w:numPr>
-          <w:ilvl w:val="0"/>
-          <w:numId w:val="12"/>
-        </w:numPr>
-      </w:pPr>
-      <w:r>
-        <w:t xml:space="preserve">CONTROLLER(Oggetto Control): `e la classe che elabora tutti i dati inseriti dall’utente nella GUI ed </w:t>
-      </w:r>
-      <w:r>
-        <w:t xml:space="preserve">è </w:t>
-      </w:r>
-      <w:r>
-        <w:t>la classe che</w:t>
-      </w:r>
-      <w:r>
-        <w:t xml:space="preserve"> </w:t>
-      </w:r>
-      <w:r>
-        <w:t>ritorna i dati elaborati alla View, per poi mostrarli all’utente.</w:t>
-      </w:r>
-    </w:p>
-    <w:p/>
-    <w:p>
-      <w:pPr>
         <w:jc w:val="center"/>
       </w:pPr>
       <w:r>
+        <w:rPr>
+          <w:noProof/>
+        </w:rPr>
         <w:drawing>
           <wp:inline distT="0" distB="0" distL="0" distR="0" wp14:anchorId="52DFD700" wp14:editId="7F48C83F">
             <wp:extent cx="4366260" cy="3766836"/>
@@ -1177,6 +1210,799 @@
         <w:t>Figure 1: Pattern MVC</w:t>
       </w:r>
     </w:p>
+    <w:p>
+      <w:pPr>
+        <w:jc w:val="center"/>
+      </w:pPr>
+    </w:p>
+    <w:p>
+      <w:pPr>
+        <w:jc w:val="center"/>
+      </w:pPr>
+    </w:p>
+    <w:p>
+      <w:pPr>
+        <w:pStyle w:val="Paragrafoelenco"/>
+        <w:numPr>
+          <w:ilvl w:val="0"/>
+          <w:numId w:val="1"/>
+        </w:numPr>
+        <w:rPr>
+          <w:b/>
+          <w:bCs/>
+          <w:sz w:val="32"/>
+          <w:szCs w:val="32"/>
+        </w:rPr>
+      </w:pPr>
+      <w:r>
+        <w:rPr>
+          <w:b/>
+          <w:bCs/>
+          <w:sz w:val="32"/>
+          <w:szCs w:val="32"/>
+        </w:rPr>
+        <w:lastRenderedPageBreak/>
+        <w:t>Sistema Proposto</w:t>
+      </w:r>
+    </w:p>
+    <w:p>
+      <w:pPr>
+        <w:pStyle w:val="Paragrafoelenco"/>
+        <w:numPr>
+          <w:ilvl w:val="1"/>
+          <w:numId w:val="1"/>
+        </w:numPr>
+        <w:rPr>
+          <w:b/>
+          <w:bCs/>
+          <w:sz w:val="28"/>
+          <w:szCs w:val="28"/>
+        </w:rPr>
+      </w:pPr>
+      <w:r>
+        <w:rPr>
+          <w:b/>
+          <w:bCs/>
+          <w:sz w:val="28"/>
+          <w:szCs w:val="28"/>
+        </w:rPr>
+        <w:t>Panoramica</w:t>
+      </w:r>
+    </w:p>
+    <w:p>
+      <w:r>
+        <w:t>Il sistema proposto permette l</w:t>
+      </w:r>
+      <w:r>
+        <w:t>a gestione del proprio account a seconda del tipo di accesso effettuato. Gli utenti possono tenere traccia dei viaggi effettuati su ogni veicolo associato al proprio dispositivo, oltre all’interazione con l’utenza di Helpdesk che può dare supporto se si presenta un problema o un dubbio. Gli utenti amministratore possono controllare i dispositivi in uso e revocarli in caso di problemi, inserirne di nuovi se necessario e visualizzare le statistiche dei caselli. Gli utenti amministratore possono interagire con gli utenti tramite i ticket aperti da quest’ultimi.</w:t>
+      </w:r>
+    </w:p>
+    <w:p/>
+    <w:p>
+      <w:pPr>
+        <w:pStyle w:val="Paragrafoelenco"/>
+        <w:numPr>
+          <w:ilvl w:val="1"/>
+          <w:numId w:val="1"/>
+        </w:numPr>
+        <w:rPr>
+          <w:b/>
+          <w:bCs/>
+          <w:sz w:val="28"/>
+          <w:szCs w:val="28"/>
+        </w:rPr>
+      </w:pPr>
+      <w:r>
+        <w:rPr>
+          <w:b/>
+          <w:bCs/>
+          <w:sz w:val="28"/>
+          <w:szCs w:val="28"/>
+        </w:rPr>
+        <w:t>Decomposizione del sistema</w:t>
+      </w:r>
+    </w:p>
+    <w:p/>
+    <w:p/>
+    <w:p/>
+    <w:p/>
+    <w:p/>
+    <w:p/>
+    <w:p/>
+    <w:p/>
+    <w:p/>
+    <w:p/>
+    <w:p/>
+    <w:p>
+      <w:pPr>
+        <w:pStyle w:val="Paragrafoelenco"/>
+        <w:numPr>
+          <w:ilvl w:val="0"/>
+          <w:numId w:val="13"/>
+        </w:numPr>
+      </w:pPr>
+      <w:proofErr w:type="spellStart"/>
+      <w:r>
+        <w:t>UserInterface</w:t>
+      </w:r>
+      <w:proofErr w:type="spellEnd"/>
+      <w:r>
+        <w:t>: Consente di scegliere la modalit</w:t>
+      </w:r>
+      <w:r>
+        <w:t>à</w:t>
+      </w:r>
+      <w:r>
+        <w:t xml:space="preserve"> d’accesso.</w:t>
+      </w:r>
+      <w:r>
+        <w:br/>
+      </w:r>
+    </w:p>
+    <w:p>
+      <w:pPr>
+        <w:pStyle w:val="Paragrafoelenco"/>
+        <w:numPr>
+          <w:ilvl w:val="0"/>
+          <w:numId w:val="13"/>
+        </w:numPr>
+      </w:pPr>
+      <w:r>
+        <w:t>Modalità d’accesso Amministratore</w:t>
+      </w:r>
+    </w:p>
+    <w:p>
+      <w:pPr>
+        <w:pStyle w:val="Paragrafoelenco"/>
+        <w:numPr>
+          <w:ilvl w:val="0"/>
+          <w:numId w:val="14"/>
+        </w:numPr>
+      </w:pPr>
+      <w:r>
+        <w:t>Revoca transponder: permette di revocare un transponder associato a un utente.</w:t>
+      </w:r>
+    </w:p>
+    <w:p>
+      <w:pPr>
+        <w:pStyle w:val="Paragrafoelenco"/>
+        <w:numPr>
+          <w:ilvl w:val="0"/>
+          <w:numId w:val="14"/>
+        </w:numPr>
+      </w:pPr>
+      <w:r>
+        <w:t>Inserisci nuovo transponder: permette di inserire un nuovo transponder.</w:t>
+      </w:r>
+    </w:p>
+    <w:p>
+      <w:pPr>
+        <w:pStyle w:val="Paragrafoelenco"/>
+        <w:numPr>
+          <w:ilvl w:val="0"/>
+          <w:numId w:val="14"/>
+        </w:numPr>
+      </w:pPr>
+      <w:r>
+        <w:t>Visualizza statistiche: permette di visualizzare le statistiche di entrate/uscite dai caselli delle varie autostrade.</w:t>
+      </w:r>
+    </w:p>
+    <w:p>
+      <w:pPr>
+        <w:pStyle w:val="Paragrafoelenco"/>
+        <w:numPr>
+          <w:ilvl w:val="0"/>
+          <w:numId w:val="13"/>
+        </w:numPr>
+      </w:pPr>
+      <w:r>
+        <w:t>Modalità d’accesso Utente</w:t>
+      </w:r>
+    </w:p>
+    <w:p>
+      <w:pPr>
+        <w:pStyle w:val="Paragrafoelenco"/>
+        <w:numPr>
+          <w:ilvl w:val="0"/>
+          <w:numId w:val="15"/>
+        </w:numPr>
+      </w:pPr>
+      <w:r>
+        <w:t>Inserisci nuovo veicolo: permette di inserire un nuovo veicolo da associare al proprio abbonamento/dispositivo.</w:t>
+      </w:r>
+    </w:p>
+    <w:p>
+      <w:pPr>
+        <w:pStyle w:val="Paragrafoelenco"/>
+        <w:numPr>
+          <w:ilvl w:val="0"/>
+          <w:numId w:val="15"/>
+        </w:numPr>
+      </w:pPr>
+      <w:r>
+        <w:t>Passa a Plus: permette di promuovere il proprio abbonamento da semplice a Plus (assistenza stradale).</w:t>
+      </w:r>
+    </w:p>
+    <w:p>
+      <w:pPr>
+        <w:pStyle w:val="Paragrafoelenco"/>
+        <w:numPr>
+          <w:ilvl w:val="0"/>
+          <w:numId w:val="15"/>
+        </w:numPr>
+      </w:pPr>
+      <w:r>
+        <w:t>Visualizza viaggi: permette di visualizzare i viaggi effettuati con i propri veicolo associati.</w:t>
+      </w:r>
+    </w:p>
+    <w:p>
+      <w:pPr>
+        <w:pStyle w:val="Paragrafoelenco"/>
+        <w:numPr>
+          <w:ilvl w:val="0"/>
+          <w:numId w:val="15"/>
+        </w:numPr>
+      </w:pPr>
+      <w:r>
+        <w:t>Apri ticket: permette di inviare una segnalazione all’helpdesk inviando un ticket.</w:t>
+      </w:r>
+    </w:p>
+    <w:p>
+      <w:pPr>
+        <w:pStyle w:val="Paragrafoelenco"/>
+        <w:numPr>
+          <w:ilvl w:val="0"/>
+          <w:numId w:val="13"/>
+        </w:numPr>
+      </w:pPr>
+      <w:r>
+        <w:t>Modalità d’accesso</w:t>
+      </w:r>
+      <w:r>
+        <w:t xml:space="preserve"> Helpdesk</w:t>
+      </w:r>
+    </w:p>
+    <w:p>
+      <w:pPr>
+        <w:pStyle w:val="Paragrafoelenco"/>
+        <w:numPr>
+          <w:ilvl w:val="0"/>
+          <w:numId w:val="17"/>
+        </w:numPr>
+      </w:pPr>
+      <w:r>
+        <w:t xml:space="preserve">Visualizza ticket: permette di visualizzare i ticket in </w:t>
+      </w:r>
+      <w:proofErr w:type="spellStart"/>
+      <w:r>
+        <w:t>pending</w:t>
+      </w:r>
+      <w:proofErr w:type="spellEnd"/>
+      <w:r>
+        <w:t xml:space="preserve"> aperti dagli utenti.</w:t>
+      </w:r>
+    </w:p>
+    <w:p>
+      <w:pPr>
+        <w:pStyle w:val="Paragrafoelenco"/>
+        <w:numPr>
+          <w:ilvl w:val="0"/>
+          <w:numId w:val="17"/>
+        </w:numPr>
+      </w:pPr>
+      <w:r>
+        <w:t>Rispondi ticket: permette di inviare una risposta all’utente mittente del ticket e chiuderlo.</w:t>
+      </w:r>
+    </w:p>
+    <w:p>
+      <w:pPr>
+        <w:pStyle w:val="Paragrafoelenco"/>
+        <w:numPr>
+          <w:ilvl w:val="0"/>
+          <w:numId w:val="13"/>
+        </w:numPr>
+      </w:pPr>
+      <w:proofErr w:type="spellStart"/>
+      <w:proofErr w:type="gramStart"/>
+      <w:r>
+        <w:lastRenderedPageBreak/>
+        <w:t>SQLDeveloper</w:t>
+      </w:r>
+      <w:proofErr w:type="spellEnd"/>
+      <w:r>
+        <w:t xml:space="preserve"> :</w:t>
+      </w:r>
+      <w:proofErr w:type="gramEnd"/>
+      <w:r>
+        <w:t xml:space="preserve"> è </w:t>
+      </w:r>
+      <w:r>
+        <w:t xml:space="preserve">lo spazio del database dove tutti i dati vengono salvati per poi essere letti dalle </w:t>
+      </w:r>
+      <w:proofErr w:type="spellStart"/>
+      <w:r>
+        <w:t>view</w:t>
+      </w:r>
+      <w:proofErr w:type="spellEnd"/>
+      <w:r>
+        <w:t xml:space="preserve"> che devono</w:t>
+      </w:r>
+      <w:r>
+        <w:t xml:space="preserve"> </w:t>
+      </w:r>
+      <w:r>
+        <w:t>mostrare questi dati all’utente.</w:t>
+      </w:r>
+    </w:p>
+    <w:p/>
+    <w:p>
+      <w:pPr>
+        <w:pStyle w:val="Paragrafoelenco"/>
+        <w:numPr>
+          <w:ilvl w:val="1"/>
+          <w:numId w:val="1"/>
+        </w:numPr>
+        <w:rPr>
+          <w:b/>
+          <w:bCs/>
+          <w:sz w:val="28"/>
+          <w:szCs w:val="28"/>
+        </w:rPr>
+      </w:pPr>
+      <w:r>
+        <w:rPr>
+          <w:b/>
+          <w:bCs/>
+          <w:sz w:val="28"/>
+          <w:szCs w:val="28"/>
+        </w:rPr>
+        <w:t>Hardware/Software mapping</w:t>
+      </w:r>
+    </w:p>
+    <w:p>
+      <w:r>
+        <w:t xml:space="preserve">Il sistema </w:t>
+      </w:r>
+      <w:r>
+        <w:t>è</w:t>
+      </w:r>
+      <w:r>
+        <w:t xml:space="preserve"> progettato per garantire la massima disponibilit</w:t>
+      </w:r>
+      <w:r>
+        <w:t>à</w:t>
+      </w:r>
+      <w:r>
+        <w:t xml:space="preserve"> e pu</w:t>
+      </w:r>
+      <w:r>
+        <w:t>ò</w:t>
+      </w:r>
+      <w:r>
+        <w:t xml:space="preserve"> essere utilizzato da qualsiasi PC o altro</w:t>
+      </w:r>
+      <w:r>
+        <w:t xml:space="preserve"> </w:t>
+      </w:r>
+      <w:r>
+        <w:t xml:space="preserve">dispositivo connesso </w:t>
+      </w:r>
+      <w:r>
+        <w:t>ad internet</w:t>
+      </w:r>
+      <w:r>
+        <w:t>, a condizione che l’utente (</w:t>
+      </w:r>
+      <w:r>
+        <w:t>amministratore, utente semplice, helpdesk</w:t>
+      </w:r>
+      <w:r>
+        <w:t xml:space="preserve">) </w:t>
+      </w:r>
+      <w:r>
+        <w:t>abbia i permessi per utilizzare la propria tipologia di utenza</w:t>
+      </w:r>
+      <w:r>
+        <w:t>. Il sistema pu</w:t>
+      </w:r>
+      <w:r>
+        <w:t>ò</w:t>
+      </w:r>
+      <w:r>
+        <w:t xml:space="preserve"> essere utilizzato in qualsiasi momento</w:t>
+      </w:r>
+      <w:r>
+        <w:t>.</w:t>
+      </w:r>
+    </w:p>
+    <w:p/>
+    <w:p/>
+    <w:p/>
+    <w:p/>
+    <w:p/>
+    <w:p/>
+    <w:p/>
+    <w:p/>
+    <w:p/>
+    <w:p/>
+    <w:p/>
+    <w:p>
+      <w:pPr>
+        <w:rPr>
+          <w:sz w:val="18"/>
+          <w:szCs w:val="18"/>
+        </w:rPr>
+      </w:pPr>
+      <w:r>
+        <w:rPr>
+          <w:b/>
+          <w:bCs/>
+          <w:sz w:val="28"/>
+          <w:szCs w:val="28"/>
+        </w:rPr>
+        <w:t>2.4 Gestione dei dati persistenti</w:t>
+      </w:r>
+      <w:r>
+        <w:rPr>
+          <w:b/>
+          <w:bCs/>
+          <w:sz w:val="28"/>
+          <w:szCs w:val="28"/>
+        </w:rPr>
+        <w:cr/>
+      </w:r>
+      <w:r>
+        <w:t>Telepass</w:t>
+      </w:r>
+      <w:r>
+        <w:t xml:space="preserve"> prevede la memorizzazione persistente di una grande quantit</w:t>
+      </w:r>
+      <w:r>
+        <w:t>à</w:t>
+      </w:r>
+      <w:r>
+        <w:t xml:space="preserve"> di dati mediante l’utilizzo di un</w:t>
+      </w:r>
+      <w:r>
+        <w:t xml:space="preserve"> </w:t>
+      </w:r>
+      <w:r>
+        <w:t>database relazionale. Ci</w:t>
+      </w:r>
+      <w:r>
+        <w:t>ò</w:t>
+      </w:r>
+      <w:r>
+        <w:t xml:space="preserve"> permette di mantenere traccia di tutti i dati generati, richiesti, da elaborare e da</w:t>
+      </w:r>
+      <w:r>
+        <w:t xml:space="preserve"> </w:t>
+      </w:r>
+      <w:r>
+        <w:t>trasmettere. Molte delle informazioni visualizzabili dagli utenti vengono ottenute eseguendo query sul</w:t>
+      </w:r>
+      <w:r>
+        <w:t xml:space="preserve"> </w:t>
+      </w:r>
+      <w:r>
+        <w:t>database, il che comporta un alto tasso di utilizzo del database stesso. Per questo motivo, molte delle classi del</w:t>
+      </w:r>
+      <w:r>
+        <w:t xml:space="preserve"> </w:t>
+      </w:r>
+      <w:r>
+        <w:t>modello a oggetti sono state progettate tenendo presente il mapping con le tabelle di un eventuale database.</w:t>
+      </w:r>
+    </w:p>
+    <w:p/>
+    <w:p>
+      <w:pPr>
+        <w:pStyle w:val="Paragrafoelenco"/>
+        <w:numPr>
+          <w:ilvl w:val="1"/>
+          <w:numId w:val="1"/>
+        </w:numPr>
+        <w:rPr>
+          <w:b/>
+          <w:bCs/>
+          <w:sz w:val="28"/>
+          <w:szCs w:val="28"/>
+        </w:rPr>
+      </w:pPr>
+      <w:r>
+        <w:rPr>
+          <w:b/>
+          <w:bCs/>
+          <w:sz w:val="28"/>
+          <w:szCs w:val="28"/>
+        </w:rPr>
+        <w:t>Controllo accessi e sicurezza</w:t>
+      </w:r>
+    </w:p>
+    <w:p>
+      <w:r>
+        <w:t>Poich</w:t>
+      </w:r>
+      <w:r>
+        <w:t>é</w:t>
+      </w:r>
+      <w:r>
+        <w:t xml:space="preserve"> il progetto prevede </w:t>
+      </w:r>
+      <w:r>
+        <w:t>tre diverse tipologie di utenze</w:t>
+      </w:r>
+      <w:r>
+        <w:t xml:space="preserve">, </w:t>
+      </w:r>
+      <w:r>
+        <w:t>è</w:t>
+      </w:r>
+      <w:r>
+        <w:t xml:space="preserve"> possibile</w:t>
+      </w:r>
+      <w:r>
+        <w:t xml:space="preserve"> avere a seconda dell’utenza associata</w:t>
+      </w:r>
+      <w:r>
+        <w:t>, di operare in</w:t>
+      </w:r>
+      <w:r>
+        <w:t xml:space="preserve"> </w:t>
+      </w:r>
+      <w:r>
+        <w:t>modalit</w:t>
+      </w:r>
+      <w:r>
+        <w:t>à</w:t>
+      </w:r>
+      <w:r>
+        <w:t xml:space="preserve"> </w:t>
+      </w:r>
+      <w:r>
+        <w:t>Amministratore, modalità utente semplice</w:t>
+      </w:r>
+      <w:r>
+        <w:t xml:space="preserve"> o </w:t>
+      </w:r>
+      <w:r>
+        <w:t>modalità</w:t>
+      </w:r>
+      <w:r>
+        <w:t xml:space="preserve"> </w:t>
+      </w:r>
+      <w:r>
+        <w:t>Helpdesk. P</w:t>
+      </w:r>
+      <w:r>
+        <w:t xml:space="preserve">ossiamo quindi definire </w:t>
+      </w:r>
+      <w:r>
+        <w:t>ciò</w:t>
+      </w:r>
+      <w:r>
+        <w:t xml:space="preserve"> tramite </w:t>
+      </w:r>
+      <w:r>
+        <w:t>tre</w:t>
+      </w:r>
+      <w:r>
+        <w:t xml:space="preserve"> aree:</w:t>
+      </w:r>
+    </w:p>
+    <w:p>
+      <w:r>
+        <w:rPr>
+          <w:b/>
+          <w:bCs/>
+        </w:rPr>
+        <w:t>Area Utente</w:t>
+      </w:r>
+      <w:r>
+        <w:rPr>
+          <w:b/>
+          <w:bCs/>
+        </w:rPr>
+        <w:t xml:space="preserve"> semplice (Utente): </w:t>
+      </w:r>
+      <w:r>
+        <w:t>Area di un utente semplice che può avere accesso solo ai propri dati.</w:t>
+      </w:r>
+    </w:p>
+    <w:p>
+      <w:r>
+        <w:rPr>
+          <w:b/>
+          <w:bCs/>
+        </w:rPr>
+        <w:t xml:space="preserve">Area </w:t>
+      </w:r>
+      <w:proofErr w:type="gramStart"/>
+      <w:r>
+        <w:rPr>
+          <w:b/>
+          <w:bCs/>
+        </w:rPr>
+        <w:t>Amministratore(</w:t>
+      </w:r>
+      <w:proofErr w:type="gramEnd"/>
+      <w:r>
+        <w:rPr>
+          <w:b/>
+          <w:bCs/>
+        </w:rPr>
+        <w:t>Amministratore)</w:t>
+      </w:r>
+      <w:r>
+        <w:rPr>
+          <w:b/>
+          <w:bCs/>
+        </w:rPr>
+        <w:t xml:space="preserve">: </w:t>
+      </w:r>
+      <w:r>
+        <w:t>Area di amministratore dove è possibile gestire i diversi dispositivi e informazioni riguardo l’utilizzo.</w:t>
+      </w:r>
+    </w:p>
+    <w:p>
+      <w:r>
+        <w:rPr>
+          <w:b/>
+          <w:bCs/>
+        </w:rPr>
+        <w:t xml:space="preserve">Area </w:t>
+      </w:r>
+      <w:proofErr w:type="gramStart"/>
+      <w:r>
+        <w:rPr>
+          <w:b/>
+          <w:bCs/>
+        </w:rPr>
+        <w:t>Helpdesk(</w:t>
+      </w:r>
+      <w:proofErr w:type="gramEnd"/>
+      <w:r>
+        <w:rPr>
+          <w:b/>
+          <w:bCs/>
+        </w:rPr>
+        <w:t>Helpdesk):</w:t>
+      </w:r>
+      <w:r>
+        <w:rPr>
+          <w:b/>
+          <w:bCs/>
+        </w:rPr>
+        <w:t xml:space="preserve"> </w:t>
+      </w:r>
+      <w:r>
+        <w:t>Area di un utente Helpdesk dove c’è accesso solo ai ticket inviati dai clienti e permette l’interazione con un utente con la risposta alla segnalazione.</w:t>
+      </w:r>
+    </w:p>
+    <w:tbl>
+      <w:tblPr>
+        <w:tblStyle w:val="Tabellagriglia1chiara-colore1"/>
+        <w:tblW w:w="0" w:type="auto"/>
+        <w:tblLook w:val="04A0" w:firstRow="1" w:lastRow="0" w:firstColumn="1" w:lastColumn="0" w:noHBand="0" w:noVBand="1"/>
+      </w:tblPr>
+      <w:tblGrid>
+        <w:gridCol w:w="4814"/>
+        <w:gridCol w:w="4814"/>
+      </w:tblGrid>
+      <w:tr>
+        <w:trPr>
+          <w:cnfStyle w:val="100000000000" w:firstRow="1" w:lastRow="0" w:firstColumn="0" w:lastColumn="0" w:oddVBand="0" w:evenVBand="0" w:oddHBand="0" w:evenHBand="0" w:firstRowFirstColumn="0" w:firstRowLastColumn="0" w:lastRowFirstColumn="0" w:lastRowLastColumn="0"/>
+        </w:trPr>
+        <w:tc>
+          <w:tcPr>
+            <w:cnfStyle w:val="001000000000" w:firstRow="0" w:lastRow="0" w:firstColumn="1" w:lastColumn="0" w:oddVBand="0" w:evenVBand="0" w:oddHBand="0" w:evenHBand="0" w:firstRowFirstColumn="0" w:firstRowLastColumn="0" w:lastRowFirstColumn="0" w:lastRowLastColumn="0"/>
+            <w:tcW w:w="4814" w:type="dxa"/>
+          </w:tcPr>
+          <w:p>
+            <w:pPr>
+              <w:jc w:val="center"/>
+            </w:pPr>
+            <w:r>
+              <w:lastRenderedPageBreak/>
+              <w:t>ATTORE</w:t>
+            </w:r>
+          </w:p>
+        </w:tc>
+        <w:tc>
+          <w:tcPr>
+            <w:tcW w:w="4814" w:type="dxa"/>
+          </w:tcPr>
+          <w:p>
+            <w:pPr>
+              <w:jc w:val="center"/>
+              <w:cnfStyle w:val="100000000000" w:firstRow="1" w:lastRow="0" w:firstColumn="0" w:lastColumn="0" w:oddVBand="0" w:evenVBand="0" w:oddHBand="0" w:evenHBand="0" w:firstRowFirstColumn="0" w:firstRowLastColumn="0" w:lastRowFirstColumn="0" w:lastRowLastColumn="0"/>
+            </w:pPr>
+            <w:r>
+              <w:t>AZIONI</w:t>
+            </w:r>
+          </w:p>
+        </w:tc>
+      </w:tr>
+      <w:tr>
+        <w:tc>
+          <w:tcPr>
+            <w:cnfStyle w:val="001000000000" w:firstRow="0" w:lastRow="0" w:firstColumn="1" w:lastColumn="0" w:oddVBand="0" w:evenVBand="0" w:oddHBand="0" w:evenHBand="0" w:firstRowFirstColumn="0" w:firstRowLastColumn="0" w:lastRowFirstColumn="0" w:lastRowLastColumn="0"/>
+            <w:tcW w:w="4814" w:type="dxa"/>
+          </w:tcPr>
+          <w:p>
+            <w:r>
+              <w:t>Amministratore</w:t>
+            </w:r>
+          </w:p>
+        </w:tc>
+        <w:tc>
+          <w:tcPr>
+            <w:tcW w:w="4814" w:type="dxa"/>
+          </w:tcPr>
+          <w:p>
+            <w:pPr>
+              <w:cnfStyle w:val="000000000000" w:firstRow="0" w:lastRow="0" w:firstColumn="0" w:lastColumn="0" w:oddVBand="0" w:evenVBand="0" w:oddHBand="0" w:evenHBand="0" w:firstRowFirstColumn="0" w:firstRowLastColumn="0" w:lastRowFirstColumn="0" w:lastRowLastColumn="0"/>
+            </w:pPr>
+            <w:r>
+              <w:t>Gestione dispositivi</w:t>
+            </w:r>
+          </w:p>
+        </w:tc>
+      </w:tr>
+      <w:tr>
+        <w:tc>
+          <w:tcPr>
+            <w:cnfStyle w:val="001000000000" w:firstRow="0" w:lastRow="0" w:firstColumn="1" w:lastColumn="0" w:oddVBand="0" w:evenVBand="0" w:oddHBand="0" w:evenHBand="0" w:firstRowFirstColumn="0" w:firstRowLastColumn="0" w:lastRowFirstColumn="0" w:lastRowLastColumn="0"/>
+            <w:tcW w:w="4814" w:type="dxa"/>
+          </w:tcPr>
+          <w:p>
+            <w:r>
+              <w:t>Utente</w:t>
+            </w:r>
+          </w:p>
+        </w:tc>
+        <w:tc>
+          <w:tcPr>
+            <w:tcW w:w="4814" w:type="dxa"/>
+          </w:tcPr>
+          <w:p>
+            <w:pPr>
+              <w:cnfStyle w:val="000000000000" w:firstRow="0" w:lastRow="0" w:firstColumn="0" w:lastColumn="0" w:oddVBand="0" w:evenVBand="0" w:oddHBand="0" w:evenHBand="0" w:firstRowFirstColumn="0" w:firstRowLastColumn="0" w:lastRowFirstColumn="0" w:lastRowLastColumn="0"/>
+            </w:pPr>
+            <w:r>
+              <w:t>Gestione abbonamento</w:t>
+            </w:r>
+          </w:p>
+        </w:tc>
+      </w:tr>
+      <w:tr>
+        <w:tc>
+          <w:tcPr>
+            <w:cnfStyle w:val="001000000000" w:firstRow="0" w:lastRow="0" w:firstColumn="1" w:lastColumn="0" w:oddVBand="0" w:evenVBand="0" w:oddHBand="0" w:evenHBand="0" w:firstRowFirstColumn="0" w:firstRowLastColumn="0" w:lastRowFirstColumn="0" w:lastRowLastColumn="0"/>
+            <w:tcW w:w="4814" w:type="dxa"/>
+          </w:tcPr>
+          <w:p>
+            <w:r>
+              <w:t>Helpdesk</w:t>
+            </w:r>
+          </w:p>
+        </w:tc>
+        <w:tc>
+          <w:tcPr>
+            <w:tcW w:w="4814" w:type="dxa"/>
+          </w:tcPr>
+          <w:p>
+            <w:pPr>
+              <w:cnfStyle w:val="000000000000" w:firstRow="0" w:lastRow="0" w:firstColumn="0" w:lastColumn="0" w:oddVBand="0" w:evenVBand="0" w:oddHBand="0" w:evenHBand="0" w:firstRowFirstColumn="0" w:firstRowLastColumn="0" w:lastRowFirstColumn="0" w:lastRowLastColumn="0"/>
+            </w:pPr>
+            <w:r>
+              <w:t>Gestione assistenza</w:t>
+            </w:r>
+          </w:p>
+        </w:tc>
+      </w:tr>
+    </w:tbl>
+    <w:p/>
     <w:sectPr>
       <w:pgSz w:w="11906" w:h="16838"/>
       <w:pgMar w:top="1417" w:right="1134" w:bottom="1134" w:left="1134" w:header="708" w:footer="708" w:gutter="0"/>
@@ -1416,6 +2242,119 @@
     </w:lvl>
   </w:abstractNum>
   <w:abstractNum w:abstractNumId="2" w15:restartNumberingAfterBreak="0">
+    <w:nsid w:val="1258628F"/>
+    <w:multiLevelType w:val="hybridMultilevel"/>
+    <w:tmpl w:val="A5401822"/>
+    <w:lvl w:ilvl="0" w:tplc="04100001">
+      <w:start w:val="1"/>
+      <w:numFmt w:val="bullet"/>
+      <w:lvlText w:val=""/>
+      <w:lvlJc w:val="left"/>
+      <w:pPr>
+        <w:ind w:left="1440" w:hanging="360"/>
+      </w:pPr>
+      <w:rPr>
+        <w:rFonts w:ascii="Symbol" w:hAnsi="Symbol" w:hint="default"/>
+      </w:rPr>
+    </w:lvl>
+    <w:lvl w:ilvl="1" w:tplc="04100003" w:tentative="1">
+      <w:start w:val="1"/>
+      <w:numFmt w:val="bullet"/>
+      <w:lvlText w:val="o"/>
+      <w:lvlJc w:val="left"/>
+      <w:pPr>
+        <w:ind w:left="2160" w:hanging="360"/>
+      </w:pPr>
+      <w:rPr>
+        <w:rFonts w:ascii="Courier New" w:hAnsi="Courier New" w:cs="Courier New" w:hint="default"/>
+      </w:rPr>
+    </w:lvl>
+    <w:lvl w:ilvl="2" w:tplc="04100005" w:tentative="1">
+      <w:start w:val="1"/>
+      <w:numFmt w:val="bullet"/>
+      <w:lvlText w:val=""/>
+      <w:lvlJc w:val="left"/>
+      <w:pPr>
+        <w:ind w:left="2880" w:hanging="360"/>
+      </w:pPr>
+      <w:rPr>
+        <w:rFonts w:ascii="Wingdings" w:hAnsi="Wingdings" w:hint="default"/>
+      </w:rPr>
+    </w:lvl>
+    <w:lvl w:ilvl="3" w:tplc="04100001" w:tentative="1">
+      <w:start w:val="1"/>
+      <w:numFmt w:val="bullet"/>
+      <w:lvlText w:val=""/>
+      <w:lvlJc w:val="left"/>
+      <w:pPr>
+        <w:ind w:left="3600" w:hanging="360"/>
+      </w:pPr>
+      <w:rPr>
+        <w:rFonts w:ascii="Symbol" w:hAnsi="Symbol" w:hint="default"/>
+      </w:rPr>
+    </w:lvl>
+    <w:lvl w:ilvl="4" w:tplc="04100003" w:tentative="1">
+      <w:start w:val="1"/>
+      <w:numFmt w:val="bullet"/>
+      <w:lvlText w:val="o"/>
+      <w:lvlJc w:val="left"/>
+      <w:pPr>
+        <w:ind w:left="4320" w:hanging="360"/>
+      </w:pPr>
+      <w:rPr>
+        <w:rFonts w:ascii="Courier New" w:hAnsi="Courier New" w:cs="Courier New" w:hint="default"/>
+      </w:rPr>
+    </w:lvl>
+    <w:lvl w:ilvl="5" w:tplc="04100005" w:tentative="1">
+      <w:start w:val="1"/>
+      <w:numFmt w:val="bullet"/>
+      <w:lvlText w:val=""/>
+      <w:lvlJc w:val="left"/>
+      <w:pPr>
+        <w:ind w:left="5040" w:hanging="360"/>
+      </w:pPr>
+      <w:rPr>
+        <w:rFonts w:ascii="Wingdings" w:hAnsi="Wingdings" w:hint="default"/>
+      </w:rPr>
+    </w:lvl>
+    <w:lvl w:ilvl="6" w:tplc="04100001" w:tentative="1">
+      <w:start w:val="1"/>
+      <w:numFmt w:val="bullet"/>
+      <w:lvlText w:val=""/>
+      <w:lvlJc w:val="left"/>
+      <w:pPr>
+        <w:ind w:left="5760" w:hanging="360"/>
+      </w:pPr>
+      <w:rPr>
+        <w:rFonts w:ascii="Symbol" w:hAnsi="Symbol" w:hint="default"/>
+      </w:rPr>
+    </w:lvl>
+    <w:lvl w:ilvl="7" w:tplc="04100003" w:tentative="1">
+      <w:start w:val="1"/>
+      <w:numFmt w:val="bullet"/>
+      <w:lvlText w:val="o"/>
+      <w:lvlJc w:val="left"/>
+      <w:pPr>
+        <w:ind w:left="6480" w:hanging="360"/>
+      </w:pPr>
+      <w:rPr>
+        <w:rFonts w:ascii="Courier New" w:hAnsi="Courier New" w:cs="Courier New" w:hint="default"/>
+      </w:rPr>
+    </w:lvl>
+    <w:lvl w:ilvl="8" w:tplc="04100005" w:tentative="1">
+      <w:start w:val="1"/>
+      <w:numFmt w:val="bullet"/>
+      <w:lvlText w:val=""/>
+      <w:lvlJc w:val="left"/>
+      <w:pPr>
+        <w:ind w:left="7200" w:hanging="360"/>
+      </w:pPr>
+      <w:rPr>
+        <w:rFonts w:ascii="Wingdings" w:hAnsi="Wingdings" w:hint="default"/>
+      </w:rPr>
+    </w:lvl>
+  </w:abstractNum>
+  <w:abstractNum w:abstractNumId="3" w15:restartNumberingAfterBreak="0">
     <w:nsid w:val="1B4F5CB7"/>
     <w:multiLevelType w:val="hybridMultilevel"/>
     <w:tmpl w:val="4C32A1C2"/>
@@ -1528,7 +2467,322 @@
       </w:rPr>
     </w:lvl>
   </w:abstractNum>
-  <w:abstractNum w:abstractNumId="3" w15:restartNumberingAfterBreak="0">
+  <w:abstractNum w:abstractNumId="4" w15:restartNumberingAfterBreak="0">
+    <w:nsid w:val="21794E73"/>
+    <w:multiLevelType w:val="hybridMultilevel"/>
+    <w:tmpl w:val="42984BDC"/>
+    <w:lvl w:ilvl="0" w:tplc="04100015">
+      <w:start w:val="1"/>
+      <w:numFmt w:val="upperLetter"/>
+      <w:lvlText w:val="%1."/>
+      <w:lvlJc w:val="left"/>
+      <w:pPr>
+        <w:ind w:left="720" w:hanging="360"/>
+      </w:pPr>
+      <w:rPr>
+        <w:rFonts w:hint="default"/>
+      </w:rPr>
+    </w:lvl>
+    <w:lvl w:ilvl="1" w:tplc="04100019" w:tentative="1">
+      <w:start w:val="1"/>
+      <w:numFmt w:val="lowerLetter"/>
+      <w:lvlText w:val="%2."/>
+      <w:lvlJc w:val="left"/>
+      <w:pPr>
+        <w:ind w:left="1440" w:hanging="360"/>
+      </w:pPr>
+    </w:lvl>
+    <w:lvl w:ilvl="2" w:tplc="0410001B" w:tentative="1">
+      <w:start w:val="1"/>
+      <w:numFmt w:val="lowerRoman"/>
+      <w:lvlText w:val="%3."/>
+      <w:lvlJc w:val="right"/>
+      <w:pPr>
+        <w:ind w:left="2160" w:hanging="180"/>
+      </w:pPr>
+    </w:lvl>
+    <w:lvl w:ilvl="3" w:tplc="0410000F" w:tentative="1">
+      <w:start w:val="1"/>
+      <w:numFmt w:val="decimal"/>
+      <w:lvlText w:val="%4."/>
+      <w:lvlJc w:val="left"/>
+      <w:pPr>
+        <w:ind w:left="2880" w:hanging="360"/>
+      </w:pPr>
+    </w:lvl>
+    <w:lvl w:ilvl="4" w:tplc="04100019" w:tentative="1">
+      <w:start w:val="1"/>
+      <w:numFmt w:val="lowerLetter"/>
+      <w:lvlText w:val="%5."/>
+      <w:lvlJc w:val="left"/>
+      <w:pPr>
+        <w:ind w:left="3600" w:hanging="360"/>
+      </w:pPr>
+    </w:lvl>
+    <w:lvl w:ilvl="5" w:tplc="0410001B" w:tentative="1">
+      <w:start w:val="1"/>
+      <w:numFmt w:val="lowerRoman"/>
+      <w:lvlText w:val="%6."/>
+      <w:lvlJc w:val="right"/>
+      <w:pPr>
+        <w:ind w:left="4320" w:hanging="180"/>
+      </w:pPr>
+    </w:lvl>
+    <w:lvl w:ilvl="6" w:tplc="0410000F" w:tentative="1">
+      <w:start w:val="1"/>
+      <w:numFmt w:val="decimal"/>
+      <w:lvlText w:val="%7."/>
+      <w:lvlJc w:val="left"/>
+      <w:pPr>
+        <w:ind w:left="5040" w:hanging="360"/>
+      </w:pPr>
+    </w:lvl>
+    <w:lvl w:ilvl="7" w:tplc="04100019" w:tentative="1">
+      <w:start w:val="1"/>
+      <w:numFmt w:val="lowerLetter"/>
+      <w:lvlText w:val="%8."/>
+      <w:lvlJc w:val="left"/>
+      <w:pPr>
+        <w:ind w:left="5760" w:hanging="360"/>
+      </w:pPr>
+    </w:lvl>
+    <w:lvl w:ilvl="8" w:tplc="0410001B" w:tentative="1">
+      <w:start w:val="1"/>
+      <w:numFmt w:val="lowerRoman"/>
+      <w:lvlText w:val="%9."/>
+      <w:lvlJc w:val="right"/>
+      <w:pPr>
+        <w:ind w:left="6480" w:hanging="180"/>
+      </w:pPr>
+    </w:lvl>
+  </w:abstractNum>
+  <w:abstractNum w:abstractNumId="5" w15:restartNumberingAfterBreak="0">
+    <w:nsid w:val="254A4C1C"/>
+    <w:multiLevelType w:val="hybridMultilevel"/>
+    <w:tmpl w:val="00540550"/>
+    <w:lvl w:ilvl="0" w:tplc="04100001">
+      <w:start w:val="1"/>
+      <w:numFmt w:val="bullet"/>
+      <w:lvlText w:val=""/>
+      <w:lvlJc w:val="left"/>
+      <w:pPr>
+        <w:ind w:left="1440" w:hanging="360"/>
+      </w:pPr>
+      <w:rPr>
+        <w:rFonts w:ascii="Symbol" w:hAnsi="Symbol" w:hint="default"/>
+      </w:rPr>
+    </w:lvl>
+    <w:lvl w:ilvl="1" w:tplc="04100003" w:tentative="1">
+      <w:start w:val="1"/>
+      <w:numFmt w:val="bullet"/>
+      <w:lvlText w:val="o"/>
+      <w:lvlJc w:val="left"/>
+      <w:pPr>
+        <w:ind w:left="2160" w:hanging="360"/>
+      </w:pPr>
+      <w:rPr>
+        <w:rFonts w:ascii="Courier New" w:hAnsi="Courier New" w:cs="Courier New" w:hint="default"/>
+      </w:rPr>
+    </w:lvl>
+    <w:lvl w:ilvl="2" w:tplc="04100005" w:tentative="1">
+      <w:start w:val="1"/>
+      <w:numFmt w:val="bullet"/>
+      <w:lvlText w:val=""/>
+      <w:lvlJc w:val="left"/>
+      <w:pPr>
+        <w:ind w:left="2880" w:hanging="360"/>
+      </w:pPr>
+      <w:rPr>
+        <w:rFonts w:ascii="Wingdings" w:hAnsi="Wingdings" w:hint="default"/>
+      </w:rPr>
+    </w:lvl>
+    <w:lvl w:ilvl="3" w:tplc="04100001" w:tentative="1">
+      <w:start w:val="1"/>
+      <w:numFmt w:val="bullet"/>
+      <w:lvlText w:val=""/>
+      <w:lvlJc w:val="left"/>
+      <w:pPr>
+        <w:ind w:left="3600" w:hanging="360"/>
+      </w:pPr>
+      <w:rPr>
+        <w:rFonts w:ascii="Symbol" w:hAnsi="Symbol" w:hint="default"/>
+      </w:rPr>
+    </w:lvl>
+    <w:lvl w:ilvl="4" w:tplc="04100003" w:tentative="1">
+      <w:start w:val="1"/>
+      <w:numFmt w:val="bullet"/>
+      <w:lvlText w:val="o"/>
+      <w:lvlJc w:val="left"/>
+      <w:pPr>
+        <w:ind w:left="4320" w:hanging="360"/>
+      </w:pPr>
+      <w:rPr>
+        <w:rFonts w:ascii="Courier New" w:hAnsi="Courier New" w:cs="Courier New" w:hint="default"/>
+      </w:rPr>
+    </w:lvl>
+    <w:lvl w:ilvl="5" w:tplc="04100005" w:tentative="1">
+      <w:start w:val="1"/>
+      <w:numFmt w:val="bullet"/>
+      <w:lvlText w:val=""/>
+      <w:lvlJc w:val="left"/>
+      <w:pPr>
+        <w:ind w:left="5040" w:hanging="360"/>
+      </w:pPr>
+      <w:rPr>
+        <w:rFonts w:ascii="Wingdings" w:hAnsi="Wingdings" w:hint="default"/>
+      </w:rPr>
+    </w:lvl>
+    <w:lvl w:ilvl="6" w:tplc="04100001" w:tentative="1">
+      <w:start w:val="1"/>
+      <w:numFmt w:val="bullet"/>
+      <w:lvlText w:val=""/>
+      <w:lvlJc w:val="left"/>
+      <w:pPr>
+        <w:ind w:left="5760" w:hanging="360"/>
+      </w:pPr>
+      <w:rPr>
+        <w:rFonts w:ascii="Symbol" w:hAnsi="Symbol" w:hint="default"/>
+      </w:rPr>
+    </w:lvl>
+    <w:lvl w:ilvl="7" w:tplc="04100003" w:tentative="1">
+      <w:start w:val="1"/>
+      <w:numFmt w:val="bullet"/>
+      <w:lvlText w:val="o"/>
+      <w:lvlJc w:val="left"/>
+      <w:pPr>
+        <w:ind w:left="6480" w:hanging="360"/>
+      </w:pPr>
+      <w:rPr>
+        <w:rFonts w:ascii="Courier New" w:hAnsi="Courier New" w:cs="Courier New" w:hint="default"/>
+      </w:rPr>
+    </w:lvl>
+    <w:lvl w:ilvl="8" w:tplc="04100005" w:tentative="1">
+      <w:start w:val="1"/>
+      <w:numFmt w:val="bullet"/>
+      <w:lvlText w:val=""/>
+      <w:lvlJc w:val="left"/>
+      <w:pPr>
+        <w:ind w:left="7200" w:hanging="360"/>
+      </w:pPr>
+      <w:rPr>
+        <w:rFonts w:ascii="Wingdings" w:hAnsi="Wingdings" w:hint="default"/>
+      </w:rPr>
+    </w:lvl>
+  </w:abstractNum>
+  <w:abstractNum w:abstractNumId="6" w15:restartNumberingAfterBreak="0">
+    <w:nsid w:val="2B48251E"/>
+    <w:multiLevelType w:val="hybridMultilevel"/>
+    <w:tmpl w:val="3A16DA26"/>
+    <w:lvl w:ilvl="0" w:tplc="04100001">
+      <w:start w:val="1"/>
+      <w:numFmt w:val="bullet"/>
+      <w:lvlText w:val=""/>
+      <w:lvlJc w:val="left"/>
+      <w:pPr>
+        <w:ind w:left="1440" w:hanging="360"/>
+      </w:pPr>
+      <w:rPr>
+        <w:rFonts w:ascii="Symbol" w:hAnsi="Symbol" w:hint="default"/>
+      </w:rPr>
+    </w:lvl>
+    <w:lvl w:ilvl="1" w:tplc="04100003" w:tentative="1">
+      <w:start w:val="1"/>
+      <w:numFmt w:val="bullet"/>
+      <w:lvlText w:val="o"/>
+      <w:lvlJc w:val="left"/>
+      <w:pPr>
+        <w:ind w:left="2160" w:hanging="360"/>
+      </w:pPr>
+      <w:rPr>
+        <w:rFonts w:ascii="Courier New" w:hAnsi="Courier New" w:cs="Courier New" w:hint="default"/>
+      </w:rPr>
+    </w:lvl>
+    <w:lvl w:ilvl="2" w:tplc="04100005" w:tentative="1">
+      <w:start w:val="1"/>
+      <w:numFmt w:val="bullet"/>
+      <w:lvlText w:val=""/>
+      <w:lvlJc w:val="left"/>
+      <w:pPr>
+        <w:ind w:left="2880" w:hanging="360"/>
+      </w:pPr>
+      <w:rPr>
+        <w:rFonts w:ascii="Wingdings" w:hAnsi="Wingdings" w:hint="default"/>
+      </w:rPr>
+    </w:lvl>
+    <w:lvl w:ilvl="3" w:tplc="04100001" w:tentative="1">
+      <w:start w:val="1"/>
+      <w:numFmt w:val="bullet"/>
+      <w:lvlText w:val=""/>
+      <w:lvlJc w:val="left"/>
+      <w:pPr>
+        <w:ind w:left="3600" w:hanging="360"/>
+      </w:pPr>
+      <w:rPr>
+        <w:rFonts w:ascii="Symbol" w:hAnsi="Symbol" w:hint="default"/>
+      </w:rPr>
+    </w:lvl>
+    <w:lvl w:ilvl="4" w:tplc="04100003" w:tentative="1">
+      <w:start w:val="1"/>
+      <w:numFmt w:val="bullet"/>
+      <w:lvlText w:val="o"/>
+      <w:lvlJc w:val="left"/>
+      <w:pPr>
+        <w:ind w:left="4320" w:hanging="360"/>
+      </w:pPr>
+      <w:rPr>
+        <w:rFonts w:ascii="Courier New" w:hAnsi="Courier New" w:cs="Courier New" w:hint="default"/>
+      </w:rPr>
+    </w:lvl>
+    <w:lvl w:ilvl="5" w:tplc="04100005" w:tentative="1">
+      <w:start w:val="1"/>
+      <w:numFmt w:val="bullet"/>
+      <w:lvlText w:val=""/>
+      <w:lvlJc w:val="left"/>
+      <w:pPr>
+        <w:ind w:left="5040" w:hanging="360"/>
+      </w:pPr>
+      <w:rPr>
+        <w:rFonts w:ascii="Wingdings" w:hAnsi="Wingdings" w:hint="default"/>
+      </w:rPr>
+    </w:lvl>
+    <w:lvl w:ilvl="6" w:tplc="04100001" w:tentative="1">
+      <w:start w:val="1"/>
+      <w:numFmt w:val="bullet"/>
+      <w:lvlText w:val=""/>
+      <w:lvlJc w:val="left"/>
+      <w:pPr>
+        <w:ind w:left="5760" w:hanging="360"/>
+      </w:pPr>
+      <w:rPr>
+        <w:rFonts w:ascii="Symbol" w:hAnsi="Symbol" w:hint="default"/>
+      </w:rPr>
+    </w:lvl>
+    <w:lvl w:ilvl="7" w:tplc="04100003" w:tentative="1">
+      <w:start w:val="1"/>
+      <w:numFmt w:val="bullet"/>
+      <w:lvlText w:val="o"/>
+      <w:lvlJc w:val="left"/>
+      <w:pPr>
+        <w:ind w:left="6480" w:hanging="360"/>
+      </w:pPr>
+      <w:rPr>
+        <w:rFonts w:ascii="Courier New" w:hAnsi="Courier New" w:cs="Courier New" w:hint="default"/>
+      </w:rPr>
+    </w:lvl>
+    <w:lvl w:ilvl="8" w:tplc="04100005" w:tentative="1">
+      <w:start w:val="1"/>
+      <w:numFmt w:val="bullet"/>
+      <w:lvlText w:val=""/>
+      <w:lvlJc w:val="left"/>
+      <w:pPr>
+        <w:ind w:left="7200" w:hanging="360"/>
+      </w:pPr>
+      <w:rPr>
+        <w:rFonts w:ascii="Wingdings" w:hAnsi="Wingdings" w:hint="default"/>
+      </w:rPr>
+    </w:lvl>
+  </w:abstractNum>
+  <w:abstractNum w:abstractNumId="7" w15:restartNumberingAfterBreak="0">
     <w:nsid w:val="2EAD5311"/>
     <w:multiLevelType w:val="hybridMultilevel"/>
     <w:tmpl w:val="07CEABC6"/>
@@ -1641,7 +2895,7 @@
       </w:rPr>
     </w:lvl>
   </w:abstractNum>
-  <w:abstractNum w:abstractNumId="4" w15:restartNumberingAfterBreak="0">
+  <w:abstractNum w:abstractNumId="8" w15:restartNumberingAfterBreak="0">
     <w:nsid w:val="377B1F1B"/>
     <w:multiLevelType w:val="hybridMultilevel"/>
     <w:tmpl w:val="EFD2D0E2"/>
@@ -1754,7 +3008,7 @@
       </w:rPr>
     </w:lvl>
   </w:abstractNum>
-  <w:abstractNum w:abstractNumId="5" w15:restartNumberingAfterBreak="0">
+  <w:abstractNum w:abstractNumId="9" w15:restartNumberingAfterBreak="0">
     <w:nsid w:val="3B39491B"/>
     <w:multiLevelType w:val="hybridMultilevel"/>
     <w:tmpl w:val="C1160328"/>
@@ -1867,7 +3121,7 @@
       </w:rPr>
     </w:lvl>
   </w:abstractNum>
-  <w:abstractNum w:abstractNumId="6" w15:restartNumberingAfterBreak="0">
+  <w:abstractNum w:abstractNumId="10" w15:restartNumberingAfterBreak="0">
     <w:nsid w:val="407346D1"/>
     <w:multiLevelType w:val="multilevel"/>
     <w:tmpl w:val="01243CA2"/>
@@ -1980,7 +3234,7 @@
       </w:rPr>
     </w:lvl>
   </w:abstractNum>
-  <w:abstractNum w:abstractNumId="7" w15:restartNumberingAfterBreak="0">
+  <w:abstractNum w:abstractNumId="11" w15:restartNumberingAfterBreak="0">
     <w:nsid w:val="419E0DC1"/>
     <w:multiLevelType w:val="hybridMultilevel"/>
     <w:tmpl w:val="92E027DA"/>
@@ -2093,7 +3347,120 @@
       </w:rPr>
     </w:lvl>
   </w:abstractNum>
-  <w:abstractNum w:abstractNumId="8" w15:restartNumberingAfterBreak="0">
+  <w:abstractNum w:abstractNumId="12" w15:restartNumberingAfterBreak="0">
+    <w:nsid w:val="5BCD02BE"/>
+    <w:multiLevelType w:val="hybridMultilevel"/>
+    <w:tmpl w:val="B83C5670"/>
+    <w:lvl w:ilvl="0" w:tplc="04100001">
+      <w:start w:val="1"/>
+      <w:numFmt w:val="bullet"/>
+      <w:lvlText w:val=""/>
+      <w:lvlJc w:val="left"/>
+      <w:pPr>
+        <w:ind w:left="1440" w:hanging="360"/>
+      </w:pPr>
+      <w:rPr>
+        <w:rFonts w:ascii="Symbol" w:hAnsi="Symbol" w:hint="default"/>
+      </w:rPr>
+    </w:lvl>
+    <w:lvl w:ilvl="1" w:tplc="04100003" w:tentative="1">
+      <w:start w:val="1"/>
+      <w:numFmt w:val="bullet"/>
+      <w:lvlText w:val="o"/>
+      <w:lvlJc w:val="left"/>
+      <w:pPr>
+        <w:ind w:left="2160" w:hanging="360"/>
+      </w:pPr>
+      <w:rPr>
+        <w:rFonts w:ascii="Courier New" w:hAnsi="Courier New" w:cs="Courier New" w:hint="default"/>
+      </w:rPr>
+    </w:lvl>
+    <w:lvl w:ilvl="2" w:tplc="04100005" w:tentative="1">
+      <w:start w:val="1"/>
+      <w:numFmt w:val="bullet"/>
+      <w:lvlText w:val=""/>
+      <w:lvlJc w:val="left"/>
+      <w:pPr>
+        <w:ind w:left="2880" w:hanging="360"/>
+      </w:pPr>
+      <w:rPr>
+        <w:rFonts w:ascii="Wingdings" w:hAnsi="Wingdings" w:hint="default"/>
+      </w:rPr>
+    </w:lvl>
+    <w:lvl w:ilvl="3" w:tplc="04100001" w:tentative="1">
+      <w:start w:val="1"/>
+      <w:numFmt w:val="bullet"/>
+      <w:lvlText w:val=""/>
+      <w:lvlJc w:val="left"/>
+      <w:pPr>
+        <w:ind w:left="3600" w:hanging="360"/>
+      </w:pPr>
+      <w:rPr>
+        <w:rFonts w:ascii="Symbol" w:hAnsi="Symbol" w:hint="default"/>
+      </w:rPr>
+    </w:lvl>
+    <w:lvl w:ilvl="4" w:tplc="04100003" w:tentative="1">
+      <w:start w:val="1"/>
+      <w:numFmt w:val="bullet"/>
+      <w:lvlText w:val="o"/>
+      <w:lvlJc w:val="left"/>
+      <w:pPr>
+        <w:ind w:left="4320" w:hanging="360"/>
+      </w:pPr>
+      <w:rPr>
+        <w:rFonts w:ascii="Courier New" w:hAnsi="Courier New" w:cs="Courier New" w:hint="default"/>
+      </w:rPr>
+    </w:lvl>
+    <w:lvl w:ilvl="5" w:tplc="04100005" w:tentative="1">
+      <w:start w:val="1"/>
+      <w:numFmt w:val="bullet"/>
+      <w:lvlText w:val=""/>
+      <w:lvlJc w:val="left"/>
+      <w:pPr>
+        <w:ind w:left="5040" w:hanging="360"/>
+      </w:pPr>
+      <w:rPr>
+        <w:rFonts w:ascii="Wingdings" w:hAnsi="Wingdings" w:hint="default"/>
+      </w:rPr>
+    </w:lvl>
+    <w:lvl w:ilvl="6" w:tplc="04100001" w:tentative="1">
+      <w:start w:val="1"/>
+      <w:numFmt w:val="bullet"/>
+      <w:lvlText w:val=""/>
+      <w:lvlJc w:val="left"/>
+      <w:pPr>
+        <w:ind w:left="5760" w:hanging="360"/>
+      </w:pPr>
+      <w:rPr>
+        <w:rFonts w:ascii="Symbol" w:hAnsi="Symbol" w:hint="default"/>
+      </w:rPr>
+    </w:lvl>
+    <w:lvl w:ilvl="7" w:tplc="04100003" w:tentative="1">
+      <w:start w:val="1"/>
+      <w:numFmt w:val="bullet"/>
+      <w:lvlText w:val="o"/>
+      <w:lvlJc w:val="left"/>
+      <w:pPr>
+        <w:ind w:left="6480" w:hanging="360"/>
+      </w:pPr>
+      <w:rPr>
+        <w:rFonts w:ascii="Courier New" w:hAnsi="Courier New" w:cs="Courier New" w:hint="default"/>
+      </w:rPr>
+    </w:lvl>
+    <w:lvl w:ilvl="8" w:tplc="04100005" w:tentative="1">
+      <w:start w:val="1"/>
+      <w:numFmt w:val="bullet"/>
+      <w:lvlText w:val=""/>
+      <w:lvlJc w:val="left"/>
+      <w:pPr>
+        <w:ind w:left="7200" w:hanging="360"/>
+      </w:pPr>
+      <w:rPr>
+        <w:rFonts w:ascii="Wingdings" w:hAnsi="Wingdings" w:hint="default"/>
+      </w:rPr>
+    </w:lvl>
+  </w:abstractNum>
+  <w:abstractNum w:abstractNumId="13" w15:restartNumberingAfterBreak="0">
     <w:nsid w:val="60642029"/>
     <w:multiLevelType w:val="hybridMultilevel"/>
     <w:tmpl w:val="FC7E0C16"/>
@@ -2206,7 +3573,7 @@
       </w:rPr>
     </w:lvl>
   </w:abstractNum>
-  <w:abstractNum w:abstractNumId="9" w15:restartNumberingAfterBreak="0">
+  <w:abstractNum w:abstractNumId="14" w15:restartNumberingAfterBreak="0">
     <w:nsid w:val="65EA0A90"/>
     <w:multiLevelType w:val="hybridMultilevel"/>
     <w:tmpl w:val="E27AFCDC"/>
@@ -2319,7 +3686,7 @@
       </w:rPr>
     </w:lvl>
   </w:abstractNum>
-  <w:abstractNum w:abstractNumId="10" w15:restartNumberingAfterBreak="0">
+  <w:abstractNum w:abstractNumId="15" w15:restartNumberingAfterBreak="0">
     <w:nsid w:val="672B397C"/>
     <w:multiLevelType w:val="hybridMultilevel"/>
     <w:tmpl w:val="11A6780E"/>
@@ -2432,7 +3799,7 @@
       </w:rPr>
     </w:lvl>
   </w:abstractNum>
-  <w:abstractNum w:abstractNumId="11" w15:restartNumberingAfterBreak="0">
+  <w:abstractNum w:abstractNumId="16" w15:restartNumberingAfterBreak="0">
     <w:nsid w:val="79EB0DDA"/>
     <w:multiLevelType w:val="hybridMultilevel"/>
     <w:tmpl w:val="19CE545E"/>
@@ -2546,10 +3913,10 @@
     </w:lvl>
   </w:abstractNum>
   <w:num w:numId="1" w16cid:durableId="1250651524">
-    <w:abstractNumId w:val="6"/>
+    <w:abstractNumId w:val="10"/>
   </w:num>
   <w:num w:numId="2" w16cid:durableId="74977065">
-    <w:abstractNumId w:val="5"/>
+    <w:abstractNumId w:val="9"/>
   </w:num>
   <w:num w:numId="3" w16cid:durableId="1572933015">
     <w:abstractNumId w:val="1"/>
@@ -2558,28 +3925,43 @@
     <w:abstractNumId w:val="0"/>
   </w:num>
   <w:num w:numId="5" w16cid:durableId="647899491">
-    <w:abstractNumId w:val="10"/>
+    <w:abstractNumId w:val="15"/>
   </w:num>
   <w:num w:numId="6" w16cid:durableId="1463112194">
-    <w:abstractNumId w:val="9"/>
+    <w:abstractNumId w:val="14"/>
   </w:num>
   <w:num w:numId="7" w16cid:durableId="1324703624">
+    <w:abstractNumId w:val="11"/>
+  </w:num>
+  <w:num w:numId="8" w16cid:durableId="1500269115">
+    <w:abstractNumId w:val="16"/>
+  </w:num>
+  <w:num w:numId="9" w16cid:durableId="287592601">
+    <w:abstractNumId w:val="8"/>
+  </w:num>
+  <w:num w:numId="10" w16cid:durableId="2046324799">
+    <w:abstractNumId w:val="13"/>
+  </w:num>
+  <w:num w:numId="11" w16cid:durableId="567301850">
     <w:abstractNumId w:val="7"/>
   </w:num>
-  <w:num w:numId="8" w16cid:durableId="1500269115">
-    <w:abstractNumId w:val="11"/>
+  <w:num w:numId="12" w16cid:durableId="2104060031">
+    <w:abstractNumId w:val="3"/>
   </w:num>
-  <w:num w:numId="9" w16cid:durableId="287592601">
+  <w:num w:numId="13" w16cid:durableId="2060397921">
     <w:abstractNumId w:val="4"/>
   </w:num>
-  <w:num w:numId="10" w16cid:durableId="2046324799">
-    <w:abstractNumId w:val="8"/>
+  <w:num w:numId="14" w16cid:durableId="2008828906">
+    <w:abstractNumId w:val="5"/>
   </w:num>
-  <w:num w:numId="11" w16cid:durableId="567301850">
-    <w:abstractNumId w:val="3"/>
+  <w:num w:numId="15" w16cid:durableId="1504395902">
+    <w:abstractNumId w:val="2"/>
   </w:num>
-  <w:num w:numId="12" w16cid:durableId="2104060031">
-    <w:abstractNumId w:val="2"/>
+  <w:num w:numId="16" w16cid:durableId="1501627689">
+    <w:abstractNumId w:val="6"/>
+  </w:num>
+  <w:num w:numId="17" w16cid:durableId="790439296">
+    <w:abstractNumId w:val="12"/>
   </w:num>
 </w:numbering>
 </file>
@@ -2988,6 +4370,7 @@
   <w:style w:type="character" w:default="1" w:styleId="Carpredefinitoparagrafo">
     <w:name w:val="Default Paragraph Font"/>
     <w:uiPriority w:val="1"/>
+    <w:semiHidden/>
     <w:unhideWhenUsed/>
   </w:style>
   <w:style w:type="table" w:default="1" w:styleId="Tabellanormale">
@@ -3021,6 +4404,82 @@
       <w:ind w:left="720"/>
       <w:contextualSpacing/>
     </w:pPr>
+  </w:style>
+  <w:style w:type="table" w:styleId="Grigliatabella">
+    <w:name w:val="Table Grid"/>
+    <w:basedOn w:val="Tabellanormale"/>
+    <w:uiPriority w:val="39"/>
+    <w:rsid w:val="00FF04B6"/>
+    <w:pPr>
+      <w:spacing w:after="0" w:line="240" w:lineRule="auto"/>
+    </w:pPr>
+    <w:tblPr>
+      <w:tblBorders>
+        <w:top w:val="single" w:sz="4" w:space="0" w:color="auto"/>
+        <w:left w:val="single" w:sz="4" w:space="0" w:color="auto"/>
+        <w:bottom w:val="single" w:sz="4" w:space="0" w:color="auto"/>
+        <w:right w:val="single" w:sz="4" w:space="0" w:color="auto"/>
+        <w:insideH w:val="single" w:sz="4" w:space="0" w:color="auto"/>
+        <w:insideV w:val="single" w:sz="4" w:space="0" w:color="auto"/>
+      </w:tblBorders>
+    </w:tblPr>
+  </w:style>
+  <w:style w:type="table" w:styleId="Tabellagriglia1chiara-colore1">
+    <w:name w:val="Grid Table 1 Light Accent 1"/>
+    <w:basedOn w:val="Tabellanormale"/>
+    <w:uiPriority w:val="46"/>
+    <w:rsid w:val="00FF04B6"/>
+    <w:pPr>
+      <w:spacing w:after="0" w:line="240" w:lineRule="auto"/>
+    </w:pPr>
+    <w:tblPr>
+      <w:tblStyleRowBandSize w:val="1"/>
+      <w:tblStyleColBandSize w:val="1"/>
+      <w:tblBorders>
+        <w:top w:val="single" w:sz="4" w:space="0" w:color="B4C6E7" w:themeColor="accent1" w:themeTint="66"/>
+        <w:left w:val="single" w:sz="4" w:space="0" w:color="B4C6E7" w:themeColor="accent1" w:themeTint="66"/>
+        <w:bottom w:val="single" w:sz="4" w:space="0" w:color="B4C6E7" w:themeColor="accent1" w:themeTint="66"/>
+        <w:right w:val="single" w:sz="4" w:space="0" w:color="B4C6E7" w:themeColor="accent1" w:themeTint="66"/>
+        <w:insideH w:val="single" w:sz="4" w:space="0" w:color="B4C6E7" w:themeColor="accent1" w:themeTint="66"/>
+        <w:insideV w:val="single" w:sz="4" w:space="0" w:color="B4C6E7" w:themeColor="accent1" w:themeTint="66"/>
+      </w:tblBorders>
+    </w:tblPr>
+    <w:tblStylePr w:type="firstRow">
+      <w:rPr>
+        <w:b/>
+        <w:bCs/>
+      </w:rPr>
+      <w:tblPr/>
+      <w:tcPr>
+        <w:tcBorders>
+          <w:bottom w:val="single" w:sz="12" w:space="0" w:color="8EAADB" w:themeColor="accent1" w:themeTint="99"/>
+        </w:tcBorders>
+      </w:tcPr>
+    </w:tblStylePr>
+    <w:tblStylePr w:type="lastRow">
+      <w:rPr>
+        <w:b/>
+        <w:bCs/>
+      </w:rPr>
+      <w:tblPr/>
+      <w:tcPr>
+        <w:tcBorders>
+          <w:top w:val="double" w:sz="2" w:space="0" w:color="8EAADB" w:themeColor="accent1" w:themeTint="99"/>
+        </w:tcBorders>
+      </w:tcPr>
+    </w:tblStylePr>
+    <w:tblStylePr w:type="firstCol">
+      <w:rPr>
+        <w:b/>
+        <w:bCs/>
+      </w:rPr>
+    </w:tblStylePr>
+    <w:tblStylePr w:type="lastCol">
+      <w:rPr>
+        <w:b/>
+        <w:bCs/>
+      </w:rPr>
+    </w:tblStylePr>
   </w:style>
 </w:styles>
 </file>

--- a/SDD_Progetto_IDS.docx
+++ b/SDD_Progetto_IDS.docx
@@ -4,7 +4,9 @@
   <w:body>
     <w:p>
       <w:pPr>
-        <w:rPr>
+        <w:jc w:val="center"/>
+        <w:rPr>
+          <w:rFonts w:cstheme="minorHAnsi"/>
           <w:b/>
           <w:bCs/>
           <w:sz w:val="32"/>
@@ -13,45 +15,245 @@
       </w:pPr>
       <w:r>
         <w:rPr>
-          <w:b/>
-          <w:bCs/>
+          <w:rFonts w:cstheme="minorHAnsi"/>
           <w:sz w:val="32"/>
           <w:szCs w:val="32"/>
         </w:rPr>
-        <w:t>1 Introduzione</w:t>
-      </w:r>
-    </w:p>
-    <w:p>
-      <w:pPr>
-        <w:pStyle w:val="Paragrafoelenco"/>
-        <w:numPr>
-          <w:ilvl w:val="1"/>
-          <w:numId w:val="1"/>
-        </w:numPr>
-        <w:rPr>
-          <w:b/>
-          <w:bCs/>
-          <w:sz w:val="28"/>
-          <w:szCs w:val="28"/>
-        </w:rPr>
-      </w:pPr>
-      <w:r>
-        <w:rPr>
-          <w:b/>
-          <w:bCs/>
-          <w:sz w:val="28"/>
-          <w:szCs w:val="28"/>
-        </w:rPr>
-        <w:t>Scopo del sistema</w:t>
-      </w:r>
-    </w:p>
-    <w:p>
-      <w:pPr>
-        <w:pStyle w:val="Paragrafoelenco"/>
-        <w:ind w:left="420"/>
-      </w:pPr>
-      <w:r>
-        <w:t>La nostra applicazione è stata pensata per poter permettere la gestione di sistema che automatizza i pagamenti dei caselli autostradali e altri servizi associati. La gestione può essere vista in due grandi aree: quella dell’utilizzatore e quella gestione, dove in quest’ultima troviamo l’amministratore e helpdesk. Le funzionalità per far sì che questo avvenga, sono le seguenti:</w:t>
+        <w:t>Progetto</w:t>
+      </w:r>
+      <w:proofErr w:type="gramStart"/>
+      <w:r>
+        <w:rPr>
+          <w:rFonts w:cstheme="minorHAnsi"/>
+          <w:sz w:val="32"/>
+          <w:szCs w:val="32"/>
+        </w:rPr>
+        <w:t>:</w:t>
+      </w:r>
+      <w:r>
+        <w:rPr>
+          <w:rFonts w:cstheme="minorHAnsi"/>
+          <w:spacing w:val="55"/>
+          <w:sz w:val="32"/>
+          <w:szCs w:val="32"/>
+        </w:rPr>
+        <w:t xml:space="preserve"> </w:t>
+      </w:r>
+      <w:r>
+        <w:rPr>
+          <w:rFonts w:cstheme="minorHAnsi"/>
+          <w:b/>
+          <w:bCs/>
+          <w:sz w:val="32"/>
+          <w:szCs w:val="32"/>
+        </w:rPr>
+        <w:t>”Telepass</w:t>
+      </w:r>
+      <w:proofErr w:type="gramEnd"/>
+      <w:r>
+        <w:rPr>
+          <w:rFonts w:cstheme="minorHAnsi"/>
+          <w:b/>
+          <w:bCs/>
+          <w:sz w:val="32"/>
+          <w:szCs w:val="32"/>
+        </w:rPr>
+        <w:t>”</w:t>
+      </w:r>
+    </w:p>
+    <w:p>
+      <w:pPr>
+        <w:jc w:val="center"/>
+        <w:rPr>
+          <w:rFonts w:ascii="Times New Roman" w:hAnsi="Times New Roman" w:cs="Times New Roman"/>
+          <w:sz w:val="32"/>
+          <w:szCs w:val="32"/>
+        </w:rPr>
+      </w:pPr>
+      <w:r>
+        <w:rPr>
+          <w:rFonts w:ascii="Times New Roman" w:hAnsi="Times New Roman" w:cs="Times New Roman"/>
+          <w:sz w:val="32"/>
+          <w:szCs w:val="32"/>
+        </w:rPr>
+        <w:t>Software Design</w:t>
+      </w:r>
+      <w:r>
+        <w:rPr>
+          <w:rFonts w:ascii="Times New Roman" w:hAnsi="Times New Roman" w:cs="Times New Roman"/>
+          <w:spacing w:val="19"/>
+          <w:sz w:val="32"/>
+          <w:szCs w:val="32"/>
+        </w:rPr>
+        <w:t xml:space="preserve"> </w:t>
+      </w:r>
+      <w:proofErr w:type="spellStart"/>
+      <w:r>
+        <w:rPr>
+          <w:rFonts w:ascii="Times New Roman" w:hAnsi="Times New Roman" w:cs="Times New Roman"/>
+          <w:sz w:val="32"/>
+          <w:szCs w:val="32"/>
+        </w:rPr>
+        <w:t>Document</w:t>
+      </w:r>
+      <w:proofErr w:type="spellEnd"/>
+    </w:p>
+    <w:p>
+      <w:pPr>
+        <w:jc w:val="center"/>
+        <w:rPr>
+          <w:b/>
+          <w:bCs/>
+          <w:sz w:val="32"/>
+          <w:szCs w:val="32"/>
+        </w:rPr>
+      </w:pPr>
+      <w:r>
+        <w:rPr>
+          <w:b/>
+          <w:bCs/>
+          <w:sz w:val="32"/>
+          <w:szCs w:val="32"/>
+        </w:rPr>
+        <w:t>Ingegneria</w:t>
+      </w:r>
+      <w:r>
+        <w:rPr>
+          <w:b/>
+          <w:bCs/>
+          <w:spacing w:val="42"/>
+          <w:sz w:val="32"/>
+          <w:szCs w:val="32"/>
+        </w:rPr>
+        <w:t xml:space="preserve"> </w:t>
+      </w:r>
+      <w:r>
+        <w:rPr>
+          <w:b/>
+          <w:bCs/>
+          <w:sz w:val="32"/>
+          <w:szCs w:val="32"/>
+        </w:rPr>
+        <w:t>del</w:t>
+      </w:r>
+      <w:r>
+        <w:rPr>
+          <w:b/>
+          <w:bCs/>
+          <w:spacing w:val="42"/>
+          <w:sz w:val="32"/>
+          <w:szCs w:val="32"/>
+        </w:rPr>
+        <w:t xml:space="preserve"> </w:t>
+      </w:r>
+      <w:r>
+        <w:rPr>
+          <w:b/>
+          <w:bCs/>
+          <w:sz w:val="32"/>
+          <w:szCs w:val="32"/>
+        </w:rPr>
+        <w:t>Software</w:t>
+      </w:r>
+      <w:r>
+        <w:rPr>
+          <w:b/>
+          <w:bCs/>
+          <w:spacing w:val="42"/>
+          <w:sz w:val="32"/>
+          <w:szCs w:val="32"/>
+        </w:rPr>
+        <w:t xml:space="preserve"> </w:t>
+      </w:r>
+      <w:r>
+        <w:rPr>
+          <w:b/>
+          <w:bCs/>
+          <w:sz w:val="32"/>
+          <w:szCs w:val="32"/>
+        </w:rPr>
+        <w:t>e</w:t>
+      </w:r>
+      <w:r>
+        <w:rPr>
+          <w:b/>
+          <w:bCs/>
+          <w:spacing w:val="42"/>
+          <w:sz w:val="32"/>
+          <w:szCs w:val="32"/>
+        </w:rPr>
+        <w:t xml:space="preserve"> </w:t>
+      </w:r>
+      <w:r>
+        <w:rPr>
+          <w:b/>
+          <w:bCs/>
+          <w:sz w:val="32"/>
+          <w:szCs w:val="32"/>
+        </w:rPr>
+        <w:t>Interazione</w:t>
+      </w:r>
+      <w:r>
+        <w:rPr>
+          <w:b/>
+          <w:bCs/>
+          <w:spacing w:val="42"/>
+          <w:sz w:val="32"/>
+          <w:szCs w:val="32"/>
+        </w:rPr>
+        <w:t xml:space="preserve"> </w:t>
+      </w:r>
+      <w:r>
+        <w:rPr>
+          <w:b/>
+          <w:bCs/>
+          <w:sz w:val="32"/>
+          <w:szCs w:val="32"/>
+        </w:rPr>
+        <w:t>Uomo</w:t>
+      </w:r>
+      <w:r>
+        <w:rPr>
+          <w:b/>
+          <w:bCs/>
+          <w:spacing w:val="43"/>
+          <w:sz w:val="32"/>
+          <w:szCs w:val="32"/>
+        </w:rPr>
+        <w:t xml:space="preserve"> </w:t>
+      </w:r>
+      <w:r>
+        <w:rPr>
+          <w:b/>
+          <w:bCs/>
+          <w:sz w:val="32"/>
+          <w:szCs w:val="32"/>
+        </w:rPr>
+        <w:t>Macchina</w:t>
+      </w:r>
+    </w:p>
+    <w:p/>
+    <w:p>
+      <w:pPr>
+        <w:rPr>
+          <w:sz w:val="20"/>
+          <w:szCs w:val="20"/>
+        </w:rPr>
+      </w:pPr>
+    </w:p>
+    <w:p>
+      <w:pPr>
+        <w:rPr>
+          <w:sz w:val="20"/>
+          <w:szCs w:val="20"/>
+        </w:rPr>
+      </w:pPr>
+      <w:r>
+        <w:rPr>
+          <w:sz w:val="20"/>
+          <w:szCs w:val="20"/>
+        </w:rPr>
+        <w:t>Partecipanti:</w:t>
       </w:r>
     </w:p>
     <w:p>
@@ -59,11 +261,51 @@
         <w:pStyle w:val="Paragrafoelenco"/>
         <w:numPr>
           <w:ilvl w:val="0"/>
-          <w:numId w:val="2"/>
+          <w:numId w:val="27"/>
         </w:numPr>
-      </w:pPr>
-      <w:r>
-        <w:t>Gestione dispositivi</w:t>
+        <w:rPr>
+          <w:rFonts w:ascii="Bodoni MT" w:hAnsi="Bodoni MT" w:cs="Bodoni MT"/>
+          <w:sz w:val="24"/>
+          <w:szCs w:val="24"/>
+        </w:rPr>
+      </w:pPr>
+      <w:r>
+        <w:rPr>
+          <w:sz w:val="24"/>
+          <w:szCs w:val="24"/>
+        </w:rPr>
+        <w:t xml:space="preserve">Alberto </w:t>
+      </w:r>
+      <w:proofErr w:type="spellStart"/>
+      <w:r>
+        <w:rPr>
+          <w:sz w:val="24"/>
+          <w:szCs w:val="24"/>
+        </w:rPr>
+        <w:t>Gambalonga</w:t>
+      </w:r>
+      <w:proofErr w:type="spellEnd"/>
+      <w:r>
+        <w:rPr>
+          <w:sz w:val="24"/>
+          <w:szCs w:val="24"/>
+        </w:rPr>
+        <w:t xml:space="preserve"> </w:t>
+      </w:r>
+      <w:r>
+        <w:rPr>
+          <w:sz w:val="24"/>
+          <w:szCs w:val="24"/>
+        </w:rPr>
+        <w:t>–</w:t>
+      </w:r>
+      <w:r>
+        <w:rPr>
+          <w:rFonts w:ascii="Bodoni MT" w:hAnsi="Bodoni MT" w:cs="Bodoni MT"/>
+          <w:sz w:val="24"/>
+          <w:szCs w:val="24"/>
+        </w:rPr>
+        <w:t xml:space="preserve"> 0124002583</w:t>
       </w:r>
     </w:p>
     <w:p>
@@ -71,11 +313,41 @@
         <w:pStyle w:val="Paragrafoelenco"/>
         <w:numPr>
           <w:ilvl w:val="0"/>
-          <w:numId w:val="2"/>
+          <w:numId w:val="27"/>
         </w:numPr>
-      </w:pPr>
-      <w:r>
-        <w:t>Gestione abbonamenti</w:t>
+        <w:rPr>
+          <w:sz w:val="24"/>
+          <w:szCs w:val="24"/>
+        </w:rPr>
+      </w:pPr>
+      <w:r>
+        <w:rPr>
+          <w:sz w:val="24"/>
+          <w:szCs w:val="24"/>
+        </w:rPr>
+        <w:t xml:space="preserve">Fabio Cosentino </w:t>
+      </w:r>
+      <w:r>
+        <w:rPr>
+          <w:sz w:val="24"/>
+          <w:szCs w:val="24"/>
+        </w:rPr>
+        <w:t>–</w:t>
+      </w:r>
+      <w:r>
+        <w:rPr>
+          <w:sz w:val="24"/>
+          <w:szCs w:val="24"/>
+        </w:rPr>
+        <w:t xml:space="preserve"> </w:t>
+      </w:r>
+      <w:r>
+        <w:rPr>
+          <w:rFonts w:ascii="Bodoni MT" w:hAnsi="Bodoni MT" w:cs="Bodoni MT"/>
+          <w:sz w:val="24"/>
+          <w:szCs w:val="24"/>
+        </w:rPr>
+        <w:t>0124002490</w:t>
       </w:r>
     </w:p>
     <w:p>
@@ -83,11 +355,1544 @@
         <w:pStyle w:val="Paragrafoelenco"/>
         <w:numPr>
           <w:ilvl w:val="0"/>
-          <w:numId w:val="2"/>
+          <w:numId w:val="27"/>
         </w:numPr>
-      </w:pPr>
-      <w:r>
-        <w:t>Visualizzazione viaggi e statistiche</w:t>
+        <w:rPr>
+          <w:rFonts w:ascii="Bodoni MT" w:hAnsi="Bodoni MT" w:cs="Bodoni MT"/>
+          <w:sz w:val="24"/>
+          <w:szCs w:val="24"/>
+        </w:rPr>
+      </w:pPr>
+      <w:r>
+        <w:rPr>
+          <w:sz w:val="24"/>
+          <w:szCs w:val="24"/>
+        </w:rPr>
+        <w:t xml:space="preserve">Luigi Pappa - </w:t>
+      </w:r>
+      <w:r>
+        <w:rPr>
+          <w:rFonts w:ascii="Bodoni MT" w:hAnsi="Bodoni MT" w:cs="Bodoni MT"/>
+          <w:sz w:val="24"/>
+          <w:szCs w:val="24"/>
+        </w:rPr>
+        <w:t>0124002649</w:t>
+      </w:r>
+    </w:p>
+    <w:p>
+      <w:pPr>
+        <w:rPr>
+          <w:rFonts w:ascii="Bodoni MT" w:hAnsi="Bodoni MT" w:cs="Bodoni MT"/>
+          <w:sz w:val="20"/>
+          <w:szCs w:val="20"/>
+        </w:rPr>
+      </w:pPr>
+    </w:p>
+    <w:p>
+      <w:pPr>
+        <w:rPr>
+          <w:rFonts w:ascii="Bodoni MT" w:hAnsi="Bodoni MT" w:cs="Bodoni MT"/>
+          <w:sz w:val="20"/>
+          <w:szCs w:val="20"/>
+        </w:rPr>
+      </w:pPr>
+    </w:p>
+    <w:p>
+      <w:pPr>
+        <w:rPr>
+          <w:rFonts w:ascii="Bodoni MT" w:hAnsi="Bodoni MT" w:cs="Bodoni MT"/>
+          <w:sz w:val="24"/>
+          <w:szCs w:val="24"/>
+        </w:rPr>
+      </w:pPr>
+      <w:r>
+        <w:rPr>
+          <w:rFonts w:ascii="Bodoni MT" w:hAnsi="Bodoni MT" w:cs="Bodoni MT"/>
+          <w:sz w:val="24"/>
+          <w:szCs w:val="24"/>
+        </w:rPr>
+        <w:t xml:space="preserve">                                                   </w:t>
+      </w:r>
+      <w:r>
+        <w:rPr>
+          <w:rFonts w:ascii="Bodoni MT" w:hAnsi="Bodoni MT" w:cs="Bodoni MT"/>
+          <w:sz w:val="24"/>
+          <w:szCs w:val="24"/>
+        </w:rPr>
+        <w:t>Anno</w:t>
+      </w:r>
+      <w:r>
+        <w:rPr>
+          <w:rFonts w:ascii="Bodoni MT" w:hAnsi="Bodoni MT" w:cs="Bodoni MT"/>
+          <w:spacing w:val="19"/>
+          <w:sz w:val="24"/>
+          <w:szCs w:val="24"/>
+        </w:rPr>
+        <w:t xml:space="preserve"> </w:t>
+      </w:r>
+      <w:r>
+        <w:rPr>
+          <w:rFonts w:ascii="Bodoni MT" w:hAnsi="Bodoni MT" w:cs="Bodoni MT"/>
+          <w:sz w:val="24"/>
+          <w:szCs w:val="24"/>
+        </w:rPr>
+        <w:t>accademico</w:t>
+      </w:r>
+      <w:r>
+        <w:rPr>
+          <w:rFonts w:ascii="Bodoni MT" w:hAnsi="Bodoni MT" w:cs="Bodoni MT"/>
+          <w:spacing w:val="19"/>
+          <w:sz w:val="24"/>
+          <w:szCs w:val="24"/>
+        </w:rPr>
+        <w:t xml:space="preserve"> </w:t>
+      </w:r>
+      <w:r>
+        <w:rPr>
+          <w:rFonts w:ascii="Bodoni MT" w:hAnsi="Bodoni MT" w:cs="Bodoni MT"/>
+          <w:sz w:val="24"/>
+          <w:szCs w:val="24"/>
+        </w:rPr>
+        <w:t>202</w:t>
+      </w:r>
+      <w:r>
+        <w:rPr>
+          <w:rFonts w:ascii="Bodoni MT" w:hAnsi="Bodoni MT" w:cs="Bodoni MT"/>
+          <w:sz w:val="24"/>
+          <w:szCs w:val="24"/>
+        </w:rPr>
+        <w:t>3</w:t>
+      </w:r>
+      <w:r>
+        <w:rPr>
+          <w:rFonts w:ascii="Bodoni MT" w:hAnsi="Bodoni MT" w:cs="Bodoni MT"/>
+          <w:sz w:val="24"/>
+          <w:szCs w:val="24"/>
+        </w:rPr>
+        <w:t>-202</w:t>
+      </w:r>
+      <w:r>
+        <w:rPr>
+          <w:rFonts w:ascii="Bodoni MT" w:hAnsi="Bodoni MT" w:cs="Bodoni MT"/>
+          <w:sz w:val="24"/>
+          <w:szCs w:val="24"/>
+        </w:rPr>
+        <w:t>4</w:t>
+      </w:r>
+    </w:p>
+    <w:p>
+      <w:pPr>
+        <w:kinsoku w:val="0"/>
+        <w:overflowPunct w:val="0"/>
+        <w:autoSpaceDE w:val="0"/>
+        <w:autoSpaceDN w:val="0"/>
+        <w:adjustRightInd w:val="0"/>
+        <w:spacing w:after="0" w:line="240" w:lineRule="auto"/>
+        <w:rPr>
+          <w:rFonts w:ascii="Bodoni MT" w:hAnsi="Bodoni MT" w:cs="Bodoni MT"/>
+          <w:kern w:val="0"/>
+          <w:sz w:val="20"/>
+          <w:szCs w:val="20"/>
+        </w:rPr>
+      </w:pPr>
+    </w:p>
+    <w:p>
+      <w:pPr>
+        <w:kinsoku w:val="0"/>
+        <w:overflowPunct w:val="0"/>
+        <w:autoSpaceDE w:val="0"/>
+        <w:autoSpaceDN w:val="0"/>
+        <w:adjustRightInd w:val="0"/>
+        <w:spacing w:after="0" w:line="240" w:lineRule="auto"/>
+        <w:ind w:left="1696"/>
+        <w:rPr>
+          <w:rFonts w:ascii="Bodoni MT" w:hAnsi="Bodoni MT" w:cs="Bodoni MT"/>
+          <w:kern w:val="0"/>
+          <w:sz w:val="20"/>
+          <w:szCs w:val="20"/>
+        </w:rPr>
+      </w:pPr>
+    </w:p>
+    <w:p/>
+    <w:p/>
+    <w:p>
+      <w:pPr>
+        <w:jc w:val="center"/>
+      </w:pPr>
+      <w:r>
+        <w:rPr>
+          <w:rFonts w:ascii="Bodoni MT" w:hAnsi="Bodoni MT" w:cs="Bodoni MT"/>
+          <w:noProof/>
+          <w:kern w:val="0"/>
+          <w:sz w:val="20"/>
+          <w:szCs w:val="20"/>
+        </w:rPr>
+        <w:drawing>
+          <wp:inline distT="0" distB="0" distL="0" distR="0" wp14:anchorId="4B8E3B76" wp14:editId="58B7F2E9">
+            <wp:extent cx="3892550" cy="3810000"/>
+            <wp:effectExtent l="0" t="0" r="0" b="0"/>
+            <wp:docPr id="392751556" name="Immagine 1" descr="Immagine che contiene simbolo, testo, emblema, arte&#10;&#10;Descrizione generata automaticamente"/>
+            <wp:cNvGraphicFramePr>
+              <a:graphicFrameLocks xmlns:a="http://schemas.openxmlformats.org/drawingml/2006/main" noChangeAspect="1"/>
+            </wp:cNvGraphicFramePr>
+            <a:graphic xmlns:a="http://schemas.openxmlformats.org/drawingml/2006/main">
+              <a:graphicData uri="http://schemas.openxmlformats.org/drawingml/2006/picture">
+                <pic:pic xmlns:pic="http://schemas.openxmlformats.org/drawingml/2006/picture">
+                  <pic:nvPicPr>
+                    <pic:cNvPr id="392751556" name="Immagine 1" descr="Immagine che contiene simbolo, testo, emblema, arte&#10;&#10;Descrizione generata automaticamente"/>
+                    <pic:cNvPicPr>
+                      <a:picLocks noChangeAspect="1" noChangeArrowheads="1"/>
+                    </pic:cNvPicPr>
+                  </pic:nvPicPr>
+                  <pic:blipFill>
+                    <a:blip r:embed="rId8" cstate="print">
+                      <a:extLst>
+                        <a:ext uri="{28A0092B-C50C-407E-A947-70E740481C1C}">
+                          <a14:useLocalDpi xmlns:a14="http://schemas.microsoft.com/office/drawing/2010/main" val="0"/>
+                        </a:ext>
+                      </a:extLst>
+                    </a:blip>
+                    <a:srcRect/>
+                    <a:stretch>
+                      <a:fillRect/>
+                    </a:stretch>
+                  </pic:blipFill>
+                  <pic:spPr bwMode="auto">
+                    <a:xfrm>
+                      <a:off x="0" y="0"/>
+                      <a:ext cx="3892550" cy="3810000"/>
+                    </a:xfrm>
+                    <a:prstGeom prst="rect">
+                      <a:avLst/>
+                    </a:prstGeom>
+                    <a:noFill/>
+                    <a:ln>
+                      <a:noFill/>
+                    </a:ln>
+                  </pic:spPr>
+                </pic:pic>
+              </a:graphicData>
+            </a:graphic>
+          </wp:inline>
+        </w:drawing>
+      </w:r>
+    </w:p>
+    <w:p>
+      <w:pPr>
+        <w:rPr>
+          <w:rFonts w:ascii="CMR10" w:eastAsia="CMR10" w:cs="CMR10"/>
+          <w:kern w:val="0"/>
+          <w:sz w:val="20"/>
+          <w:szCs w:val="20"/>
+        </w:rPr>
+      </w:pPr>
+    </w:p>
+    <w:sdt>
+      <w:sdtPr>
+        <w:id w:val="1723321151"/>
+        <w:docPartObj>
+          <w:docPartGallery w:val="Table of Contents"/>
+          <w:docPartUnique/>
+        </w:docPartObj>
+      </w:sdtPr>
+      <w:sdtEndPr>
+        <w:rPr>
+          <w:rFonts w:asciiTheme="minorHAnsi" w:eastAsiaTheme="minorHAnsi" w:hAnsiTheme="minorHAnsi" w:cstheme="minorBidi"/>
+          <w:noProof/>
+          <w:color w:val="auto"/>
+          <w:kern w:val="2"/>
+          <w:sz w:val="22"/>
+          <w:szCs w:val="22"/>
+          <w:lang w:eastAsia="en-US"/>
+          <w14:ligatures w14:val="standardContextual"/>
+        </w:rPr>
+      </w:sdtEndPr>
+      <w:sdtContent>
+        <w:p>
+          <w:pPr>
+            <w:pStyle w:val="Titolosommario"/>
+          </w:pPr>
+          <w:r>
+            <w:t>Sommario</w:t>
+          </w:r>
+        </w:p>
+        <w:p>
+          <w:pPr>
+            <w:pStyle w:val="Sommario1"/>
+            <w:tabs>
+              <w:tab w:val="right" w:leader="dot" w:pos="9628"/>
+            </w:tabs>
+            <w:rPr>
+              <w:rFonts w:eastAsiaTheme="minorEastAsia" w:cstheme="minorBidi"/>
+              <w:b w:val="0"/>
+              <w:bCs w:val="0"/>
+              <w:i w:val="0"/>
+              <w:iCs w:val="0"/>
+              <w:noProof/>
+              <w:lang w:eastAsia="it-IT"/>
+            </w:rPr>
+          </w:pPr>
+          <w:r>
+            <w:rPr>
+              <w:b w:val="0"/>
+              <w:bCs w:val="0"/>
+            </w:rPr>
+            <w:fldChar w:fldCharType="begin"/>
+          </w:r>
+          <w:r>
+            <w:instrText>TOC \o "1-3" \h \z \u</w:instrText>
+          </w:r>
+          <w:r>
+            <w:rPr>
+              <w:b w:val="0"/>
+              <w:bCs w:val="0"/>
+            </w:rPr>
+            <w:fldChar w:fldCharType="separate"/>
+          </w:r>
+          <w:hyperlink w:anchor="_Toc157462703" w:history="1">
+            <w:r>
+              <w:rPr>
+                <w:rStyle w:val="Collegamentoipertestuale"/>
+                <w:noProof/>
+              </w:rPr>
+              <w:t>1 Introduzione</w:t>
+            </w:r>
+            <w:r>
+              <w:rPr>
+                <w:noProof/>
+                <w:webHidden/>
+              </w:rPr>
+              <w:tab/>
+            </w:r>
+            <w:r>
+              <w:rPr>
+                <w:noProof/>
+                <w:webHidden/>
+              </w:rPr>
+              <w:fldChar w:fldCharType="begin"/>
+            </w:r>
+            <w:r>
+              <w:rPr>
+                <w:noProof/>
+                <w:webHidden/>
+              </w:rPr>
+              <w:instrText xml:space="preserve"> PAGEREF _Toc157462703 \h </w:instrText>
+            </w:r>
+            <w:r>
+              <w:rPr>
+                <w:noProof/>
+                <w:webHidden/>
+              </w:rPr>
+            </w:r>
+            <w:r>
+              <w:rPr>
+                <w:noProof/>
+                <w:webHidden/>
+              </w:rPr>
+              <w:fldChar w:fldCharType="separate"/>
+            </w:r>
+            <w:r>
+              <w:rPr>
+                <w:noProof/>
+                <w:webHidden/>
+              </w:rPr>
+              <w:t>3</w:t>
+            </w:r>
+            <w:r>
+              <w:rPr>
+                <w:noProof/>
+                <w:webHidden/>
+              </w:rPr>
+              <w:fldChar w:fldCharType="end"/>
+            </w:r>
+          </w:hyperlink>
+        </w:p>
+        <w:p>
+          <w:pPr>
+            <w:pStyle w:val="Sommario2"/>
+            <w:tabs>
+              <w:tab w:val="right" w:leader="dot" w:pos="9628"/>
+            </w:tabs>
+            <w:rPr>
+              <w:rFonts w:eastAsiaTheme="minorEastAsia" w:cstheme="minorBidi"/>
+              <w:b w:val="0"/>
+              <w:bCs w:val="0"/>
+              <w:noProof/>
+              <w:sz w:val="24"/>
+              <w:szCs w:val="24"/>
+              <w:lang w:eastAsia="it-IT"/>
+            </w:rPr>
+          </w:pPr>
+          <w:hyperlink w:anchor="_Toc157462704" w:history="1">
+            <w:r>
+              <w:rPr>
+                <w:rStyle w:val="Collegamentoipertestuale"/>
+                <w:noProof/>
+              </w:rPr>
+              <w:t>1.1 Scopo d</w:t>
+            </w:r>
+            <w:r>
+              <w:rPr>
+                <w:rStyle w:val="Collegamentoipertestuale"/>
+                <w:noProof/>
+              </w:rPr>
+              <w:t>e</w:t>
+            </w:r>
+            <w:r>
+              <w:rPr>
+                <w:rStyle w:val="Collegamentoipertestuale"/>
+                <w:noProof/>
+              </w:rPr>
+              <w:t>l sistema</w:t>
+            </w:r>
+            <w:r>
+              <w:rPr>
+                <w:noProof/>
+                <w:webHidden/>
+              </w:rPr>
+              <w:tab/>
+            </w:r>
+            <w:r>
+              <w:rPr>
+                <w:noProof/>
+                <w:webHidden/>
+              </w:rPr>
+              <w:fldChar w:fldCharType="begin"/>
+            </w:r>
+            <w:r>
+              <w:rPr>
+                <w:noProof/>
+                <w:webHidden/>
+              </w:rPr>
+              <w:instrText xml:space="preserve"> PAGEREF _Toc157462704 \h </w:instrText>
+            </w:r>
+            <w:r>
+              <w:rPr>
+                <w:noProof/>
+                <w:webHidden/>
+              </w:rPr>
+            </w:r>
+            <w:r>
+              <w:rPr>
+                <w:noProof/>
+                <w:webHidden/>
+              </w:rPr>
+              <w:fldChar w:fldCharType="separate"/>
+            </w:r>
+            <w:r>
+              <w:rPr>
+                <w:noProof/>
+                <w:webHidden/>
+              </w:rPr>
+              <w:t>3</w:t>
+            </w:r>
+            <w:r>
+              <w:rPr>
+                <w:noProof/>
+                <w:webHidden/>
+              </w:rPr>
+              <w:fldChar w:fldCharType="end"/>
+            </w:r>
+          </w:hyperlink>
+        </w:p>
+        <w:p>
+          <w:pPr>
+            <w:pStyle w:val="Sommario2"/>
+            <w:tabs>
+              <w:tab w:val="right" w:leader="dot" w:pos="9628"/>
+            </w:tabs>
+            <w:rPr>
+              <w:rFonts w:eastAsiaTheme="minorEastAsia" w:cstheme="minorBidi"/>
+              <w:b w:val="0"/>
+              <w:bCs w:val="0"/>
+              <w:noProof/>
+              <w:sz w:val="24"/>
+              <w:szCs w:val="24"/>
+              <w:lang w:eastAsia="it-IT"/>
+            </w:rPr>
+          </w:pPr>
+          <w:hyperlink w:anchor="_Toc157462705" w:history="1">
+            <w:r>
+              <w:rPr>
+                <w:rStyle w:val="Collegamentoipertestuale"/>
+                <w:noProof/>
+              </w:rPr>
+              <w:t>1.2 Obiettivi di progettazione</w:t>
+            </w:r>
+            <w:r>
+              <w:rPr>
+                <w:noProof/>
+                <w:webHidden/>
+              </w:rPr>
+              <w:tab/>
+            </w:r>
+            <w:r>
+              <w:rPr>
+                <w:noProof/>
+                <w:webHidden/>
+              </w:rPr>
+              <w:fldChar w:fldCharType="begin"/>
+            </w:r>
+            <w:r>
+              <w:rPr>
+                <w:noProof/>
+                <w:webHidden/>
+              </w:rPr>
+              <w:instrText xml:space="preserve"> PAGEREF _Toc157462705 \h </w:instrText>
+            </w:r>
+            <w:r>
+              <w:rPr>
+                <w:noProof/>
+                <w:webHidden/>
+              </w:rPr>
+            </w:r>
+            <w:r>
+              <w:rPr>
+                <w:noProof/>
+                <w:webHidden/>
+              </w:rPr>
+              <w:fldChar w:fldCharType="separate"/>
+            </w:r>
+            <w:r>
+              <w:rPr>
+                <w:noProof/>
+                <w:webHidden/>
+              </w:rPr>
+              <w:t>3</w:t>
+            </w:r>
+            <w:r>
+              <w:rPr>
+                <w:noProof/>
+                <w:webHidden/>
+              </w:rPr>
+              <w:fldChar w:fldCharType="end"/>
+            </w:r>
+          </w:hyperlink>
+        </w:p>
+        <w:p>
+          <w:pPr>
+            <w:pStyle w:val="Sommario2"/>
+            <w:tabs>
+              <w:tab w:val="right" w:leader="dot" w:pos="9628"/>
+            </w:tabs>
+            <w:rPr>
+              <w:rFonts w:eastAsiaTheme="minorEastAsia" w:cstheme="minorBidi"/>
+              <w:b w:val="0"/>
+              <w:bCs w:val="0"/>
+              <w:noProof/>
+              <w:sz w:val="24"/>
+              <w:szCs w:val="24"/>
+              <w:lang w:eastAsia="it-IT"/>
+            </w:rPr>
+          </w:pPr>
+          <w:hyperlink w:anchor="_Toc157462706" w:history="1">
+            <w:r>
+              <w:rPr>
+                <w:rStyle w:val="Collegamentoipertestuale"/>
+                <w:noProof/>
+              </w:rPr>
+              <w:t>1.3 Riferimenti</w:t>
+            </w:r>
+            <w:r>
+              <w:rPr>
+                <w:noProof/>
+                <w:webHidden/>
+              </w:rPr>
+              <w:tab/>
+            </w:r>
+            <w:r>
+              <w:rPr>
+                <w:noProof/>
+                <w:webHidden/>
+              </w:rPr>
+              <w:fldChar w:fldCharType="begin"/>
+            </w:r>
+            <w:r>
+              <w:rPr>
+                <w:noProof/>
+                <w:webHidden/>
+              </w:rPr>
+              <w:instrText xml:space="preserve"> PAGEREF _Toc157462706 \h </w:instrText>
+            </w:r>
+            <w:r>
+              <w:rPr>
+                <w:noProof/>
+                <w:webHidden/>
+              </w:rPr>
+            </w:r>
+            <w:r>
+              <w:rPr>
+                <w:noProof/>
+                <w:webHidden/>
+              </w:rPr>
+              <w:fldChar w:fldCharType="separate"/>
+            </w:r>
+            <w:r>
+              <w:rPr>
+                <w:noProof/>
+                <w:webHidden/>
+              </w:rPr>
+              <w:t>3</w:t>
+            </w:r>
+            <w:r>
+              <w:rPr>
+                <w:noProof/>
+                <w:webHidden/>
+              </w:rPr>
+              <w:fldChar w:fldCharType="end"/>
+            </w:r>
+          </w:hyperlink>
+        </w:p>
+        <w:p>
+          <w:pPr>
+            <w:pStyle w:val="Sommario2"/>
+            <w:tabs>
+              <w:tab w:val="right" w:leader="dot" w:pos="9628"/>
+            </w:tabs>
+            <w:rPr>
+              <w:rFonts w:eastAsiaTheme="minorEastAsia" w:cstheme="minorBidi"/>
+              <w:b w:val="0"/>
+              <w:bCs w:val="0"/>
+              <w:noProof/>
+              <w:sz w:val="24"/>
+              <w:szCs w:val="24"/>
+              <w:lang w:eastAsia="it-IT"/>
+            </w:rPr>
+          </w:pPr>
+          <w:hyperlink w:anchor="_Toc157462707" w:history="1">
+            <w:r>
+              <w:rPr>
+                <w:rStyle w:val="Collegamentoipertestuale"/>
+                <w:noProof/>
+              </w:rPr>
+              <w:t>1.4 Accesso in varie modalità</w:t>
+            </w:r>
+            <w:r>
+              <w:rPr>
+                <w:noProof/>
+                <w:webHidden/>
+              </w:rPr>
+              <w:tab/>
+            </w:r>
+            <w:r>
+              <w:rPr>
+                <w:noProof/>
+                <w:webHidden/>
+              </w:rPr>
+              <w:fldChar w:fldCharType="begin"/>
+            </w:r>
+            <w:r>
+              <w:rPr>
+                <w:noProof/>
+                <w:webHidden/>
+              </w:rPr>
+              <w:instrText xml:space="preserve"> PAGEREF _Toc157462707 \h </w:instrText>
+            </w:r>
+            <w:r>
+              <w:rPr>
+                <w:noProof/>
+                <w:webHidden/>
+              </w:rPr>
+            </w:r>
+            <w:r>
+              <w:rPr>
+                <w:noProof/>
+                <w:webHidden/>
+              </w:rPr>
+              <w:fldChar w:fldCharType="separate"/>
+            </w:r>
+            <w:r>
+              <w:rPr>
+                <w:noProof/>
+                <w:webHidden/>
+              </w:rPr>
+              <w:t>3</w:t>
+            </w:r>
+            <w:r>
+              <w:rPr>
+                <w:noProof/>
+                <w:webHidden/>
+              </w:rPr>
+              <w:fldChar w:fldCharType="end"/>
+            </w:r>
+          </w:hyperlink>
+        </w:p>
+        <w:p>
+          <w:pPr>
+            <w:pStyle w:val="Sommario2"/>
+            <w:tabs>
+              <w:tab w:val="right" w:leader="dot" w:pos="9628"/>
+            </w:tabs>
+            <w:rPr>
+              <w:rFonts w:eastAsiaTheme="minorEastAsia" w:cstheme="minorBidi"/>
+              <w:b w:val="0"/>
+              <w:bCs w:val="0"/>
+              <w:noProof/>
+              <w:sz w:val="24"/>
+              <w:szCs w:val="24"/>
+              <w:lang w:eastAsia="it-IT"/>
+            </w:rPr>
+          </w:pPr>
+          <w:hyperlink w:anchor="_Toc157462708" w:history="1">
+            <w:r>
+              <w:rPr>
+                <w:rStyle w:val="Collegamentoipertestuale"/>
+                <w:noProof/>
+              </w:rPr>
+              <w:t>1.5 Algoritmi per operazioni base</w:t>
+            </w:r>
+            <w:r>
+              <w:rPr>
+                <w:noProof/>
+                <w:webHidden/>
+              </w:rPr>
+              <w:tab/>
+            </w:r>
+            <w:r>
+              <w:rPr>
+                <w:noProof/>
+                <w:webHidden/>
+              </w:rPr>
+              <w:fldChar w:fldCharType="begin"/>
+            </w:r>
+            <w:r>
+              <w:rPr>
+                <w:noProof/>
+                <w:webHidden/>
+              </w:rPr>
+              <w:instrText xml:space="preserve"> PAGEREF _Toc157462708 \h </w:instrText>
+            </w:r>
+            <w:r>
+              <w:rPr>
+                <w:noProof/>
+                <w:webHidden/>
+              </w:rPr>
+            </w:r>
+            <w:r>
+              <w:rPr>
+                <w:noProof/>
+                <w:webHidden/>
+              </w:rPr>
+              <w:fldChar w:fldCharType="separate"/>
+            </w:r>
+            <w:r>
+              <w:rPr>
+                <w:noProof/>
+                <w:webHidden/>
+              </w:rPr>
+              <w:t>4</w:t>
+            </w:r>
+            <w:r>
+              <w:rPr>
+                <w:noProof/>
+                <w:webHidden/>
+              </w:rPr>
+              <w:fldChar w:fldCharType="end"/>
+            </w:r>
+          </w:hyperlink>
+        </w:p>
+        <w:p>
+          <w:pPr>
+            <w:pStyle w:val="Sommario2"/>
+            <w:tabs>
+              <w:tab w:val="right" w:leader="dot" w:pos="9628"/>
+            </w:tabs>
+            <w:rPr>
+              <w:rFonts w:eastAsiaTheme="minorEastAsia" w:cstheme="minorBidi"/>
+              <w:b w:val="0"/>
+              <w:bCs w:val="0"/>
+              <w:noProof/>
+              <w:sz w:val="24"/>
+              <w:szCs w:val="24"/>
+              <w:lang w:eastAsia="it-IT"/>
+            </w:rPr>
+          </w:pPr>
+          <w:hyperlink w:anchor="_Toc157462709" w:history="1">
+            <w:r>
+              <w:rPr>
+                <w:rStyle w:val="Collegamentoipertestuale"/>
+                <w:noProof/>
+              </w:rPr>
+              <w:t>1.6 Adesione ai principi SOLID</w:t>
+            </w:r>
+            <w:r>
+              <w:rPr>
+                <w:noProof/>
+                <w:webHidden/>
+              </w:rPr>
+              <w:tab/>
+            </w:r>
+            <w:r>
+              <w:rPr>
+                <w:noProof/>
+                <w:webHidden/>
+              </w:rPr>
+              <w:fldChar w:fldCharType="begin"/>
+            </w:r>
+            <w:r>
+              <w:rPr>
+                <w:noProof/>
+                <w:webHidden/>
+              </w:rPr>
+              <w:instrText xml:space="preserve"> PAGEREF _Toc157462709 \h </w:instrText>
+            </w:r>
+            <w:r>
+              <w:rPr>
+                <w:noProof/>
+                <w:webHidden/>
+              </w:rPr>
+            </w:r>
+            <w:r>
+              <w:rPr>
+                <w:noProof/>
+                <w:webHidden/>
+              </w:rPr>
+              <w:fldChar w:fldCharType="separate"/>
+            </w:r>
+            <w:r>
+              <w:rPr>
+                <w:noProof/>
+                <w:webHidden/>
+              </w:rPr>
+              <w:t>4</w:t>
+            </w:r>
+            <w:r>
+              <w:rPr>
+                <w:noProof/>
+                <w:webHidden/>
+              </w:rPr>
+              <w:fldChar w:fldCharType="end"/>
+            </w:r>
+          </w:hyperlink>
+        </w:p>
+        <w:p>
+          <w:pPr>
+            <w:pStyle w:val="Sommario2"/>
+            <w:tabs>
+              <w:tab w:val="right" w:leader="dot" w:pos="9628"/>
+            </w:tabs>
+            <w:rPr>
+              <w:rFonts w:eastAsiaTheme="minorEastAsia" w:cstheme="minorBidi"/>
+              <w:b w:val="0"/>
+              <w:bCs w:val="0"/>
+              <w:noProof/>
+              <w:sz w:val="24"/>
+              <w:szCs w:val="24"/>
+              <w:lang w:eastAsia="it-IT"/>
+            </w:rPr>
+          </w:pPr>
+          <w:hyperlink w:anchor="_Toc157462710" w:history="1">
+            <w:r>
+              <w:rPr>
+                <w:rStyle w:val="Collegamentoipertestuale"/>
+                <w:noProof/>
+              </w:rPr>
+              <w:t>1.7 Utilizzo dei Design Pattern per la struttura base della Web App</w:t>
+            </w:r>
+            <w:r>
+              <w:rPr>
+                <w:noProof/>
+                <w:webHidden/>
+              </w:rPr>
+              <w:tab/>
+            </w:r>
+            <w:r>
+              <w:rPr>
+                <w:noProof/>
+                <w:webHidden/>
+              </w:rPr>
+              <w:fldChar w:fldCharType="begin"/>
+            </w:r>
+            <w:r>
+              <w:rPr>
+                <w:noProof/>
+                <w:webHidden/>
+              </w:rPr>
+              <w:instrText xml:space="preserve"> PAGEREF _Toc157462710 \h </w:instrText>
+            </w:r>
+            <w:r>
+              <w:rPr>
+                <w:noProof/>
+                <w:webHidden/>
+              </w:rPr>
+            </w:r>
+            <w:r>
+              <w:rPr>
+                <w:noProof/>
+                <w:webHidden/>
+              </w:rPr>
+              <w:fldChar w:fldCharType="separate"/>
+            </w:r>
+            <w:r>
+              <w:rPr>
+                <w:noProof/>
+                <w:webHidden/>
+              </w:rPr>
+              <w:t>4</w:t>
+            </w:r>
+            <w:r>
+              <w:rPr>
+                <w:noProof/>
+                <w:webHidden/>
+              </w:rPr>
+              <w:fldChar w:fldCharType="end"/>
+            </w:r>
+          </w:hyperlink>
+        </w:p>
+        <w:p>
+          <w:pPr>
+            <w:pStyle w:val="Sommario2"/>
+            <w:tabs>
+              <w:tab w:val="right" w:leader="dot" w:pos="9628"/>
+            </w:tabs>
+            <w:rPr>
+              <w:rFonts w:eastAsiaTheme="minorEastAsia" w:cstheme="minorBidi"/>
+              <w:b w:val="0"/>
+              <w:bCs w:val="0"/>
+              <w:noProof/>
+              <w:sz w:val="24"/>
+              <w:szCs w:val="24"/>
+              <w:lang w:eastAsia="it-IT"/>
+            </w:rPr>
+          </w:pPr>
+          <w:hyperlink w:anchor="_Toc157462711" w:history="1">
+            <w:r>
+              <w:rPr>
+                <w:rStyle w:val="Collegamentoipertestuale"/>
+                <w:noProof/>
+              </w:rPr>
+              <w:t>1.8 Pattern MVC</w:t>
+            </w:r>
+            <w:r>
+              <w:rPr>
+                <w:noProof/>
+                <w:webHidden/>
+              </w:rPr>
+              <w:tab/>
+            </w:r>
+            <w:r>
+              <w:rPr>
+                <w:noProof/>
+                <w:webHidden/>
+              </w:rPr>
+              <w:fldChar w:fldCharType="begin"/>
+            </w:r>
+            <w:r>
+              <w:rPr>
+                <w:noProof/>
+                <w:webHidden/>
+              </w:rPr>
+              <w:instrText xml:space="preserve"> PAGEREF _Toc157462711 \h </w:instrText>
+            </w:r>
+            <w:r>
+              <w:rPr>
+                <w:noProof/>
+                <w:webHidden/>
+              </w:rPr>
+            </w:r>
+            <w:r>
+              <w:rPr>
+                <w:noProof/>
+                <w:webHidden/>
+              </w:rPr>
+              <w:fldChar w:fldCharType="separate"/>
+            </w:r>
+            <w:r>
+              <w:rPr>
+                <w:noProof/>
+                <w:webHidden/>
+              </w:rPr>
+              <w:t>5</w:t>
+            </w:r>
+            <w:r>
+              <w:rPr>
+                <w:noProof/>
+                <w:webHidden/>
+              </w:rPr>
+              <w:fldChar w:fldCharType="end"/>
+            </w:r>
+          </w:hyperlink>
+        </w:p>
+        <w:p>
+          <w:pPr>
+            <w:pStyle w:val="Sommario1"/>
+            <w:tabs>
+              <w:tab w:val="right" w:leader="dot" w:pos="9628"/>
+            </w:tabs>
+            <w:rPr>
+              <w:rFonts w:eastAsiaTheme="minorEastAsia" w:cstheme="minorBidi"/>
+              <w:b w:val="0"/>
+              <w:bCs w:val="0"/>
+              <w:i w:val="0"/>
+              <w:iCs w:val="0"/>
+              <w:noProof/>
+              <w:lang w:eastAsia="it-IT"/>
+            </w:rPr>
+          </w:pPr>
+          <w:hyperlink w:anchor="_Toc157462712" w:history="1">
+            <w:r>
+              <w:rPr>
+                <w:rStyle w:val="Collegamentoipertestuale"/>
+                <w:noProof/>
+              </w:rPr>
+              <w:t>2 Sistema Proposto</w:t>
+            </w:r>
+            <w:r>
+              <w:rPr>
+                <w:noProof/>
+                <w:webHidden/>
+              </w:rPr>
+              <w:tab/>
+            </w:r>
+            <w:r>
+              <w:rPr>
+                <w:noProof/>
+                <w:webHidden/>
+              </w:rPr>
+              <w:fldChar w:fldCharType="begin"/>
+            </w:r>
+            <w:r>
+              <w:rPr>
+                <w:noProof/>
+                <w:webHidden/>
+              </w:rPr>
+              <w:instrText xml:space="preserve"> PAGEREF _Toc157462712 \h </w:instrText>
+            </w:r>
+            <w:r>
+              <w:rPr>
+                <w:noProof/>
+                <w:webHidden/>
+              </w:rPr>
+            </w:r>
+            <w:r>
+              <w:rPr>
+                <w:noProof/>
+                <w:webHidden/>
+              </w:rPr>
+              <w:fldChar w:fldCharType="separate"/>
+            </w:r>
+            <w:r>
+              <w:rPr>
+                <w:noProof/>
+                <w:webHidden/>
+              </w:rPr>
+              <w:t>6</w:t>
+            </w:r>
+            <w:r>
+              <w:rPr>
+                <w:noProof/>
+                <w:webHidden/>
+              </w:rPr>
+              <w:fldChar w:fldCharType="end"/>
+            </w:r>
+          </w:hyperlink>
+        </w:p>
+        <w:p>
+          <w:pPr>
+            <w:pStyle w:val="Sommario2"/>
+            <w:tabs>
+              <w:tab w:val="right" w:leader="dot" w:pos="9628"/>
+            </w:tabs>
+            <w:rPr>
+              <w:rFonts w:eastAsiaTheme="minorEastAsia" w:cstheme="minorBidi"/>
+              <w:b w:val="0"/>
+              <w:bCs w:val="0"/>
+              <w:noProof/>
+              <w:sz w:val="24"/>
+              <w:szCs w:val="24"/>
+              <w:lang w:eastAsia="it-IT"/>
+            </w:rPr>
+          </w:pPr>
+          <w:hyperlink w:anchor="_Toc157462713" w:history="1">
+            <w:r>
+              <w:rPr>
+                <w:rStyle w:val="Collegamentoipertestuale"/>
+                <w:noProof/>
+              </w:rPr>
+              <w:t>2.1 Panoramica</w:t>
+            </w:r>
+            <w:r>
+              <w:rPr>
+                <w:noProof/>
+                <w:webHidden/>
+              </w:rPr>
+              <w:tab/>
+            </w:r>
+            <w:r>
+              <w:rPr>
+                <w:noProof/>
+                <w:webHidden/>
+              </w:rPr>
+              <w:fldChar w:fldCharType="begin"/>
+            </w:r>
+            <w:r>
+              <w:rPr>
+                <w:noProof/>
+                <w:webHidden/>
+              </w:rPr>
+              <w:instrText xml:space="preserve"> PAGEREF _Toc157462713 \h </w:instrText>
+            </w:r>
+            <w:r>
+              <w:rPr>
+                <w:noProof/>
+                <w:webHidden/>
+              </w:rPr>
+            </w:r>
+            <w:r>
+              <w:rPr>
+                <w:noProof/>
+                <w:webHidden/>
+              </w:rPr>
+              <w:fldChar w:fldCharType="separate"/>
+            </w:r>
+            <w:r>
+              <w:rPr>
+                <w:noProof/>
+                <w:webHidden/>
+              </w:rPr>
+              <w:t>6</w:t>
+            </w:r>
+            <w:r>
+              <w:rPr>
+                <w:noProof/>
+                <w:webHidden/>
+              </w:rPr>
+              <w:fldChar w:fldCharType="end"/>
+            </w:r>
+          </w:hyperlink>
+        </w:p>
+        <w:p>
+          <w:pPr>
+            <w:pStyle w:val="Sommario2"/>
+            <w:tabs>
+              <w:tab w:val="right" w:leader="dot" w:pos="9628"/>
+            </w:tabs>
+            <w:rPr>
+              <w:rFonts w:eastAsiaTheme="minorEastAsia" w:cstheme="minorBidi"/>
+              <w:b w:val="0"/>
+              <w:bCs w:val="0"/>
+              <w:noProof/>
+              <w:sz w:val="24"/>
+              <w:szCs w:val="24"/>
+              <w:lang w:eastAsia="it-IT"/>
+            </w:rPr>
+          </w:pPr>
+          <w:hyperlink w:anchor="_Toc157462714" w:history="1">
+            <w:r>
+              <w:rPr>
+                <w:rStyle w:val="Collegamentoipertestuale"/>
+                <w:noProof/>
+              </w:rPr>
+              <w:t>2.2 Decomposizione del sistema</w:t>
+            </w:r>
+            <w:r>
+              <w:rPr>
+                <w:noProof/>
+                <w:webHidden/>
+              </w:rPr>
+              <w:tab/>
+            </w:r>
+            <w:r>
+              <w:rPr>
+                <w:noProof/>
+                <w:webHidden/>
+              </w:rPr>
+              <w:fldChar w:fldCharType="begin"/>
+            </w:r>
+            <w:r>
+              <w:rPr>
+                <w:noProof/>
+                <w:webHidden/>
+              </w:rPr>
+              <w:instrText xml:space="preserve"> PAGEREF _Toc157462714 \h </w:instrText>
+            </w:r>
+            <w:r>
+              <w:rPr>
+                <w:noProof/>
+                <w:webHidden/>
+              </w:rPr>
+            </w:r>
+            <w:r>
+              <w:rPr>
+                <w:noProof/>
+                <w:webHidden/>
+              </w:rPr>
+              <w:fldChar w:fldCharType="separate"/>
+            </w:r>
+            <w:r>
+              <w:rPr>
+                <w:noProof/>
+                <w:webHidden/>
+              </w:rPr>
+              <w:t>6</w:t>
+            </w:r>
+            <w:r>
+              <w:rPr>
+                <w:noProof/>
+                <w:webHidden/>
+              </w:rPr>
+              <w:fldChar w:fldCharType="end"/>
+            </w:r>
+          </w:hyperlink>
+        </w:p>
+        <w:p>
+          <w:pPr>
+            <w:pStyle w:val="Sommario2"/>
+            <w:tabs>
+              <w:tab w:val="right" w:leader="dot" w:pos="9628"/>
+            </w:tabs>
+            <w:rPr>
+              <w:rFonts w:eastAsiaTheme="minorEastAsia" w:cstheme="minorBidi"/>
+              <w:b w:val="0"/>
+              <w:bCs w:val="0"/>
+              <w:noProof/>
+              <w:sz w:val="24"/>
+              <w:szCs w:val="24"/>
+              <w:lang w:eastAsia="it-IT"/>
+            </w:rPr>
+          </w:pPr>
+          <w:hyperlink w:anchor="_Toc157462715" w:history="1">
+            <w:r>
+              <w:rPr>
+                <w:rStyle w:val="Collegamentoipertestuale"/>
+                <w:noProof/>
+              </w:rPr>
+              <w:t>2.3 Hardware/Software mapping</w:t>
+            </w:r>
+            <w:r>
+              <w:rPr>
+                <w:noProof/>
+                <w:webHidden/>
+              </w:rPr>
+              <w:tab/>
+            </w:r>
+            <w:r>
+              <w:rPr>
+                <w:noProof/>
+                <w:webHidden/>
+              </w:rPr>
+              <w:fldChar w:fldCharType="begin"/>
+            </w:r>
+            <w:r>
+              <w:rPr>
+                <w:noProof/>
+                <w:webHidden/>
+              </w:rPr>
+              <w:instrText xml:space="preserve"> PAGEREF _Toc157462715 \h </w:instrText>
+            </w:r>
+            <w:r>
+              <w:rPr>
+                <w:noProof/>
+                <w:webHidden/>
+              </w:rPr>
+            </w:r>
+            <w:r>
+              <w:rPr>
+                <w:noProof/>
+                <w:webHidden/>
+              </w:rPr>
+              <w:fldChar w:fldCharType="separate"/>
+            </w:r>
+            <w:r>
+              <w:rPr>
+                <w:noProof/>
+                <w:webHidden/>
+              </w:rPr>
+              <w:t>7</w:t>
+            </w:r>
+            <w:r>
+              <w:rPr>
+                <w:noProof/>
+                <w:webHidden/>
+              </w:rPr>
+              <w:fldChar w:fldCharType="end"/>
+            </w:r>
+          </w:hyperlink>
+        </w:p>
+        <w:p>
+          <w:pPr>
+            <w:pStyle w:val="Sommario2"/>
+            <w:tabs>
+              <w:tab w:val="right" w:leader="dot" w:pos="9628"/>
+            </w:tabs>
+            <w:rPr>
+              <w:rFonts w:eastAsiaTheme="minorEastAsia" w:cstheme="minorBidi"/>
+              <w:b w:val="0"/>
+              <w:bCs w:val="0"/>
+              <w:noProof/>
+              <w:sz w:val="24"/>
+              <w:szCs w:val="24"/>
+              <w:lang w:eastAsia="it-IT"/>
+            </w:rPr>
+          </w:pPr>
+          <w:hyperlink w:anchor="_Toc157462716" w:history="1">
+            <w:r>
+              <w:rPr>
+                <w:rStyle w:val="Collegamentoipertestuale"/>
+                <w:noProof/>
+              </w:rPr>
+              <w:t>2.4 Gestione dei dati persistenti</w:t>
+            </w:r>
+            <w:r>
+              <w:rPr>
+                <w:noProof/>
+                <w:webHidden/>
+              </w:rPr>
+              <w:tab/>
+            </w:r>
+            <w:r>
+              <w:rPr>
+                <w:noProof/>
+                <w:webHidden/>
+              </w:rPr>
+              <w:fldChar w:fldCharType="begin"/>
+            </w:r>
+            <w:r>
+              <w:rPr>
+                <w:noProof/>
+                <w:webHidden/>
+              </w:rPr>
+              <w:instrText xml:space="preserve"> PAGEREF _Toc157462716 \h </w:instrText>
+            </w:r>
+            <w:r>
+              <w:rPr>
+                <w:noProof/>
+                <w:webHidden/>
+              </w:rPr>
+            </w:r>
+            <w:r>
+              <w:rPr>
+                <w:noProof/>
+                <w:webHidden/>
+              </w:rPr>
+              <w:fldChar w:fldCharType="separate"/>
+            </w:r>
+            <w:r>
+              <w:rPr>
+                <w:noProof/>
+                <w:webHidden/>
+              </w:rPr>
+              <w:t>7</w:t>
+            </w:r>
+            <w:r>
+              <w:rPr>
+                <w:noProof/>
+                <w:webHidden/>
+              </w:rPr>
+              <w:fldChar w:fldCharType="end"/>
+            </w:r>
+          </w:hyperlink>
+        </w:p>
+        <w:p>
+          <w:pPr>
+            <w:pStyle w:val="Sommario2"/>
+            <w:tabs>
+              <w:tab w:val="right" w:leader="dot" w:pos="9628"/>
+            </w:tabs>
+            <w:rPr>
+              <w:rFonts w:eastAsiaTheme="minorEastAsia" w:cstheme="minorBidi"/>
+              <w:b w:val="0"/>
+              <w:bCs w:val="0"/>
+              <w:noProof/>
+              <w:sz w:val="24"/>
+              <w:szCs w:val="24"/>
+              <w:lang w:eastAsia="it-IT"/>
+            </w:rPr>
+          </w:pPr>
+          <w:hyperlink w:anchor="_Toc157462717" w:history="1">
+            <w:r>
+              <w:rPr>
+                <w:rStyle w:val="Collegamentoipertestuale"/>
+                <w:noProof/>
+              </w:rPr>
+              <w:t>2.5 Controllo accessi e sicurezza</w:t>
+            </w:r>
+            <w:r>
+              <w:rPr>
+                <w:noProof/>
+                <w:webHidden/>
+              </w:rPr>
+              <w:tab/>
+            </w:r>
+            <w:r>
+              <w:rPr>
+                <w:noProof/>
+                <w:webHidden/>
+              </w:rPr>
+              <w:fldChar w:fldCharType="begin"/>
+            </w:r>
+            <w:r>
+              <w:rPr>
+                <w:noProof/>
+                <w:webHidden/>
+              </w:rPr>
+              <w:instrText xml:space="preserve"> PAGEREF _Toc157462717 \h </w:instrText>
+            </w:r>
+            <w:r>
+              <w:rPr>
+                <w:noProof/>
+                <w:webHidden/>
+              </w:rPr>
+            </w:r>
+            <w:r>
+              <w:rPr>
+                <w:noProof/>
+                <w:webHidden/>
+              </w:rPr>
+              <w:fldChar w:fldCharType="separate"/>
+            </w:r>
+            <w:r>
+              <w:rPr>
+                <w:noProof/>
+                <w:webHidden/>
+              </w:rPr>
+              <w:t>7</w:t>
+            </w:r>
+            <w:r>
+              <w:rPr>
+                <w:noProof/>
+                <w:webHidden/>
+              </w:rPr>
+              <w:fldChar w:fldCharType="end"/>
+            </w:r>
+          </w:hyperlink>
+        </w:p>
+        <w:p>
+          <w:r>
+            <w:rPr>
+              <w:b/>
+              <w:bCs/>
+              <w:noProof/>
+            </w:rPr>
+            <w:fldChar w:fldCharType="end"/>
+          </w:r>
+        </w:p>
+      </w:sdtContent>
+    </w:sdt>
+    <w:bookmarkStart w:id="0" w:name="_Toc157462437" w:displacedByCustomXml="prev"/>
+    <w:p>
+      <w:pPr>
+        <w:pStyle w:val="Titolo1"/>
+        <w:rPr>
+          <w:b/>
+          <w:bCs/>
+          <w:color w:val="000000" w:themeColor="text1"/>
+        </w:rPr>
+      </w:pPr>
+    </w:p>
+    <w:p>
+      <w:pPr>
+        <w:pStyle w:val="Titolo1"/>
+        <w:rPr>
+          <w:b/>
+          <w:bCs/>
+          <w:color w:val="000000" w:themeColor="text1"/>
+        </w:rPr>
+      </w:pPr>
+    </w:p>
+    <w:p>
+      <w:pPr>
+        <w:pStyle w:val="Titolo1"/>
+        <w:rPr>
+          <w:b/>
+          <w:bCs/>
+          <w:color w:val="000000" w:themeColor="text1"/>
+        </w:rPr>
+      </w:pPr>
+    </w:p>
+    <w:p>
+      <w:pPr>
+        <w:pStyle w:val="Titolo1"/>
+        <w:rPr>
+          <w:b/>
+          <w:bCs/>
+          <w:color w:val="000000" w:themeColor="text1"/>
+        </w:rPr>
+      </w:pPr>
+    </w:p>
+    <w:p>
+      <w:pPr>
+        <w:pStyle w:val="Titolo1"/>
+        <w:rPr>
+          <w:b/>
+          <w:bCs/>
+          <w:color w:val="000000" w:themeColor="text1"/>
+        </w:rPr>
+      </w:pPr>
+    </w:p>
+    <w:p/>
+    <w:p/>
+    <w:p/>
+    <w:p/>
+    <w:p/>
+    <w:p>
+      <w:pPr>
+        <w:pStyle w:val="Titolo1"/>
+        <w:rPr>
+          <w:b/>
+          <w:bCs/>
+          <w:color w:val="000000" w:themeColor="text1"/>
+        </w:rPr>
+      </w:pPr>
+    </w:p>
+    <w:p/>
+    <w:p/>
+    <w:p>
+      <w:pPr>
+        <w:pStyle w:val="Titolo1"/>
+        <w:rPr>
+          <w:b/>
+          <w:bCs/>
+          <w:color w:val="000000" w:themeColor="text1"/>
+        </w:rPr>
+      </w:pPr>
+      <w:bookmarkStart w:id="1" w:name="_Toc157462703"/>
+      <w:r>
+        <w:rPr>
+          <w:b/>
+          <w:bCs/>
+          <w:color w:val="000000" w:themeColor="text1"/>
+        </w:rPr>
+        <w:lastRenderedPageBreak/>
+        <w:t>1 Introduzione</w:t>
+      </w:r>
+      <w:bookmarkEnd w:id="0"/>
+      <w:bookmarkEnd w:id="1"/>
+    </w:p>
+    <w:p/>
+    <w:p>
+      <w:pPr>
+        <w:pStyle w:val="Titolo2"/>
+        <w:rPr>
+          <w:b/>
+          <w:bCs/>
+          <w:color w:val="000000" w:themeColor="text1"/>
+        </w:rPr>
+      </w:pPr>
+      <w:bookmarkStart w:id="2" w:name="_Toc157462438"/>
+      <w:bookmarkStart w:id="3" w:name="_Toc157462704"/>
+      <w:r>
+        <w:rPr>
+          <w:b/>
+          <w:bCs/>
+          <w:color w:val="000000" w:themeColor="text1"/>
+        </w:rPr>
+        <w:t xml:space="preserve">1.1 </w:t>
+      </w:r>
+      <w:r>
+        <w:rPr>
+          <w:b/>
+          <w:bCs/>
+          <w:color w:val="000000" w:themeColor="text1"/>
+        </w:rPr>
+        <w:t>Scopo del sistema</w:t>
+      </w:r>
+      <w:bookmarkEnd w:id="2"/>
+      <w:bookmarkEnd w:id="3"/>
+    </w:p>
+    <w:p>
+      <w:r>
+        <w:t>La nostra applicazione è stata pensata per poter permettere la gestione di sistema che automatizza i pagamenti dei caselli autostradali e altri servizi associati. La gestione può essere vista in due grandi aree: quella dell’utilizzatore e quella gestione, dove in quest’ultima troviamo l’amministratore e helpdesk. Le funzionalità per far sì che questo avvenga, sono le seguenti:</w:t>
       </w:r>
     </w:p>
     <w:p>
@@ -95,48 +1900,88 @@
         <w:pStyle w:val="Paragrafoelenco"/>
         <w:numPr>
           <w:ilvl w:val="0"/>
-          <w:numId w:val="2"/>
+          <w:numId w:val="23"/>
         </w:numPr>
       </w:pPr>
       <w:r>
-        <w:t>Assistenza online</w:t>
+        <w:t>Gestione dispositivi</w:t>
       </w:r>
     </w:p>
     <w:p>
       <w:pPr>
         <w:pStyle w:val="Paragrafoelenco"/>
         <w:numPr>
-          <w:ilvl w:val="1"/>
-          <w:numId w:val="1"/>
+          <w:ilvl w:val="0"/>
+          <w:numId w:val="23"/>
         </w:numPr>
-        <w:rPr>
-          <w:b/>
-          <w:bCs/>
-          <w:sz w:val="28"/>
-          <w:szCs w:val="28"/>
-        </w:rPr>
-      </w:pPr>
-      <w:r>
-        <w:rPr>
-          <w:b/>
-          <w:bCs/>
-          <w:sz w:val="28"/>
-          <w:szCs w:val="28"/>
+      </w:pPr>
+      <w:r>
+        <w:t>Gestione abbonamenti</w:t>
+      </w:r>
+    </w:p>
+    <w:p>
+      <w:pPr>
+        <w:pStyle w:val="Paragrafoelenco"/>
+        <w:numPr>
+          <w:ilvl w:val="0"/>
+          <w:numId w:val="23"/>
+        </w:numPr>
+      </w:pPr>
+      <w:r>
+        <w:t>Visualizzazione viaggi e statistiche</w:t>
+      </w:r>
+    </w:p>
+    <w:p>
+      <w:pPr>
+        <w:pStyle w:val="Paragrafoelenco"/>
+        <w:numPr>
+          <w:ilvl w:val="0"/>
+          <w:numId w:val="23"/>
+        </w:numPr>
+      </w:pPr>
+      <w:r>
+        <w:t>Assistenza online</w:t>
+      </w:r>
+    </w:p>
+    <w:p>
+      <w:pPr>
+        <w:pStyle w:val="Titolo2"/>
+        <w:rPr>
+          <w:b/>
+          <w:bCs/>
+          <w:color w:val="000000" w:themeColor="text1"/>
+        </w:rPr>
+      </w:pPr>
+    </w:p>
+    <w:p>
+      <w:pPr>
+        <w:pStyle w:val="Titolo2"/>
+        <w:rPr>
+          <w:b/>
+          <w:bCs/>
+          <w:color w:val="000000" w:themeColor="text1"/>
+        </w:rPr>
+      </w:pPr>
+      <w:bookmarkStart w:id="4" w:name="_Toc157462439"/>
+      <w:bookmarkStart w:id="5" w:name="_Toc157462705"/>
+      <w:r>
+        <w:rPr>
+          <w:b/>
+          <w:bCs/>
+          <w:color w:val="000000" w:themeColor="text1"/>
+        </w:rPr>
+        <w:t xml:space="preserve">1.2 </w:t>
+      </w:r>
+      <w:r>
+        <w:rPr>
+          <w:b/>
+          <w:bCs/>
+          <w:color w:val="000000" w:themeColor="text1"/>
         </w:rPr>
         <w:t>Obiettivi di progettazione</w:t>
       </w:r>
-    </w:p>
-    <w:p>
-      <w:pPr>
-        <w:pStyle w:val="Paragrafoelenco"/>
-        <w:ind w:left="420"/>
-        <w:rPr>
-          <w:b/>
-          <w:bCs/>
-          <w:sz w:val="28"/>
-          <w:szCs w:val="28"/>
-        </w:rPr>
-      </w:pPr>
+      <w:bookmarkEnd w:id="4"/>
+      <w:bookmarkEnd w:id="5"/>
     </w:p>
     <w:p>
       <w:pPr>
@@ -366,27 +2211,33 @@
     <w:p/>
     <w:p>
       <w:pPr>
-        <w:pStyle w:val="Paragrafoelenco"/>
-        <w:numPr>
-          <w:ilvl w:val="1"/>
-          <w:numId w:val="1"/>
-        </w:numPr>
-        <w:rPr>
-          <w:b/>
-          <w:bCs/>
-          <w:sz w:val="28"/>
-          <w:szCs w:val="28"/>
-        </w:rPr>
-      </w:pPr>
-      <w:r>
-        <w:rPr>
-          <w:b/>
-          <w:bCs/>
-          <w:sz w:val="28"/>
-          <w:szCs w:val="28"/>
+        <w:pStyle w:val="Titolo2"/>
+        <w:rPr>
+          <w:b/>
+          <w:bCs/>
+          <w:color w:val="000000" w:themeColor="text1"/>
+        </w:rPr>
+      </w:pPr>
+      <w:bookmarkStart w:id="6" w:name="_Toc157462440"/>
+      <w:bookmarkStart w:id="7" w:name="_Toc157462706"/>
+      <w:r>
+        <w:rPr>
+          <w:b/>
+          <w:bCs/>
+          <w:color w:val="000000" w:themeColor="text1"/>
+        </w:rPr>
+        <w:t xml:space="preserve">1.3 </w:t>
+      </w:r>
+      <w:r>
+        <w:rPr>
+          <w:b/>
+          <w:bCs/>
+          <w:color w:val="000000" w:themeColor="text1"/>
         </w:rPr>
         <w:t>Riferimenti</w:t>
       </w:r>
+      <w:bookmarkEnd w:id="6"/>
+      <w:bookmarkEnd w:id="7"/>
     </w:p>
     <w:p>
       <w:pPr>
@@ -454,44 +2305,50 @@
     <w:p/>
     <w:p>
       <w:pPr>
+        <w:pStyle w:val="Titolo2"/>
+        <w:rPr>
+          <w:b/>
+          <w:bCs/>
+          <w:color w:val="000000" w:themeColor="text1"/>
+        </w:rPr>
+      </w:pPr>
+      <w:bookmarkStart w:id="8" w:name="_Toc157462441"/>
+      <w:bookmarkStart w:id="9" w:name="_Toc157462707"/>
+      <w:r>
+        <w:rPr>
+          <w:b/>
+          <w:bCs/>
+          <w:color w:val="000000" w:themeColor="text1"/>
+        </w:rPr>
+        <w:t xml:space="preserve">1.4 </w:t>
+      </w:r>
+      <w:r>
+        <w:rPr>
+          <w:b/>
+          <w:bCs/>
+          <w:color w:val="000000" w:themeColor="text1"/>
+        </w:rPr>
+        <w:t>Accesso in varie modalità</w:t>
+      </w:r>
+      <w:bookmarkEnd w:id="8"/>
+      <w:bookmarkEnd w:id="9"/>
+    </w:p>
+    <w:p>
+      <w:pPr>
         <w:pStyle w:val="Paragrafoelenco"/>
-        <w:numPr>
-          <w:ilvl w:val="1"/>
-          <w:numId w:val="1"/>
-        </w:numPr>
-        <w:rPr>
-          <w:b/>
-          <w:bCs/>
-          <w:sz w:val="28"/>
-          <w:szCs w:val="28"/>
-        </w:rPr>
-      </w:pPr>
-      <w:r>
-        <w:rPr>
-          <w:b/>
-          <w:bCs/>
-          <w:sz w:val="28"/>
-          <w:szCs w:val="28"/>
-        </w:rPr>
-        <w:t>Accesso in varie modalità</w:t>
+        <w:ind w:left="0"/>
+      </w:pPr>
+      <w:r>
+        <w:t xml:space="preserve">La Web App si basa su un sistema composto in modo che al momento dell’ingresso nell’App </w:t>
+      </w:r>
+      <w:r>
+        <w:t>effettuando il login, c’è una modalità di visualizzazione e di operazioni consentite diverse in base al tipo di utente connesso.</w:t>
       </w:r>
     </w:p>
     <w:p>
       <w:pPr>
         <w:pStyle w:val="Paragrafoelenco"/>
-        <w:ind w:left="420"/>
-      </w:pPr>
-      <w:r>
-        <w:t xml:space="preserve">La Web App si basa su un sistema composto in modo che al momento dell’ingresso nell’App </w:t>
-      </w:r>
-      <w:r>
-        <w:t>effettuando il login, c’è una modalità di visualizzazione e di operazioni consentite diverse in base al tipo di utente connesso.</w:t>
-      </w:r>
-    </w:p>
-    <w:p>
-      <w:pPr>
-        <w:pStyle w:val="Paragrafoelenco"/>
-        <w:ind w:left="420"/>
+        <w:ind w:left="0"/>
       </w:pPr>
       <w:r>
         <w:t>La modalità di accesso Utente permette di far le seguenti operazioni:</w:t>
@@ -502,7 +2359,7 @@
         <w:pStyle w:val="Paragrafoelenco"/>
         <w:numPr>
           <w:ilvl w:val="0"/>
-          <w:numId w:val="7"/>
+          <w:numId w:val="22"/>
         </w:numPr>
       </w:pPr>
       <w:r>
@@ -514,7 +2371,7 @@
         <w:pStyle w:val="Paragrafoelenco"/>
         <w:numPr>
           <w:ilvl w:val="0"/>
-          <w:numId w:val="7"/>
+          <w:numId w:val="22"/>
         </w:numPr>
       </w:pPr>
       <w:r>
@@ -526,7 +2383,7 @@
         <w:pStyle w:val="Paragrafoelenco"/>
         <w:numPr>
           <w:ilvl w:val="0"/>
-          <w:numId w:val="7"/>
+          <w:numId w:val="22"/>
         </w:numPr>
       </w:pPr>
       <w:r>
@@ -538,16 +2395,19 @@
         <w:pStyle w:val="Paragrafoelenco"/>
         <w:numPr>
           <w:ilvl w:val="0"/>
-          <w:numId w:val="7"/>
+          <w:numId w:val="22"/>
         </w:numPr>
       </w:pPr>
       <w:r>
-        <w:t>Contattare l’helpdesk per inviare segnalazione o richiedere assistenza.</w:t>
-      </w:r>
-    </w:p>
-    <w:p>
-      <w:r>
-        <w:t xml:space="preserve">       La modalità di accesso Amministratore, invece, permette di far le seguenti operazioni:</w:t>
+        <w:t xml:space="preserve">Contattare l’helpdesk per inviare segnalazione o richiedere assistenza.  </w:t>
+      </w:r>
+    </w:p>
+    <w:p>
+      <w:r>
+        <w:t>La modalità di accesso Amministratore, invece, permette di far le seguenti operazioni</w:t>
+      </w:r>
+      <w:r>
+        <w:t>:</w:t>
       </w:r>
     </w:p>
     <w:p>
@@ -555,10 +2415,11 @@
         <w:pStyle w:val="Paragrafoelenco"/>
         <w:numPr>
           <w:ilvl w:val="0"/>
-          <w:numId w:val="8"/>
+          <w:numId w:val="24"/>
         </w:numPr>
       </w:pPr>
       <w:r>
+        <w:lastRenderedPageBreak/>
         <w:t>Visualizzare le statistiche di accesso dei vari caselli presenti sulle diverse autostrade.</w:t>
       </w:r>
     </w:p>
@@ -567,11 +2428,10 @@
         <w:pStyle w:val="Paragrafoelenco"/>
         <w:numPr>
           <w:ilvl w:val="0"/>
-          <w:numId w:val="8"/>
+          <w:numId w:val="24"/>
         </w:numPr>
       </w:pPr>
       <w:r>
-        <w:lastRenderedPageBreak/>
         <w:t>Visualizzare e revocare i transponder attivi e associati ai vari utenti abbonati alla piattaforma.</w:t>
       </w:r>
     </w:p>
@@ -580,15 +2440,20 @@
         <w:pStyle w:val="Paragrafoelenco"/>
         <w:numPr>
           <w:ilvl w:val="0"/>
-          <w:numId w:val="8"/>
+          <w:numId w:val="24"/>
         </w:numPr>
       </w:pPr>
       <w:r>
         <w:t xml:space="preserve">Inserire nuovi dispositivi </w:t>
       </w:r>
       <w:r>
-        <w:t>che verranno utilizzati quando un nuovo utente si registrerà alla web-app.</w:t>
-      </w:r>
+        <w:t>che verranno utilizzati quando un nuovo utente si registrerà alla web-</w:t>
+      </w:r>
+      <w:proofErr w:type="spellStart"/>
+      <w:r>
+        <w:t>app.</w:t>
+      </w:r>
+      <w:proofErr w:type="spellEnd"/>
     </w:p>
     <w:p>
       <w:r>
@@ -600,11 +2465,14 @@
         <w:pStyle w:val="Paragrafoelenco"/>
         <w:numPr>
           <w:ilvl w:val="0"/>
-          <w:numId w:val="9"/>
+          <w:numId w:val="25"/>
         </w:numPr>
       </w:pPr>
       <w:r>
-        <w:t xml:space="preserve">Visualizzare i ticket in </w:t>
+        <w:t>V</w:t>
+      </w:r>
+      <w:r>
+        <w:t xml:space="preserve">isualizzare i ticket in </w:t>
       </w:r>
       <w:proofErr w:type="spellStart"/>
       <w:r>
@@ -620,7 +2488,7 @@
         <w:pStyle w:val="Paragrafoelenco"/>
         <w:numPr>
           <w:ilvl w:val="0"/>
-          <w:numId w:val="9"/>
+          <w:numId w:val="25"/>
         </w:numPr>
       </w:pPr>
       <w:r>
@@ -630,33 +2498,35 @@
     <w:p/>
     <w:p>
       <w:pPr>
-        <w:pStyle w:val="Paragrafoelenco"/>
-        <w:numPr>
-          <w:ilvl w:val="1"/>
-          <w:numId w:val="1"/>
-        </w:numPr>
-        <w:rPr>
-          <w:b/>
-          <w:bCs/>
-          <w:sz w:val="28"/>
-          <w:szCs w:val="28"/>
-        </w:rPr>
-      </w:pPr>
-      <w:r>
-        <w:rPr>
-          <w:b/>
-          <w:bCs/>
-          <w:sz w:val="28"/>
-          <w:szCs w:val="28"/>
+        <w:pStyle w:val="Titolo2"/>
+        <w:rPr>
+          <w:b/>
+          <w:bCs/>
+          <w:color w:val="000000" w:themeColor="text1"/>
+        </w:rPr>
+      </w:pPr>
+      <w:bookmarkStart w:id="10" w:name="_Toc157462442"/>
+      <w:bookmarkStart w:id="11" w:name="_Toc157462708"/>
+      <w:r>
+        <w:rPr>
+          <w:b/>
+          <w:bCs/>
+          <w:color w:val="000000" w:themeColor="text1"/>
+        </w:rPr>
+        <w:t xml:space="preserve">1.5 </w:t>
+      </w:r>
+      <w:r>
+        <w:rPr>
+          <w:b/>
+          <w:bCs/>
+          <w:color w:val="000000" w:themeColor="text1"/>
         </w:rPr>
         <w:t>Algoritmi per operazioni base</w:t>
       </w:r>
-    </w:p>
-    <w:p>
-      <w:pPr>
-        <w:pStyle w:val="Paragrafoelenco"/>
-        <w:ind w:left="420"/>
-      </w:pPr>
+      <w:bookmarkEnd w:id="10"/>
+      <w:bookmarkEnd w:id="11"/>
+    </w:p>
+    <w:p>
       <w:r>
         <w:t>La Web App utilizza vari algoritmi sviluppati in modo da poter permettere ai</w:t>
       </w:r>
@@ -700,42 +2570,41 @@
     <w:p/>
     <w:p>
       <w:pPr>
-        <w:pStyle w:val="Paragrafoelenco"/>
-        <w:numPr>
-          <w:ilvl w:val="1"/>
-          <w:numId w:val="1"/>
-        </w:numPr>
-        <w:rPr>
-          <w:b/>
-          <w:bCs/>
-          <w:sz w:val="28"/>
-          <w:szCs w:val="28"/>
-        </w:rPr>
-      </w:pPr>
-      <w:r>
-        <w:rPr>
-          <w:b/>
-          <w:bCs/>
-          <w:sz w:val="28"/>
-          <w:szCs w:val="28"/>
+        <w:pStyle w:val="Titolo2"/>
+        <w:rPr>
+          <w:b/>
+          <w:bCs/>
+          <w:color w:val="000000" w:themeColor="text1"/>
+        </w:rPr>
+      </w:pPr>
+      <w:bookmarkStart w:id="12" w:name="_Toc157462443"/>
+      <w:bookmarkStart w:id="13" w:name="_Toc157462709"/>
+      <w:r>
+        <w:rPr>
+          <w:b/>
+          <w:bCs/>
+          <w:color w:val="000000" w:themeColor="text1"/>
+        </w:rPr>
+        <w:t xml:space="preserve">1.6 </w:t>
+      </w:r>
+      <w:r>
+        <w:rPr>
+          <w:b/>
+          <w:bCs/>
+          <w:color w:val="000000" w:themeColor="text1"/>
         </w:rPr>
         <w:t>Adesione ai principi SOLID</w:t>
       </w:r>
-    </w:p>
-    <w:p>
-      <w:pPr>
-        <w:pStyle w:val="Paragrafoelenco"/>
-        <w:ind w:left="420"/>
-      </w:pPr>
+      <w:bookmarkEnd w:id="12"/>
+      <w:bookmarkEnd w:id="13"/>
+    </w:p>
+    <w:p>
       <w:r>
         <w:t>La Web App è stata sviluppata in modo da aderire perfettamente a quelli che sono i principi SOLID. Tali</w:t>
       </w:r>
-    </w:p>
-    <w:p>
-      <w:pPr>
-        <w:pStyle w:val="Paragrafoelenco"/>
-        <w:ind w:left="420"/>
-      </w:pPr>
+      <w:r>
+        <w:t xml:space="preserve"> </w:t>
+      </w:r>
       <w:r>
         <w:t>principi fanno in modo che l’App sia realizzata con una struttura solida, estendibile e facilmente leggibile ed interpretabile da chiunque debba apportare modifiche. La parola SOLID descrive vari principi da rispettare durante lo sviluppo di un App con un linguaggio di programmazione orientato ad oggetti. I vari principi, che se rispettati rendono il codice estendibile e mantenibile, sono:</w:t>
       </w:r>
@@ -838,38 +2707,42 @@
     <w:p/>
     <w:p>
       <w:pPr>
-        <w:pStyle w:val="Paragrafoelenco"/>
-        <w:numPr>
-          <w:ilvl w:val="1"/>
-          <w:numId w:val="1"/>
-        </w:numPr>
-        <w:rPr>
-          <w:b/>
-          <w:bCs/>
-          <w:sz w:val="28"/>
-          <w:szCs w:val="28"/>
-        </w:rPr>
-      </w:pPr>
-      <w:r>
-        <w:rPr>
-          <w:b/>
-          <w:bCs/>
-          <w:sz w:val="28"/>
-          <w:szCs w:val="28"/>
+        <w:pStyle w:val="Titolo2"/>
+        <w:rPr>
+          <w:b/>
+          <w:bCs/>
+          <w:color w:val="000000" w:themeColor="text1"/>
+        </w:rPr>
+      </w:pPr>
+      <w:bookmarkStart w:id="14" w:name="_Toc157462444"/>
+      <w:bookmarkStart w:id="15" w:name="_Toc157462710"/>
+      <w:r>
+        <w:rPr>
+          <w:b/>
+          <w:bCs/>
+          <w:color w:val="000000" w:themeColor="text1"/>
+        </w:rPr>
+        <w:t xml:space="preserve">1.7 </w:t>
+      </w:r>
+      <w:r>
+        <w:rPr>
+          <w:b/>
+          <w:bCs/>
+          <w:color w:val="000000" w:themeColor="text1"/>
         </w:rPr>
         <w:t>Utilizzo dei Design Pattern per la struttura base della Web App</w:t>
       </w:r>
-    </w:p>
-    <w:p>
-      <w:pPr>
-        <w:pStyle w:val="Paragrafoelenco"/>
-        <w:ind w:left="420"/>
-      </w:pPr>
-      <w:r>
-        <w:t>Nello sviluppo della Web App sono stati usati Design Pattern per facilitare la creazione e l’uso di nuove strutture mantenendo il codice pulito e sintetico. I Design Pattern usati sono:</w:t>
-      </w:r>
-      <w:r>
-        <w:cr/>
+      <w:bookmarkEnd w:id="14"/>
+      <w:bookmarkEnd w:id="15"/>
+    </w:p>
+    <w:p>
+      <w:r>
+        <w:t xml:space="preserve">Nello sviluppo della Web App sono stati usati Design Pattern per facilitare la creazione e l’uso di nuove strutture mantenendo il codice pulito e sintetico. </w:t>
+      </w:r>
+    </w:p>
+    <w:p>
+      <w:r>
+        <w:t>I Design Pattern usati sono:</w:t>
       </w:r>
     </w:p>
     <w:p>
@@ -877,7 +2750,7 @@
         <w:pStyle w:val="Paragrafoelenco"/>
         <w:numPr>
           <w:ilvl w:val="0"/>
-          <w:numId w:val="11"/>
+          <w:numId w:val="26"/>
         </w:numPr>
       </w:pPr>
       <w:r>
@@ -912,7 +2785,7 @@
         <w:pStyle w:val="Paragrafoelenco"/>
         <w:numPr>
           <w:ilvl w:val="0"/>
-          <w:numId w:val="11"/>
+          <w:numId w:val="26"/>
         </w:numPr>
       </w:pPr>
       <w:proofErr w:type="spellStart"/>
@@ -947,7 +2820,7 @@
         <w:pStyle w:val="Paragrafoelenco"/>
         <w:numPr>
           <w:ilvl w:val="0"/>
-          <w:numId w:val="11"/>
+          <w:numId w:val="26"/>
         </w:numPr>
       </w:pPr>
       <w:r>
@@ -977,7 +2850,7 @@
         <w:pStyle w:val="Paragrafoelenco"/>
         <w:numPr>
           <w:ilvl w:val="0"/>
-          <w:numId w:val="11"/>
+          <w:numId w:val="26"/>
         </w:numPr>
       </w:pPr>
       <w:r>
@@ -1017,33 +2890,35 @@
     <w:p/>
     <w:p>
       <w:pPr>
-        <w:pStyle w:val="Paragrafoelenco"/>
-        <w:numPr>
-          <w:ilvl w:val="1"/>
-          <w:numId w:val="1"/>
-        </w:numPr>
-        <w:rPr>
-          <w:b/>
-          <w:bCs/>
-          <w:sz w:val="28"/>
-          <w:szCs w:val="28"/>
-        </w:rPr>
-      </w:pPr>
-      <w:r>
-        <w:rPr>
-          <w:b/>
-          <w:bCs/>
-          <w:sz w:val="28"/>
-          <w:szCs w:val="28"/>
+        <w:pStyle w:val="Titolo2"/>
+        <w:rPr>
+          <w:b/>
+          <w:bCs/>
+          <w:color w:val="000000" w:themeColor="text1"/>
+        </w:rPr>
+      </w:pPr>
+      <w:bookmarkStart w:id="16" w:name="_Toc157462445"/>
+      <w:bookmarkStart w:id="17" w:name="_Toc157462711"/>
+      <w:r>
+        <w:rPr>
+          <w:b/>
+          <w:bCs/>
+          <w:color w:val="000000" w:themeColor="text1"/>
+        </w:rPr>
+        <w:t xml:space="preserve">1.8 </w:t>
+      </w:r>
+      <w:r>
+        <w:rPr>
+          <w:b/>
+          <w:bCs/>
+          <w:color w:val="000000" w:themeColor="text1"/>
         </w:rPr>
         <w:t>Pattern MVC</w:t>
       </w:r>
-    </w:p>
-    <w:p>
-      <w:pPr>
-        <w:pStyle w:val="Paragrafoelenco"/>
-        <w:ind w:left="420"/>
-      </w:pPr>
+      <w:bookmarkEnd w:id="16"/>
+      <w:bookmarkEnd w:id="17"/>
+    </w:p>
+    <w:p>
       <w:r>
         <w:t xml:space="preserve">Il pattern MVC (Model </w:t>
       </w:r>
@@ -1071,12 +2946,6 @@
       <w:r>
         <w:t>, Control) che rendono i modelli più resilienti alle modifiche.</w:t>
       </w:r>
-    </w:p>
-    <w:p>
-      <w:pPr>
-        <w:pStyle w:val="Paragrafoelenco"/>
-        <w:ind w:left="420"/>
-      </w:pPr>
     </w:p>
     <w:p>
       <w:pPr>
@@ -1088,7 +2957,14 @@
       </w:pPr>
       <w:proofErr w:type="gramStart"/>
       <w:r>
-        <w:t>MODEL(</w:t>
+        <w:rPr>
+          <w:b/>
+          <w:bCs/>
+        </w:rPr>
+        <w:t>MODEL</w:t>
+      </w:r>
+      <w:r>
+        <w:t>(</w:t>
       </w:r>
       <w:proofErr w:type="gramEnd"/>
       <w:r>
@@ -1116,7 +2992,14 @@
       </w:pPr>
       <w:proofErr w:type="gramStart"/>
       <w:r>
-        <w:t>VIEW(</w:t>
+        <w:rPr>
+          <w:b/>
+          <w:bCs/>
+        </w:rPr>
+        <w:t>VIEW</w:t>
+      </w:r>
+      <w:r>
+        <w:t>(</w:t>
       </w:r>
       <w:proofErr w:type="gramEnd"/>
       <w:r>
@@ -1128,7 +3011,13 @@
       </w:r>
       <w:proofErr w:type="spellEnd"/>
       <w:r>
-        <w:t>): `e una classe che gestisce la GUI del programma e che ritorna all’utente i dati ricevuti dal Controller.</w:t>
+        <w:t xml:space="preserve">): </w:t>
+      </w:r>
+      <w:r>
+        <w:t>è</w:t>
+      </w:r>
+      <w:r>
+        <w:t xml:space="preserve"> una classe che gestisce la GUI del programma e che ritorna all’utente i dati ricevuti dal Controller.</w:t>
       </w:r>
     </w:p>
     <w:p>
@@ -1141,11 +3030,24 @@
       </w:pPr>
       <w:proofErr w:type="gramStart"/>
       <w:r>
-        <w:t>CONTROLLER(</w:t>
+        <w:rPr>
+          <w:b/>
+          <w:bCs/>
+        </w:rPr>
+        <w:t>CONTROLLER</w:t>
+      </w:r>
+      <w:r>
+        <w:t>(</w:t>
       </w:r>
       <w:proofErr w:type="gramEnd"/>
       <w:r>
-        <w:t xml:space="preserve">Oggetto Control): `e la classe che elabora tutti i dati inseriti dall’utente nella GUI ed è la classe che ritorna i dati elaborati alla </w:t>
+        <w:t xml:space="preserve">Oggetto Control): </w:t>
+      </w:r>
+      <w:r>
+        <w:t>è</w:t>
+      </w:r>
+      <w:r>
+        <w:t xml:space="preserve"> la classe che elabora tutti i dati inseriti dall’utente nella GUI ed è la classe che ritorna i dati elaborati alla </w:t>
       </w:r>
       <w:proofErr w:type="spellStart"/>
       <w:r>
@@ -1181,7 +3083,7 @@
                     <pic:cNvPicPr/>
                   </pic:nvPicPr>
                   <pic:blipFill>
-                    <a:blip r:embed="rId5"/>
+                    <a:blip r:embed="rId9"/>
                     <a:stretch>
                       <a:fillRect/>
                     </a:stretch>
@@ -1222,52 +3124,64 @@
     </w:p>
     <w:p>
       <w:pPr>
-        <w:pStyle w:val="Paragrafoelenco"/>
-        <w:numPr>
-          <w:ilvl w:val="0"/>
-          <w:numId w:val="1"/>
-        </w:numPr>
-        <w:rPr>
-          <w:b/>
-          <w:bCs/>
-          <w:sz w:val="32"/>
-          <w:szCs w:val="32"/>
-        </w:rPr>
-      </w:pPr>
-      <w:r>
-        <w:rPr>
-          <w:b/>
-          <w:bCs/>
-          <w:sz w:val="32"/>
-          <w:szCs w:val="32"/>
+        <w:pStyle w:val="Titolo1"/>
+        <w:rPr>
+          <w:b/>
+          <w:bCs/>
+          <w:color w:val="000000" w:themeColor="text1"/>
+        </w:rPr>
+      </w:pPr>
+      <w:bookmarkStart w:id="18" w:name="_Toc157462446"/>
+      <w:bookmarkStart w:id="19" w:name="_Toc157462712"/>
+      <w:r>
+        <w:rPr>
+          <w:b/>
+          <w:bCs/>
+          <w:color w:val="000000" w:themeColor="text1"/>
         </w:rPr>
         <w:lastRenderedPageBreak/>
+        <w:t xml:space="preserve">2 </w:t>
+      </w:r>
+      <w:r>
+        <w:rPr>
+          <w:b/>
+          <w:bCs/>
+          <w:color w:val="000000" w:themeColor="text1"/>
+        </w:rPr>
         <w:t>Sistema Proposto</w:t>
       </w:r>
-    </w:p>
-    <w:p>
-      <w:pPr>
-        <w:pStyle w:val="Paragrafoelenco"/>
-        <w:numPr>
-          <w:ilvl w:val="1"/>
-          <w:numId w:val="1"/>
-        </w:numPr>
-        <w:rPr>
-          <w:b/>
-          <w:bCs/>
-          <w:sz w:val="28"/>
-          <w:szCs w:val="28"/>
-        </w:rPr>
-      </w:pPr>
-      <w:r>
-        <w:rPr>
-          <w:b/>
-          <w:bCs/>
-          <w:sz w:val="28"/>
-          <w:szCs w:val="28"/>
+      <w:bookmarkEnd w:id="18"/>
+      <w:bookmarkEnd w:id="19"/>
+    </w:p>
+    <w:p>
+      <w:pPr>
+        <w:pStyle w:val="Titolo2"/>
+        <w:rPr>
+          <w:b/>
+          <w:bCs/>
+          <w:color w:val="000000" w:themeColor="text1"/>
+        </w:rPr>
+      </w:pPr>
+      <w:bookmarkStart w:id="20" w:name="_Toc157462447"/>
+      <w:bookmarkStart w:id="21" w:name="_Toc157462713"/>
+      <w:r>
+        <w:rPr>
+          <w:b/>
+          <w:bCs/>
+          <w:color w:val="000000" w:themeColor="text1"/>
+        </w:rPr>
+        <w:t xml:space="preserve">2.1 </w:t>
+      </w:r>
+      <w:r>
+        <w:rPr>
+          <w:b/>
+          <w:bCs/>
+          <w:color w:val="000000" w:themeColor="text1"/>
         </w:rPr>
         <w:t>Panoramica</w:t>
       </w:r>
+      <w:bookmarkEnd w:id="20"/>
+      <w:bookmarkEnd w:id="21"/>
     </w:p>
     <w:p>
       <w:r>
@@ -1280,27 +3194,33 @@
     <w:p/>
     <w:p>
       <w:pPr>
-        <w:pStyle w:val="Paragrafoelenco"/>
-        <w:numPr>
-          <w:ilvl w:val="1"/>
-          <w:numId w:val="1"/>
-        </w:numPr>
-        <w:rPr>
-          <w:b/>
-          <w:bCs/>
-          <w:sz w:val="28"/>
-          <w:szCs w:val="28"/>
-        </w:rPr>
-      </w:pPr>
-      <w:r>
-        <w:rPr>
-          <w:b/>
-          <w:bCs/>
-          <w:sz w:val="28"/>
-          <w:szCs w:val="28"/>
+        <w:pStyle w:val="Titolo2"/>
+        <w:rPr>
+          <w:b/>
+          <w:bCs/>
+          <w:color w:val="000000" w:themeColor="text1"/>
+        </w:rPr>
+      </w:pPr>
+      <w:bookmarkStart w:id="22" w:name="_Toc157462448"/>
+      <w:bookmarkStart w:id="23" w:name="_Toc157462714"/>
+      <w:r>
+        <w:rPr>
+          <w:b/>
+          <w:bCs/>
+          <w:color w:val="000000" w:themeColor="text1"/>
+        </w:rPr>
+        <w:t xml:space="preserve">2.2 </w:t>
+      </w:r>
+      <w:r>
+        <w:rPr>
+          <w:b/>
+          <w:bCs/>
+          <w:color w:val="000000" w:themeColor="text1"/>
         </w:rPr>
         <w:t>Decomposizione del sistema</w:t>
       </w:r>
+      <w:bookmarkEnd w:id="22"/>
+      <w:bookmarkEnd w:id="23"/>
     </w:p>
     <w:p/>
     <w:p/>
@@ -1496,6 +3416,45 @@
     </w:p>
     <w:p>
       <w:pPr>
+        <w:pStyle w:val="NormaleWeb"/>
+        <w:numPr>
+          <w:ilvl w:val="0"/>
+          <w:numId w:val="17"/>
+        </w:numPr>
+        <w:rPr>
+          <w:rFonts w:asciiTheme="minorHAnsi" w:eastAsiaTheme="minorHAnsi" w:hAnsiTheme="minorHAnsi" w:cstheme="minorBidi"/>
+          <w:kern w:val="2"/>
+          <w:sz w:val="22"/>
+          <w:szCs w:val="22"/>
+          <w:lang w:eastAsia="en-US"/>
+          <w14:ligatures w14:val="standardContextual"/>
+        </w:rPr>
+      </w:pPr>
+      <w:r>
+        <w:rPr>
+          <w:rFonts w:asciiTheme="minorHAnsi" w:eastAsiaTheme="minorHAnsi" w:hAnsiTheme="minorHAnsi" w:cstheme="minorBidi"/>
+          <w:kern w:val="2"/>
+          <w:sz w:val="22"/>
+          <w:szCs w:val="22"/>
+          <w:lang w:eastAsia="en-US"/>
+          <w14:ligatures w14:val="standardContextual"/>
+        </w:rPr>
+        <w:t>Auto assegnazione ticket</w:t>
+      </w:r>
+      <w:r>
+        <w:rPr>
+          <w:rFonts w:asciiTheme="minorHAnsi" w:eastAsiaTheme="minorHAnsi" w:hAnsiTheme="minorHAnsi" w:cstheme="minorBidi"/>
+          <w:kern w:val="2"/>
+          <w:sz w:val="22"/>
+          <w:szCs w:val="22"/>
+          <w:lang w:eastAsia="en-US"/>
+          <w14:ligatures w14:val="standardContextual"/>
+        </w:rPr>
+        <w:t>: permette di autoassegnarsi un ticket, in modo da poter rispondere in maniera esclusiva</w:t>
+      </w:r>
+    </w:p>
+    <w:p>
+      <w:pPr>
         <w:pStyle w:val="Paragrafoelenco"/>
         <w:numPr>
           <w:ilvl w:val="0"/>
@@ -1514,10 +3473,7 @@
       </w:r>
       <w:proofErr w:type="gramEnd"/>
       <w:r>
-        <w:t xml:space="preserve"> è </w:t>
-      </w:r>
-      <w:r>
-        <w:t xml:space="preserve">lo spazio del database dove tutti i dati vengono salvati per poi essere letti dalle </w:t>
+        <w:t xml:space="preserve"> è lo spazio del database dove tutti i dati vengono salvati per poi essere letti dalle </w:t>
       </w:r>
       <w:proofErr w:type="spellStart"/>
       <w:r>
@@ -1525,94 +3481,43 @@
       </w:r>
       <w:proofErr w:type="spellEnd"/>
       <w:r>
-        <w:t xml:space="preserve"> che devono</w:t>
-      </w:r>
-      <w:r>
-        <w:t xml:space="preserve"> </w:t>
-      </w:r>
-      <w:r>
-        <w:t>mostrare questi dati all’utente.</w:t>
+        <w:t xml:space="preserve"> che devono mostrare questi dati all’utente.</w:t>
       </w:r>
     </w:p>
     <w:p/>
     <w:p>
       <w:pPr>
-        <w:pStyle w:val="Paragrafoelenco"/>
-        <w:numPr>
-          <w:ilvl w:val="1"/>
-          <w:numId w:val="1"/>
-        </w:numPr>
-        <w:rPr>
-          <w:b/>
-          <w:bCs/>
-          <w:sz w:val="28"/>
-          <w:szCs w:val="28"/>
-        </w:rPr>
-      </w:pPr>
-      <w:r>
-        <w:rPr>
-          <w:b/>
-          <w:bCs/>
-          <w:sz w:val="28"/>
-          <w:szCs w:val="28"/>
+        <w:pStyle w:val="Titolo2"/>
+        <w:rPr>
+          <w:b/>
+          <w:bCs/>
+          <w:color w:val="000000" w:themeColor="text1"/>
+        </w:rPr>
+      </w:pPr>
+      <w:bookmarkStart w:id="24" w:name="_Toc157462449"/>
+      <w:bookmarkStart w:id="25" w:name="_Toc157462715"/>
+      <w:r>
+        <w:rPr>
+          <w:b/>
+          <w:bCs/>
+          <w:color w:val="000000" w:themeColor="text1"/>
+        </w:rPr>
+        <w:t xml:space="preserve">2.3 </w:t>
+      </w:r>
+      <w:r>
+        <w:rPr>
+          <w:b/>
+          <w:bCs/>
+          <w:color w:val="000000" w:themeColor="text1"/>
         </w:rPr>
         <w:t>Hardware/Software mapping</w:t>
       </w:r>
-    </w:p>
-    <w:p>
-      <w:r>
-        <w:t xml:space="preserve">Il sistema </w:t>
-      </w:r>
-      <w:r>
-        <w:t>è</w:t>
-      </w:r>
-      <w:r>
-        <w:t xml:space="preserve"> progettato per garantire la massima disponibilit</w:t>
-      </w:r>
-      <w:r>
-        <w:t>à</w:t>
-      </w:r>
-      <w:r>
-        <w:t xml:space="preserve"> e pu</w:t>
-      </w:r>
-      <w:r>
-        <w:t>ò</w:t>
-      </w:r>
-      <w:r>
-        <w:t xml:space="preserve"> essere utilizzato da qualsiasi PC o altro</w:t>
-      </w:r>
-      <w:r>
-        <w:t xml:space="preserve"> </w:t>
-      </w:r>
-      <w:r>
-        <w:t xml:space="preserve">dispositivo connesso </w:t>
-      </w:r>
-      <w:r>
-        <w:t>ad internet</w:t>
-      </w:r>
-      <w:r>
-        <w:t>, a condizione che l’utente (</w:t>
-      </w:r>
-      <w:r>
-        <w:t>amministratore, utente semplice, helpdesk</w:t>
-      </w:r>
-      <w:r>
-        <w:t xml:space="preserve">) </w:t>
-      </w:r>
-      <w:r>
-        <w:t>abbia i permessi per utilizzare la propria tipologia di utenza</w:t>
-      </w:r>
-      <w:r>
-        <w:t>. Il sistema pu</w:t>
-      </w:r>
-      <w:r>
-        <w:t>ò</w:t>
-      </w:r>
-      <w:r>
-        <w:t xml:space="preserve"> essere utilizzato in qualsiasi momento</w:t>
-      </w:r>
-      <w:r>
-        <w:t>.</w:t>
+      <w:bookmarkEnd w:id="24"/>
+      <w:bookmarkEnd w:id="25"/>
+    </w:p>
+    <w:p>
+      <w:r>
+        <w:t>Il sistema è progettato per garantire la massima disponibilità e può essere utilizzato da qualsiasi PC o altro dispositivo connesso ad internet, a condizione che l’utente (amministratore, utente semplice, helpdesk) abbia i permessi per utilizzare la propria tipologia di utenza. Il sistema può essere utilizzato in qualsiasi momento.</w:t>
       </w:r>
     </w:p>
     <w:p/>
@@ -1633,21 +3538,25 @@
           <w:szCs w:val="18"/>
         </w:rPr>
       </w:pPr>
-      <w:r>
-        <w:rPr>
-          <w:b/>
-          <w:bCs/>
-          <w:sz w:val="28"/>
-          <w:szCs w:val="28"/>
+      <w:bookmarkStart w:id="26" w:name="_Toc157462450"/>
+      <w:bookmarkStart w:id="27" w:name="_Toc157462716"/>
+      <w:r>
+        <w:rPr>
+          <w:rStyle w:val="Titolo2Carattere"/>
+          <w:b/>
+          <w:bCs/>
+          <w:color w:val="000000" w:themeColor="text1"/>
         </w:rPr>
         <w:t>2.4 Gestione dei dati persistenti</w:t>
       </w:r>
-      <w:r>
-        <w:rPr>
-          <w:b/>
-          <w:bCs/>
-          <w:sz w:val="28"/>
-          <w:szCs w:val="28"/>
+      <w:bookmarkEnd w:id="26"/>
+      <w:bookmarkEnd w:id="27"/>
+      <w:r>
+        <w:rPr>
+          <w:rStyle w:val="Titolo2Carattere"/>
+          <w:b/>
+          <w:bCs/>
+          <w:color w:val="000000" w:themeColor="text1"/>
         </w:rPr>
         <w:cr/>
       </w:r>
@@ -1697,91 +3606,37 @@
     <w:p/>
     <w:p>
       <w:pPr>
-        <w:pStyle w:val="Paragrafoelenco"/>
-        <w:numPr>
-          <w:ilvl w:val="1"/>
-          <w:numId w:val="1"/>
-        </w:numPr>
-        <w:rPr>
-          <w:b/>
-          <w:bCs/>
-          <w:sz w:val="28"/>
-          <w:szCs w:val="28"/>
-        </w:rPr>
-      </w:pPr>
-      <w:r>
-        <w:rPr>
-          <w:b/>
-          <w:bCs/>
-          <w:sz w:val="28"/>
-          <w:szCs w:val="28"/>
+        <w:pStyle w:val="Titolo2"/>
+        <w:rPr>
+          <w:b/>
+          <w:bCs/>
+          <w:color w:val="000000" w:themeColor="text1"/>
+        </w:rPr>
+      </w:pPr>
+      <w:bookmarkStart w:id="28" w:name="_Toc157462451"/>
+      <w:bookmarkStart w:id="29" w:name="_Toc157462717"/>
+      <w:r>
+        <w:rPr>
+          <w:b/>
+          <w:bCs/>
+          <w:color w:val="000000" w:themeColor="text1"/>
+        </w:rPr>
+        <w:t xml:space="preserve">2.5 </w:t>
+      </w:r>
+      <w:r>
+        <w:rPr>
+          <w:b/>
+          <w:bCs/>
+          <w:color w:val="000000" w:themeColor="text1"/>
         </w:rPr>
         <w:t>Controllo accessi e sicurezza</w:t>
       </w:r>
-    </w:p>
-    <w:p>
-      <w:r>
-        <w:t>Poich</w:t>
-      </w:r>
-      <w:r>
-        <w:t>é</w:t>
-      </w:r>
-      <w:r>
-        <w:t xml:space="preserve"> il progetto prevede </w:t>
-      </w:r>
-      <w:r>
-        <w:t>tre diverse tipologie di utenze</w:t>
-      </w:r>
-      <w:r>
-        <w:t xml:space="preserve">, </w:t>
-      </w:r>
-      <w:r>
-        <w:t>è</w:t>
-      </w:r>
-      <w:r>
-        <w:t xml:space="preserve"> possibile</w:t>
-      </w:r>
-      <w:r>
-        <w:t xml:space="preserve"> avere a seconda dell’utenza associata</w:t>
-      </w:r>
-      <w:r>
-        <w:t>, di operare in</w:t>
-      </w:r>
-      <w:r>
-        <w:t xml:space="preserve"> </w:t>
-      </w:r>
-      <w:r>
-        <w:t>modalit</w:t>
-      </w:r>
-      <w:r>
-        <w:t>à</w:t>
-      </w:r>
-      <w:r>
-        <w:t xml:space="preserve"> </w:t>
-      </w:r>
-      <w:r>
-        <w:t>Amministratore, modalità utente semplice</w:t>
-      </w:r>
-      <w:r>
-        <w:t xml:space="preserve"> o </w:t>
-      </w:r>
-      <w:r>
-        <w:t>modalità</w:t>
-      </w:r>
-      <w:r>
-        <w:t xml:space="preserve"> </w:t>
-      </w:r>
-      <w:r>
-        <w:t>Helpdesk. P</w:t>
-      </w:r>
-      <w:r>
-        <w:t xml:space="preserve">ossiamo quindi definire </w:t>
-      </w:r>
-      <w:r>
-        <w:t>ciò</w:t>
-      </w:r>
-      <w:r>
-        <w:t xml:space="preserve"> tramite </w:t>
+      <w:bookmarkEnd w:id="28"/>
+      <w:bookmarkEnd w:id="29"/>
+    </w:p>
+    <w:p>
+      <w:r>
+        <w:t xml:space="preserve">Poiché il progetto prevede tre diverse tipologie di utenze, è possibile avere a seconda dell’utenza associata, di operare in modalità Amministratore, modalità utente semplice o modalità Helpdesk. Possiamo quindi definire ciò tramite </w:t>
       </w:r>
       <w:r>
         <w:t>tre</w:t>
@@ -1903,7 +3758,6 @@
               <w:jc w:val="center"/>
             </w:pPr>
             <w:r>
-              <w:lastRenderedPageBreak/>
               <w:t>ATTORE</w:t>
             </w:r>
           </w:p>
@@ -1931,6 +3785,7 @@
           </w:tcPr>
           <w:p>
             <w:r>
+              <w:lastRenderedPageBreak/>
               <w:t>Amministratore</w:t>
             </w:r>
           </w:p>
@@ -2013,9 +3868,172 @@
 </w:document>
 </file>
 
+<file path=word/endnotes.xml><?xml version="1.0" encoding="utf-8"?>
+<w:endnotes xmlns:wpc="http://schemas.microsoft.com/office/word/2010/wordprocessingCanvas" xmlns:cx="http://schemas.microsoft.com/office/drawing/2014/chartex" xmlns:cx1="http://schemas.microsoft.com/office/drawing/2015/9/8/chartex" xmlns:cx2="http://schemas.microsoft.com/office/drawing/2015/10/21/chartex" xmlns:cx3="http://schemas.microsoft.com/office/drawing/2016/5/9/chartex" xmlns:cx4="http://schemas.microsoft.com/office/drawing/2016/5/10/chartex" xmlns:cx5="http://schemas.microsoft.com/office/drawing/2016/5/11/chartex" xmlns:cx6="http://schemas.microsoft.com/office/drawing/2016/5/12/chartex" xmlns:cx7="http://schemas.microsoft.com/office/drawing/2016/5/13/chartex" xmlns:cx8="http://schemas.microsoft.com/office/drawing/2016/5/14/chartex" xmlns:mc="http://schemas.openxmlformats.org/markup-compatibility/2006" xmlns:aink="http://schemas.microsoft.com/office/drawing/2016/ink" xmlns:am3d="http://schemas.microsoft.com/office/drawing/2017/model3d" xmlns:o="urn:schemas-microsoft-com:office:office" xmlns:oel="http://schemas.microsoft.com/office/2019/extlst" xmlns:r="http://schemas.openxmlformats.org/officeDocument/2006/relationships" xmlns:m="http://schemas.openxmlformats.org/officeDocument/2006/math" xmlns:v="urn:schemas-microsoft-com:vml" xmlns:wp14="http://schemas.microsoft.com/office/word/2010/wordprocessingDrawing" xmlns:wp="http://schemas.openxmlformats.org/drawingml/2006/wordprocessingDrawing" xmlns:w10="urn:schemas-microsoft-com:office:word" xmlns:w="http://schemas.openxmlformats.org/wordprocessingml/2006/main" xmlns:w14="http://schemas.microsoft.com/office/word/2010/wordml" xmlns:w15="http://schemas.microsoft.com/office/word/2012/wordml" xmlns:w16cex="http://schemas.microsoft.com/office/word/2018/wordml/cex" xmlns:w16cid="http://schemas.microsoft.com/office/word/2016/wordml/cid" xmlns:w16="http://schemas.microsoft.com/office/word/2018/wordml" xmlns:w16sdtdh="http://schemas.microsoft.com/office/word/2020/wordml/sdtdatahash" xmlns:w16se="http://schemas.microsoft.com/office/word/2015/wordml/symex" xmlns:wpg="http://schemas.microsoft.com/office/word/2010/wordprocessingGroup" xmlns:wpi="http://schemas.microsoft.com/office/word/2010/wordprocessingInk" xmlns:wne="http://schemas.microsoft.com/office/word/2006/wordml" xmlns:wps="http://schemas.microsoft.com/office/word/2010/wordprocessingShape" mc:Ignorable="w14 w15 w16se w16cid w16 w16cex w16sdtdh wp14">
+  <w:endnote w:type="separator" w:id="-1">
+    <w:p>
+      <w:pPr>
+        <w:spacing w:after="0" w:line="240" w:lineRule="auto"/>
+      </w:pPr>
+      <w:r>
+        <w:separator/>
+      </w:r>
+    </w:p>
+  </w:endnote>
+  <w:endnote w:type="continuationSeparator" w:id="0">
+    <w:p>
+      <w:pPr>
+        <w:spacing w:after="0" w:line="240" w:lineRule="auto"/>
+      </w:pPr>
+      <w:r>
+        <w:continuationSeparator/>
+      </w:r>
+    </w:p>
+  </w:endnote>
+</w:endnotes>
+</file>
+
+<file path=word/footnotes.xml><?xml version="1.0" encoding="utf-8"?>
+<w:footnotes xmlns:wpc="http://schemas.microsoft.com/office/word/2010/wordprocessingCanvas" xmlns:cx="http://schemas.microsoft.com/office/drawing/2014/chartex" xmlns:cx1="http://schemas.microsoft.com/office/drawing/2015/9/8/chartex" xmlns:cx2="http://schemas.microsoft.com/office/drawing/2015/10/21/chartex" xmlns:cx3="http://schemas.microsoft.com/office/drawing/2016/5/9/chartex" xmlns:cx4="http://schemas.microsoft.com/office/drawing/2016/5/10/chartex" xmlns:cx5="http://schemas.microsoft.com/office/drawing/2016/5/11/chartex" xmlns:cx6="http://schemas.microsoft.com/office/drawing/2016/5/12/chartex" xmlns:cx7="http://schemas.microsoft.com/office/drawing/2016/5/13/chartex" xmlns:cx8="http://schemas.microsoft.com/office/drawing/2016/5/14/chartex" xmlns:mc="http://schemas.openxmlformats.org/markup-compatibility/2006" xmlns:aink="http://schemas.microsoft.com/office/drawing/2016/ink" xmlns:am3d="http://schemas.microsoft.com/office/drawing/2017/model3d" xmlns:o="urn:schemas-microsoft-com:office:office" xmlns:oel="http://schemas.microsoft.com/office/2019/extlst" xmlns:r="http://schemas.openxmlformats.org/officeDocument/2006/relationships" xmlns:m="http://schemas.openxmlformats.org/officeDocument/2006/math" xmlns:v="urn:schemas-microsoft-com:vml" xmlns:wp14="http://schemas.microsoft.com/office/word/2010/wordprocessingDrawing" xmlns:wp="http://schemas.openxmlformats.org/drawingml/2006/wordprocessingDrawing" xmlns:w10="urn:schemas-microsoft-com:office:word" xmlns:w="http://schemas.openxmlformats.org/wordprocessingml/2006/main" xmlns:w14="http://schemas.microsoft.com/office/word/2010/wordml" xmlns:w15="http://schemas.microsoft.com/office/word/2012/wordml" xmlns:w16cex="http://schemas.microsoft.com/office/word/2018/wordml/cex" xmlns:w16cid="http://schemas.microsoft.com/office/word/2016/wordml/cid" xmlns:w16="http://schemas.microsoft.com/office/word/2018/wordml" xmlns:w16sdtdh="http://schemas.microsoft.com/office/word/2020/wordml/sdtdatahash" xmlns:w16se="http://schemas.microsoft.com/office/word/2015/wordml/symex" xmlns:wpg="http://schemas.microsoft.com/office/word/2010/wordprocessingGroup" xmlns:wpi="http://schemas.microsoft.com/office/word/2010/wordprocessingInk" xmlns:wne="http://schemas.microsoft.com/office/word/2006/wordml" xmlns:wps="http://schemas.microsoft.com/office/word/2010/wordprocessingShape" mc:Ignorable="w14 w15 w16se w16cid w16 w16cex w16sdtdh wp14">
+  <w:footnote w:type="separator" w:id="-1">
+    <w:p>
+      <w:pPr>
+        <w:spacing w:after="0" w:line="240" w:lineRule="auto"/>
+      </w:pPr>
+      <w:r>
+        <w:separator/>
+      </w:r>
+    </w:p>
+  </w:footnote>
+  <w:footnote w:type="continuationSeparator" w:id="0">
+    <w:p>
+      <w:pPr>
+        <w:spacing w:after="0" w:line="240" w:lineRule="auto"/>
+      </w:pPr>
+      <w:r>
+        <w:continuationSeparator/>
+      </w:r>
+    </w:p>
+  </w:footnote>
+</w:footnotes>
+</file>
+
 <file path=word/numbering.xml><?xml version="1.0" encoding="utf-8"?>
 <w:numbering xmlns:wpc="http://schemas.microsoft.com/office/word/2010/wordprocessingCanvas" xmlns:cx="http://schemas.microsoft.com/office/drawing/2014/chartex" xmlns:cx1="http://schemas.microsoft.com/office/drawing/2015/9/8/chartex" xmlns:cx2="http://schemas.microsoft.com/office/drawing/2015/10/21/chartex" xmlns:cx3="http://schemas.microsoft.com/office/drawing/2016/5/9/chartex" xmlns:cx4="http://schemas.microsoft.com/office/drawing/2016/5/10/chartex" xmlns:cx5="http://schemas.microsoft.com/office/drawing/2016/5/11/chartex" xmlns:cx6="http://schemas.microsoft.com/office/drawing/2016/5/12/chartex" xmlns:cx7="http://schemas.microsoft.com/office/drawing/2016/5/13/chartex" xmlns:cx8="http://schemas.microsoft.com/office/drawing/2016/5/14/chartex" xmlns:mc="http://schemas.openxmlformats.org/markup-compatibility/2006" xmlns:aink="http://schemas.microsoft.com/office/drawing/2016/ink" xmlns:am3d="http://schemas.microsoft.com/office/drawing/2017/model3d" xmlns:o="urn:schemas-microsoft-com:office:office" xmlns:oel="http://schemas.microsoft.com/office/2019/extlst" xmlns:r="http://schemas.openxmlformats.org/officeDocument/2006/relationships" xmlns:m="http://schemas.openxmlformats.org/officeDocument/2006/math" xmlns:v="urn:schemas-microsoft-com:vml" xmlns:wp14="http://schemas.microsoft.com/office/word/2010/wordprocessingDrawing" xmlns:wp="http://schemas.openxmlformats.org/drawingml/2006/wordprocessingDrawing" xmlns:w10="urn:schemas-microsoft-com:office:word" xmlns:w="http://schemas.openxmlformats.org/wordprocessingml/2006/main" xmlns:w14="http://schemas.microsoft.com/office/word/2010/wordml" xmlns:w15="http://schemas.microsoft.com/office/word/2012/wordml" xmlns:w16cex="http://schemas.microsoft.com/office/word/2018/wordml/cex" xmlns:w16cid="http://schemas.microsoft.com/office/word/2016/wordml/cid" xmlns:w16="http://schemas.microsoft.com/office/word/2018/wordml" xmlns:w16sdtdh="http://schemas.microsoft.com/office/word/2020/wordml/sdtdatahash" xmlns:w16se="http://schemas.microsoft.com/office/word/2015/wordml/symex" xmlns:wpg="http://schemas.microsoft.com/office/word/2010/wordprocessingGroup" xmlns:wpi="http://schemas.microsoft.com/office/word/2010/wordprocessingInk" xmlns:wne="http://schemas.microsoft.com/office/word/2006/wordml" xmlns:wps="http://schemas.microsoft.com/office/word/2010/wordprocessingShape" mc:Ignorable="w14 w15 w16se w16cid w16 w16cex w16sdtdh wp14">
   <w:abstractNum w:abstractNumId="0" w15:restartNumberingAfterBreak="0">
+    <w:nsid w:val="00EF7EEE"/>
+    <w:multiLevelType w:val="hybridMultilevel"/>
+    <w:tmpl w:val="8E32B5CE"/>
+    <w:lvl w:ilvl="0" w:tplc="A302FF16">
+      <w:start w:val="1"/>
+      <w:numFmt w:val="bullet"/>
+      <w:lvlText w:val=""/>
+      <w:lvlJc w:val="left"/>
+      <w:pPr>
+        <w:ind w:left="720" w:hanging="360"/>
+      </w:pPr>
+      <w:rPr>
+        <w:rFonts w:ascii="Symbol" w:hAnsi="Symbol" w:hint="default"/>
+      </w:rPr>
+    </w:lvl>
+    <w:lvl w:ilvl="1" w:tplc="04100003" w:tentative="1">
+      <w:start w:val="1"/>
+      <w:numFmt w:val="bullet"/>
+      <w:lvlText w:val="o"/>
+      <w:lvlJc w:val="left"/>
+      <w:pPr>
+        <w:ind w:left="1440" w:hanging="360"/>
+      </w:pPr>
+      <w:rPr>
+        <w:rFonts w:ascii="Courier New" w:hAnsi="Courier New" w:hint="default"/>
+      </w:rPr>
+    </w:lvl>
+    <w:lvl w:ilvl="2" w:tplc="04100005" w:tentative="1">
+      <w:start w:val="1"/>
+      <w:numFmt w:val="bullet"/>
+      <w:lvlText w:val=""/>
+      <w:lvlJc w:val="left"/>
+      <w:pPr>
+        <w:ind w:left="2160" w:hanging="360"/>
+      </w:pPr>
+      <w:rPr>
+        <w:rFonts w:ascii="Wingdings" w:hAnsi="Wingdings" w:hint="default"/>
+      </w:rPr>
+    </w:lvl>
+    <w:lvl w:ilvl="3" w:tplc="04100001" w:tentative="1">
+      <w:start w:val="1"/>
+      <w:numFmt w:val="bullet"/>
+      <w:lvlText w:val=""/>
+      <w:lvlJc w:val="left"/>
+      <w:pPr>
+        <w:ind w:left="2880" w:hanging="360"/>
+      </w:pPr>
+      <w:rPr>
+        <w:rFonts w:ascii="Symbol" w:hAnsi="Symbol" w:hint="default"/>
+      </w:rPr>
+    </w:lvl>
+    <w:lvl w:ilvl="4" w:tplc="04100003" w:tentative="1">
+      <w:start w:val="1"/>
+      <w:numFmt w:val="bullet"/>
+      <w:lvlText w:val="o"/>
+      <w:lvlJc w:val="left"/>
+      <w:pPr>
+        <w:ind w:left="3600" w:hanging="360"/>
+      </w:pPr>
+      <w:rPr>
+        <w:rFonts w:ascii="Courier New" w:hAnsi="Courier New" w:hint="default"/>
+      </w:rPr>
+    </w:lvl>
+    <w:lvl w:ilvl="5" w:tplc="04100005" w:tentative="1">
+      <w:start w:val="1"/>
+      <w:numFmt w:val="bullet"/>
+      <w:lvlText w:val=""/>
+      <w:lvlJc w:val="left"/>
+      <w:pPr>
+        <w:ind w:left="4320" w:hanging="360"/>
+      </w:pPr>
+      <w:rPr>
+        <w:rFonts w:ascii="Wingdings" w:hAnsi="Wingdings" w:hint="default"/>
+      </w:rPr>
+    </w:lvl>
+    <w:lvl w:ilvl="6" w:tplc="04100001" w:tentative="1">
+      <w:start w:val="1"/>
+      <w:numFmt w:val="bullet"/>
+      <w:lvlText w:val=""/>
+      <w:lvlJc w:val="left"/>
+      <w:pPr>
+        <w:ind w:left="5040" w:hanging="360"/>
+      </w:pPr>
+      <w:rPr>
+        <w:rFonts w:ascii="Symbol" w:hAnsi="Symbol" w:hint="default"/>
+      </w:rPr>
+    </w:lvl>
+    <w:lvl w:ilvl="7" w:tplc="04100003" w:tentative="1">
+      <w:start w:val="1"/>
+      <w:numFmt w:val="bullet"/>
+      <w:lvlText w:val="o"/>
+      <w:lvlJc w:val="left"/>
+      <w:pPr>
+        <w:ind w:left="5760" w:hanging="360"/>
+      </w:pPr>
+      <w:rPr>
+        <w:rFonts w:ascii="Courier New" w:hAnsi="Courier New" w:hint="default"/>
+      </w:rPr>
+    </w:lvl>
+    <w:lvl w:ilvl="8" w:tplc="04100005" w:tentative="1">
+      <w:start w:val="1"/>
+      <w:numFmt w:val="bullet"/>
+      <w:lvlText w:val=""/>
+      <w:lvlJc w:val="left"/>
+      <w:pPr>
+        <w:ind w:left="6480" w:hanging="360"/>
+      </w:pPr>
+      <w:rPr>
+        <w:rFonts w:ascii="Wingdings" w:hAnsi="Wingdings" w:hint="default"/>
+      </w:rPr>
+    </w:lvl>
+  </w:abstractNum>
+  <w:abstractNum w:abstractNumId="1" w15:restartNumberingAfterBreak="0">
     <w:nsid w:val="01DD3217"/>
     <w:multiLevelType w:val="hybridMultilevel"/>
     <w:tmpl w:val="9AAE7DCE"/>
@@ -2128,7 +4146,120 @@
       </w:rPr>
     </w:lvl>
   </w:abstractNum>
-  <w:abstractNum w:abstractNumId="1" w15:restartNumberingAfterBreak="0">
+  <w:abstractNum w:abstractNumId="2" w15:restartNumberingAfterBreak="0">
+    <w:nsid w:val="05AB15FF"/>
+    <w:multiLevelType w:val="hybridMultilevel"/>
+    <w:tmpl w:val="46E084AA"/>
+    <w:lvl w:ilvl="0" w:tplc="A302FF16">
+      <w:start w:val="1"/>
+      <w:numFmt w:val="bullet"/>
+      <w:lvlText w:val=""/>
+      <w:lvlJc w:val="left"/>
+      <w:pPr>
+        <w:ind w:left="720" w:hanging="360"/>
+      </w:pPr>
+      <w:rPr>
+        <w:rFonts w:ascii="Symbol" w:hAnsi="Symbol" w:hint="default"/>
+      </w:rPr>
+    </w:lvl>
+    <w:lvl w:ilvl="1" w:tplc="04100003" w:tentative="1">
+      <w:start w:val="1"/>
+      <w:numFmt w:val="bullet"/>
+      <w:lvlText w:val="o"/>
+      <w:lvlJc w:val="left"/>
+      <w:pPr>
+        <w:ind w:left="1440" w:hanging="360"/>
+      </w:pPr>
+      <w:rPr>
+        <w:rFonts w:ascii="Courier New" w:hAnsi="Courier New" w:hint="default"/>
+      </w:rPr>
+    </w:lvl>
+    <w:lvl w:ilvl="2" w:tplc="04100005" w:tentative="1">
+      <w:start w:val="1"/>
+      <w:numFmt w:val="bullet"/>
+      <w:lvlText w:val=""/>
+      <w:lvlJc w:val="left"/>
+      <w:pPr>
+        <w:ind w:left="2160" w:hanging="360"/>
+      </w:pPr>
+      <w:rPr>
+        <w:rFonts w:ascii="Wingdings" w:hAnsi="Wingdings" w:hint="default"/>
+      </w:rPr>
+    </w:lvl>
+    <w:lvl w:ilvl="3" w:tplc="04100001" w:tentative="1">
+      <w:start w:val="1"/>
+      <w:numFmt w:val="bullet"/>
+      <w:lvlText w:val=""/>
+      <w:lvlJc w:val="left"/>
+      <w:pPr>
+        <w:ind w:left="2880" w:hanging="360"/>
+      </w:pPr>
+      <w:rPr>
+        <w:rFonts w:ascii="Symbol" w:hAnsi="Symbol" w:hint="default"/>
+      </w:rPr>
+    </w:lvl>
+    <w:lvl w:ilvl="4" w:tplc="04100003" w:tentative="1">
+      <w:start w:val="1"/>
+      <w:numFmt w:val="bullet"/>
+      <w:lvlText w:val="o"/>
+      <w:lvlJc w:val="left"/>
+      <w:pPr>
+        <w:ind w:left="3600" w:hanging="360"/>
+      </w:pPr>
+      <w:rPr>
+        <w:rFonts w:ascii="Courier New" w:hAnsi="Courier New" w:hint="default"/>
+      </w:rPr>
+    </w:lvl>
+    <w:lvl w:ilvl="5" w:tplc="04100005" w:tentative="1">
+      <w:start w:val="1"/>
+      <w:numFmt w:val="bullet"/>
+      <w:lvlText w:val=""/>
+      <w:lvlJc w:val="left"/>
+      <w:pPr>
+        <w:ind w:left="4320" w:hanging="360"/>
+      </w:pPr>
+      <w:rPr>
+        <w:rFonts w:ascii="Wingdings" w:hAnsi="Wingdings" w:hint="default"/>
+      </w:rPr>
+    </w:lvl>
+    <w:lvl w:ilvl="6" w:tplc="04100001" w:tentative="1">
+      <w:start w:val="1"/>
+      <w:numFmt w:val="bullet"/>
+      <w:lvlText w:val=""/>
+      <w:lvlJc w:val="left"/>
+      <w:pPr>
+        <w:ind w:left="5040" w:hanging="360"/>
+      </w:pPr>
+      <w:rPr>
+        <w:rFonts w:ascii="Symbol" w:hAnsi="Symbol" w:hint="default"/>
+      </w:rPr>
+    </w:lvl>
+    <w:lvl w:ilvl="7" w:tplc="04100003" w:tentative="1">
+      <w:start w:val="1"/>
+      <w:numFmt w:val="bullet"/>
+      <w:lvlText w:val="o"/>
+      <w:lvlJc w:val="left"/>
+      <w:pPr>
+        <w:ind w:left="5760" w:hanging="360"/>
+      </w:pPr>
+      <w:rPr>
+        <w:rFonts w:ascii="Courier New" w:hAnsi="Courier New" w:hint="default"/>
+      </w:rPr>
+    </w:lvl>
+    <w:lvl w:ilvl="8" w:tplc="04100005" w:tentative="1">
+      <w:start w:val="1"/>
+      <w:numFmt w:val="bullet"/>
+      <w:lvlText w:val=""/>
+      <w:lvlJc w:val="left"/>
+      <w:pPr>
+        <w:ind w:left="6480" w:hanging="360"/>
+      </w:pPr>
+      <w:rPr>
+        <w:rFonts w:ascii="Wingdings" w:hAnsi="Wingdings" w:hint="default"/>
+      </w:rPr>
+    </w:lvl>
+  </w:abstractNum>
+  <w:abstractNum w:abstractNumId="3" w15:restartNumberingAfterBreak="0">
     <w:nsid w:val="09F935D4"/>
     <w:multiLevelType w:val="hybridMultilevel"/>
     <w:tmpl w:val="6518A7C4"/>
@@ -2138,7 +4269,7 @@
       <w:lvlText w:val=""/>
       <w:lvlJc w:val="left"/>
       <w:pPr>
-        <w:ind w:left="1140" w:hanging="360"/>
+        <w:ind w:left="720" w:hanging="360"/>
       </w:pPr>
       <w:rPr>
         <w:rFonts w:ascii="Symbol" w:hAnsi="Symbol" w:hint="default"/>
@@ -2150,7 +4281,7 @@
       <w:lvlText w:val="o"/>
       <w:lvlJc w:val="left"/>
       <w:pPr>
-        <w:ind w:left="1860" w:hanging="360"/>
+        <w:ind w:left="1440" w:hanging="360"/>
       </w:pPr>
       <w:rPr>
         <w:rFonts w:ascii="Courier New" w:hAnsi="Courier New" w:cs="Courier New" w:hint="default"/>
@@ -2162,7 +4293,7 @@
       <w:lvlText w:val=""/>
       <w:lvlJc w:val="left"/>
       <w:pPr>
-        <w:ind w:left="2580" w:hanging="360"/>
+        <w:ind w:left="2160" w:hanging="360"/>
       </w:pPr>
       <w:rPr>
         <w:rFonts w:ascii="Wingdings" w:hAnsi="Wingdings" w:hint="default"/>
@@ -2174,7 +4305,7 @@
       <w:lvlText w:val=""/>
       <w:lvlJc w:val="left"/>
       <w:pPr>
-        <w:ind w:left="3300" w:hanging="360"/>
+        <w:ind w:left="2880" w:hanging="360"/>
       </w:pPr>
       <w:rPr>
         <w:rFonts w:ascii="Symbol" w:hAnsi="Symbol" w:hint="default"/>
@@ -2186,7 +4317,7 @@
       <w:lvlText w:val="o"/>
       <w:lvlJc w:val="left"/>
       <w:pPr>
-        <w:ind w:left="4020" w:hanging="360"/>
+        <w:ind w:left="3600" w:hanging="360"/>
       </w:pPr>
       <w:rPr>
         <w:rFonts w:ascii="Courier New" w:hAnsi="Courier New" w:cs="Courier New" w:hint="default"/>
@@ -2198,7 +4329,7 @@
       <w:lvlText w:val=""/>
       <w:lvlJc w:val="left"/>
       <w:pPr>
-        <w:ind w:left="4740" w:hanging="360"/>
+        <w:ind w:left="4320" w:hanging="360"/>
       </w:pPr>
       <w:rPr>
         <w:rFonts w:ascii="Wingdings" w:hAnsi="Wingdings" w:hint="default"/>
@@ -2210,7 +4341,7 @@
       <w:lvlText w:val=""/>
       <w:lvlJc w:val="left"/>
       <w:pPr>
-        <w:ind w:left="5460" w:hanging="360"/>
+        <w:ind w:left="5040" w:hanging="360"/>
       </w:pPr>
       <w:rPr>
         <w:rFonts w:ascii="Symbol" w:hAnsi="Symbol" w:hint="default"/>
@@ -2222,7 +4353,7 @@
       <w:lvlText w:val="o"/>
       <w:lvlJc w:val="left"/>
       <w:pPr>
-        <w:ind w:left="6180" w:hanging="360"/>
+        <w:ind w:left="5760" w:hanging="360"/>
       </w:pPr>
       <w:rPr>
         <w:rFonts w:ascii="Courier New" w:hAnsi="Courier New" w:cs="Courier New" w:hint="default"/>
@@ -2234,14 +4365,14 @@
       <w:lvlText w:val=""/>
       <w:lvlJc w:val="left"/>
       <w:pPr>
-        <w:ind w:left="6900" w:hanging="360"/>
+        <w:ind w:left="6480" w:hanging="360"/>
       </w:pPr>
       <w:rPr>
         <w:rFonts w:ascii="Wingdings" w:hAnsi="Wingdings" w:hint="default"/>
       </w:rPr>
     </w:lvl>
   </w:abstractNum>
-  <w:abstractNum w:abstractNumId="2" w15:restartNumberingAfterBreak="0">
+  <w:abstractNum w:abstractNumId="4" w15:restartNumberingAfterBreak="0">
     <w:nsid w:val="1258628F"/>
     <w:multiLevelType w:val="hybridMultilevel"/>
     <w:tmpl w:val="A5401822"/>
@@ -2354,7 +4485,206 @@
       </w:rPr>
     </w:lvl>
   </w:abstractNum>
-  <w:abstractNum w:abstractNumId="3" w15:restartNumberingAfterBreak="0">
+  <w:abstractNum w:abstractNumId="5" w15:restartNumberingAfterBreak="0">
+    <w:nsid w:val="188B46DA"/>
+    <w:multiLevelType w:val="hybridMultilevel"/>
+    <w:tmpl w:val="9C48F4DA"/>
+    <w:lvl w:ilvl="0" w:tplc="0410000F">
+      <w:start w:val="1"/>
+      <w:numFmt w:val="decimal"/>
+      <w:lvlText w:val="%1."/>
+      <w:lvlJc w:val="left"/>
+      <w:pPr>
+        <w:ind w:left="720" w:hanging="360"/>
+      </w:pPr>
+    </w:lvl>
+    <w:lvl w:ilvl="1" w:tplc="04100019" w:tentative="1">
+      <w:start w:val="1"/>
+      <w:numFmt w:val="lowerLetter"/>
+      <w:lvlText w:val="%2."/>
+      <w:lvlJc w:val="left"/>
+      <w:pPr>
+        <w:ind w:left="1440" w:hanging="360"/>
+      </w:pPr>
+    </w:lvl>
+    <w:lvl w:ilvl="2" w:tplc="0410001B" w:tentative="1">
+      <w:start w:val="1"/>
+      <w:numFmt w:val="lowerRoman"/>
+      <w:lvlText w:val="%3."/>
+      <w:lvlJc w:val="right"/>
+      <w:pPr>
+        <w:ind w:left="2160" w:hanging="180"/>
+      </w:pPr>
+    </w:lvl>
+    <w:lvl w:ilvl="3" w:tplc="0410000F" w:tentative="1">
+      <w:start w:val="1"/>
+      <w:numFmt w:val="decimal"/>
+      <w:lvlText w:val="%4."/>
+      <w:lvlJc w:val="left"/>
+      <w:pPr>
+        <w:ind w:left="2880" w:hanging="360"/>
+      </w:pPr>
+    </w:lvl>
+    <w:lvl w:ilvl="4" w:tplc="04100019" w:tentative="1">
+      <w:start w:val="1"/>
+      <w:numFmt w:val="lowerLetter"/>
+      <w:lvlText w:val="%5."/>
+      <w:lvlJc w:val="left"/>
+      <w:pPr>
+        <w:ind w:left="3600" w:hanging="360"/>
+      </w:pPr>
+    </w:lvl>
+    <w:lvl w:ilvl="5" w:tplc="0410001B" w:tentative="1">
+      <w:start w:val="1"/>
+      <w:numFmt w:val="lowerRoman"/>
+      <w:lvlText w:val="%6."/>
+      <w:lvlJc w:val="right"/>
+      <w:pPr>
+        <w:ind w:left="4320" w:hanging="180"/>
+      </w:pPr>
+    </w:lvl>
+    <w:lvl w:ilvl="6" w:tplc="0410000F" w:tentative="1">
+      <w:start w:val="1"/>
+      <w:numFmt w:val="decimal"/>
+      <w:lvlText w:val="%7."/>
+      <w:lvlJc w:val="left"/>
+      <w:pPr>
+        <w:ind w:left="5040" w:hanging="360"/>
+      </w:pPr>
+    </w:lvl>
+    <w:lvl w:ilvl="7" w:tplc="04100019" w:tentative="1">
+      <w:start w:val="1"/>
+      <w:numFmt w:val="lowerLetter"/>
+      <w:lvlText w:val="%8."/>
+      <w:lvlJc w:val="left"/>
+      <w:pPr>
+        <w:ind w:left="5760" w:hanging="360"/>
+      </w:pPr>
+    </w:lvl>
+    <w:lvl w:ilvl="8" w:tplc="0410001B" w:tentative="1">
+      <w:start w:val="1"/>
+      <w:numFmt w:val="lowerRoman"/>
+      <w:lvlText w:val="%9."/>
+      <w:lvlJc w:val="right"/>
+      <w:pPr>
+        <w:ind w:left="6480" w:hanging="180"/>
+      </w:pPr>
+    </w:lvl>
+  </w:abstractNum>
+  <w:abstractNum w:abstractNumId="6" w15:restartNumberingAfterBreak="0">
+    <w:nsid w:val="18C56DB1"/>
+    <w:multiLevelType w:val="hybridMultilevel"/>
+    <w:tmpl w:val="4A1441CA"/>
+    <w:lvl w:ilvl="0" w:tplc="04100001">
+      <w:start w:val="1"/>
+      <w:numFmt w:val="bullet"/>
+      <w:lvlText w:val=""/>
+      <w:lvlJc w:val="left"/>
+      <w:pPr>
+        <w:ind w:left="720" w:hanging="360"/>
+      </w:pPr>
+      <w:rPr>
+        <w:rFonts w:ascii="Symbol" w:hAnsi="Symbol" w:hint="default"/>
+      </w:rPr>
+    </w:lvl>
+    <w:lvl w:ilvl="1" w:tplc="04100003" w:tentative="1">
+      <w:start w:val="1"/>
+      <w:numFmt w:val="bullet"/>
+      <w:lvlText w:val="o"/>
+      <w:lvlJc w:val="left"/>
+      <w:pPr>
+        <w:ind w:left="1440" w:hanging="360"/>
+      </w:pPr>
+      <w:rPr>
+        <w:rFonts w:ascii="Courier New" w:hAnsi="Courier New" w:hint="default"/>
+      </w:rPr>
+    </w:lvl>
+    <w:lvl w:ilvl="2" w:tplc="04100005" w:tentative="1">
+      <w:start w:val="1"/>
+      <w:numFmt w:val="bullet"/>
+      <w:lvlText w:val=""/>
+      <w:lvlJc w:val="left"/>
+      <w:pPr>
+        <w:ind w:left="2160" w:hanging="360"/>
+      </w:pPr>
+      <w:rPr>
+        <w:rFonts w:ascii="Wingdings" w:hAnsi="Wingdings" w:hint="default"/>
+      </w:rPr>
+    </w:lvl>
+    <w:lvl w:ilvl="3" w:tplc="04100001" w:tentative="1">
+      <w:start w:val="1"/>
+      <w:numFmt w:val="bullet"/>
+      <w:lvlText w:val=""/>
+      <w:lvlJc w:val="left"/>
+      <w:pPr>
+        <w:ind w:left="2880" w:hanging="360"/>
+      </w:pPr>
+      <w:rPr>
+        <w:rFonts w:ascii="Symbol" w:hAnsi="Symbol" w:hint="default"/>
+      </w:rPr>
+    </w:lvl>
+    <w:lvl w:ilvl="4" w:tplc="04100003" w:tentative="1">
+      <w:start w:val="1"/>
+      <w:numFmt w:val="bullet"/>
+      <w:lvlText w:val="o"/>
+      <w:lvlJc w:val="left"/>
+      <w:pPr>
+        <w:ind w:left="3600" w:hanging="360"/>
+      </w:pPr>
+      <w:rPr>
+        <w:rFonts w:ascii="Courier New" w:hAnsi="Courier New" w:hint="default"/>
+      </w:rPr>
+    </w:lvl>
+    <w:lvl w:ilvl="5" w:tplc="04100005" w:tentative="1">
+      <w:start w:val="1"/>
+      <w:numFmt w:val="bullet"/>
+      <w:lvlText w:val=""/>
+      <w:lvlJc w:val="left"/>
+      <w:pPr>
+        <w:ind w:left="4320" w:hanging="360"/>
+      </w:pPr>
+      <w:rPr>
+        <w:rFonts w:ascii="Wingdings" w:hAnsi="Wingdings" w:hint="default"/>
+      </w:rPr>
+    </w:lvl>
+    <w:lvl w:ilvl="6" w:tplc="04100001" w:tentative="1">
+      <w:start w:val="1"/>
+      <w:numFmt w:val="bullet"/>
+      <w:lvlText w:val=""/>
+      <w:lvlJc w:val="left"/>
+      <w:pPr>
+        <w:ind w:left="5040" w:hanging="360"/>
+      </w:pPr>
+      <w:rPr>
+        <w:rFonts w:ascii="Symbol" w:hAnsi="Symbol" w:hint="default"/>
+      </w:rPr>
+    </w:lvl>
+    <w:lvl w:ilvl="7" w:tplc="04100003" w:tentative="1">
+      <w:start w:val="1"/>
+      <w:numFmt w:val="bullet"/>
+      <w:lvlText w:val="o"/>
+      <w:lvlJc w:val="left"/>
+      <w:pPr>
+        <w:ind w:left="5760" w:hanging="360"/>
+      </w:pPr>
+      <w:rPr>
+        <w:rFonts w:ascii="Courier New" w:hAnsi="Courier New" w:hint="default"/>
+      </w:rPr>
+    </w:lvl>
+    <w:lvl w:ilvl="8" w:tplc="04100005" w:tentative="1">
+      <w:start w:val="1"/>
+      <w:numFmt w:val="bullet"/>
+      <w:lvlText w:val=""/>
+      <w:lvlJc w:val="left"/>
+      <w:pPr>
+        <w:ind w:left="6480" w:hanging="360"/>
+      </w:pPr>
+      <w:rPr>
+        <w:rFonts w:ascii="Wingdings" w:hAnsi="Wingdings" w:hint="default"/>
+      </w:rPr>
+    </w:lvl>
+  </w:abstractNum>
+  <w:abstractNum w:abstractNumId="7" w15:restartNumberingAfterBreak="0">
     <w:nsid w:val="1B4F5CB7"/>
     <w:multiLevelType w:val="hybridMultilevel"/>
     <w:tmpl w:val="4C32A1C2"/>
@@ -2364,7 +4694,7 @@
       <w:lvlText w:val=""/>
       <w:lvlJc w:val="left"/>
       <w:pPr>
-        <w:ind w:left="1140" w:hanging="360"/>
+        <w:ind w:left="720" w:hanging="360"/>
       </w:pPr>
       <w:rPr>
         <w:rFonts w:ascii="Symbol" w:hAnsi="Symbol" w:hint="default"/>
@@ -2376,7 +4706,7 @@
       <w:lvlText w:val="o"/>
       <w:lvlJc w:val="left"/>
       <w:pPr>
-        <w:ind w:left="1860" w:hanging="360"/>
+        <w:ind w:left="1440" w:hanging="360"/>
       </w:pPr>
       <w:rPr>
         <w:rFonts w:ascii="Courier New" w:hAnsi="Courier New" w:cs="Courier New" w:hint="default"/>
@@ -2388,7 +4718,7 @@
       <w:lvlText w:val=""/>
       <w:lvlJc w:val="left"/>
       <w:pPr>
-        <w:ind w:left="2580" w:hanging="360"/>
+        <w:ind w:left="2160" w:hanging="360"/>
       </w:pPr>
       <w:rPr>
         <w:rFonts w:ascii="Wingdings" w:hAnsi="Wingdings" w:hint="default"/>
@@ -2400,7 +4730,7 @@
       <w:lvlText w:val=""/>
       <w:lvlJc w:val="left"/>
       <w:pPr>
-        <w:ind w:left="3300" w:hanging="360"/>
+        <w:ind w:left="2880" w:hanging="360"/>
       </w:pPr>
       <w:rPr>
         <w:rFonts w:ascii="Symbol" w:hAnsi="Symbol" w:hint="default"/>
@@ -2412,7 +4742,7 @@
       <w:lvlText w:val="o"/>
       <w:lvlJc w:val="left"/>
       <w:pPr>
-        <w:ind w:left="4020" w:hanging="360"/>
+        <w:ind w:left="3600" w:hanging="360"/>
       </w:pPr>
       <w:rPr>
         <w:rFonts w:ascii="Courier New" w:hAnsi="Courier New" w:cs="Courier New" w:hint="default"/>
@@ -2424,7 +4754,7 @@
       <w:lvlText w:val=""/>
       <w:lvlJc w:val="left"/>
       <w:pPr>
-        <w:ind w:left="4740" w:hanging="360"/>
+        <w:ind w:left="4320" w:hanging="360"/>
       </w:pPr>
       <w:rPr>
         <w:rFonts w:ascii="Wingdings" w:hAnsi="Wingdings" w:hint="default"/>
@@ -2436,7 +4766,7 @@
       <w:lvlText w:val=""/>
       <w:lvlJc w:val="left"/>
       <w:pPr>
-        <w:ind w:left="5460" w:hanging="360"/>
+        <w:ind w:left="5040" w:hanging="360"/>
       </w:pPr>
       <w:rPr>
         <w:rFonts w:ascii="Symbol" w:hAnsi="Symbol" w:hint="default"/>
@@ -2448,7 +4778,7 @@
       <w:lvlText w:val="o"/>
       <w:lvlJc w:val="left"/>
       <w:pPr>
-        <w:ind w:left="6180" w:hanging="360"/>
+        <w:ind w:left="5760" w:hanging="360"/>
       </w:pPr>
       <w:rPr>
         <w:rFonts w:ascii="Courier New" w:hAnsi="Courier New" w:cs="Courier New" w:hint="default"/>
@@ -2460,14 +4790,14 @@
       <w:lvlText w:val=""/>
       <w:lvlJc w:val="left"/>
       <w:pPr>
-        <w:ind w:left="6900" w:hanging="360"/>
+        <w:ind w:left="6480" w:hanging="360"/>
       </w:pPr>
       <w:rPr>
         <w:rFonts w:ascii="Wingdings" w:hAnsi="Wingdings" w:hint="default"/>
       </w:rPr>
     </w:lvl>
   </w:abstractNum>
-  <w:abstractNum w:abstractNumId="4" w15:restartNumberingAfterBreak="0">
+  <w:abstractNum w:abstractNumId="8" w15:restartNumberingAfterBreak="0">
     <w:nsid w:val="21794E73"/>
     <w:multiLevelType w:val="hybridMultilevel"/>
     <w:tmpl w:val="42984BDC"/>
@@ -2556,7 +4886,7 @@
       </w:pPr>
     </w:lvl>
   </w:abstractNum>
-  <w:abstractNum w:abstractNumId="5" w15:restartNumberingAfterBreak="0">
+  <w:abstractNum w:abstractNumId="9" w15:restartNumberingAfterBreak="0">
     <w:nsid w:val="254A4C1C"/>
     <w:multiLevelType w:val="hybridMultilevel"/>
     <w:tmpl w:val="00540550"/>
@@ -2669,7 +4999,7 @@
       </w:rPr>
     </w:lvl>
   </w:abstractNum>
-  <w:abstractNum w:abstractNumId="6" w15:restartNumberingAfterBreak="0">
+  <w:abstractNum w:abstractNumId="10" w15:restartNumberingAfterBreak="0">
     <w:nsid w:val="2B48251E"/>
     <w:multiLevelType w:val="hybridMultilevel"/>
     <w:tmpl w:val="3A16DA26"/>
@@ -2782,7 +5112,7 @@
       </w:rPr>
     </w:lvl>
   </w:abstractNum>
-  <w:abstractNum w:abstractNumId="7" w15:restartNumberingAfterBreak="0">
+  <w:abstractNum w:abstractNumId="11" w15:restartNumberingAfterBreak="0">
     <w:nsid w:val="2EAD5311"/>
     <w:multiLevelType w:val="hybridMultilevel"/>
     <w:tmpl w:val="07CEABC6"/>
@@ -2895,7 +5225,7 @@
       </w:rPr>
     </w:lvl>
   </w:abstractNum>
-  <w:abstractNum w:abstractNumId="8" w15:restartNumberingAfterBreak="0">
+  <w:abstractNum w:abstractNumId="12" w15:restartNumberingAfterBreak="0">
     <w:nsid w:val="377B1F1B"/>
     <w:multiLevelType w:val="hybridMultilevel"/>
     <w:tmpl w:val="EFD2D0E2"/>
@@ -3008,7 +5338,7 @@
       </w:rPr>
     </w:lvl>
   </w:abstractNum>
-  <w:abstractNum w:abstractNumId="9" w15:restartNumberingAfterBreak="0">
+  <w:abstractNum w:abstractNumId="13" w15:restartNumberingAfterBreak="0">
     <w:nsid w:val="3B39491B"/>
     <w:multiLevelType w:val="hybridMultilevel"/>
     <w:tmpl w:val="C1160328"/>
@@ -3018,7 +5348,7 @@
       <w:lvlText w:val=""/>
       <w:lvlJc w:val="left"/>
       <w:pPr>
-        <w:ind w:left="1140" w:hanging="360"/>
+        <w:ind w:left="720" w:hanging="360"/>
       </w:pPr>
       <w:rPr>
         <w:rFonts w:ascii="Symbol" w:hAnsi="Symbol" w:hint="default"/>
@@ -3030,7 +5360,7 @@
       <w:lvlText w:val="o"/>
       <w:lvlJc w:val="left"/>
       <w:pPr>
-        <w:ind w:left="1860" w:hanging="360"/>
+        <w:ind w:left="1440" w:hanging="360"/>
       </w:pPr>
       <w:rPr>
         <w:rFonts w:ascii="Courier New" w:hAnsi="Courier New" w:cs="Courier New" w:hint="default"/>
@@ -3042,7 +5372,7 @@
       <w:lvlText w:val=""/>
       <w:lvlJc w:val="left"/>
       <w:pPr>
-        <w:ind w:left="2580" w:hanging="360"/>
+        <w:ind w:left="2160" w:hanging="360"/>
       </w:pPr>
       <w:rPr>
         <w:rFonts w:ascii="Wingdings" w:hAnsi="Wingdings" w:hint="default"/>
@@ -3054,7 +5384,7 @@
       <w:lvlText w:val=""/>
       <w:lvlJc w:val="left"/>
       <w:pPr>
-        <w:ind w:left="3300" w:hanging="360"/>
+        <w:ind w:left="2880" w:hanging="360"/>
       </w:pPr>
       <w:rPr>
         <w:rFonts w:ascii="Symbol" w:hAnsi="Symbol" w:hint="default"/>
@@ -3066,7 +5396,7 @@
       <w:lvlText w:val="o"/>
       <w:lvlJc w:val="left"/>
       <w:pPr>
-        <w:ind w:left="4020" w:hanging="360"/>
+        <w:ind w:left="3600" w:hanging="360"/>
       </w:pPr>
       <w:rPr>
         <w:rFonts w:ascii="Courier New" w:hAnsi="Courier New" w:cs="Courier New" w:hint="default"/>
@@ -3078,7 +5408,7 @@
       <w:lvlText w:val=""/>
       <w:lvlJc w:val="left"/>
       <w:pPr>
-        <w:ind w:left="4740" w:hanging="360"/>
+        <w:ind w:left="4320" w:hanging="360"/>
       </w:pPr>
       <w:rPr>
         <w:rFonts w:ascii="Wingdings" w:hAnsi="Wingdings" w:hint="default"/>
@@ -3090,7 +5420,7 @@
       <w:lvlText w:val=""/>
       <w:lvlJc w:val="left"/>
       <w:pPr>
-        <w:ind w:left="5460" w:hanging="360"/>
+        <w:ind w:left="5040" w:hanging="360"/>
       </w:pPr>
       <w:rPr>
         <w:rFonts w:ascii="Symbol" w:hAnsi="Symbol" w:hint="default"/>
@@ -3102,7 +5432,7 @@
       <w:lvlText w:val="o"/>
       <w:lvlJc w:val="left"/>
       <w:pPr>
-        <w:ind w:left="6180" w:hanging="360"/>
+        <w:ind w:left="5760" w:hanging="360"/>
       </w:pPr>
       <w:rPr>
         <w:rFonts w:ascii="Courier New" w:hAnsi="Courier New" w:cs="Courier New" w:hint="default"/>
@@ -3114,14 +5444,14 @@
       <w:lvlText w:val=""/>
       <w:lvlJc w:val="left"/>
       <w:pPr>
-        <w:ind w:left="6900" w:hanging="360"/>
+        <w:ind w:left="6480" w:hanging="360"/>
       </w:pPr>
       <w:rPr>
         <w:rFonts w:ascii="Wingdings" w:hAnsi="Wingdings" w:hint="default"/>
       </w:rPr>
     </w:lvl>
   </w:abstractNum>
-  <w:abstractNum w:abstractNumId="10" w15:restartNumberingAfterBreak="0">
+  <w:abstractNum w:abstractNumId="14" w15:restartNumberingAfterBreak="0">
     <w:nsid w:val="407346D1"/>
     <w:multiLevelType w:val="multilevel"/>
     <w:tmpl w:val="01243CA2"/>
@@ -3234,7 +5564,120 @@
       </w:rPr>
     </w:lvl>
   </w:abstractNum>
-  <w:abstractNum w:abstractNumId="11" w15:restartNumberingAfterBreak="0">
+  <w:abstractNum w:abstractNumId="15" w15:restartNumberingAfterBreak="0">
+    <w:nsid w:val="408859AC"/>
+    <w:multiLevelType w:val="hybridMultilevel"/>
+    <w:tmpl w:val="B4B655C4"/>
+    <w:lvl w:ilvl="0" w:tplc="A302FF16">
+      <w:start w:val="1"/>
+      <w:numFmt w:val="bullet"/>
+      <w:lvlText w:val=""/>
+      <w:lvlJc w:val="left"/>
+      <w:pPr>
+        <w:ind w:left="720" w:hanging="360"/>
+      </w:pPr>
+      <w:rPr>
+        <w:rFonts w:ascii="Symbol" w:hAnsi="Symbol" w:hint="default"/>
+      </w:rPr>
+    </w:lvl>
+    <w:lvl w:ilvl="1" w:tplc="04100003" w:tentative="1">
+      <w:start w:val="1"/>
+      <w:numFmt w:val="bullet"/>
+      <w:lvlText w:val="o"/>
+      <w:lvlJc w:val="left"/>
+      <w:pPr>
+        <w:ind w:left="1440" w:hanging="360"/>
+      </w:pPr>
+      <w:rPr>
+        <w:rFonts w:ascii="Courier New" w:hAnsi="Courier New" w:hint="default"/>
+      </w:rPr>
+    </w:lvl>
+    <w:lvl w:ilvl="2" w:tplc="04100005" w:tentative="1">
+      <w:start w:val="1"/>
+      <w:numFmt w:val="bullet"/>
+      <w:lvlText w:val=""/>
+      <w:lvlJc w:val="left"/>
+      <w:pPr>
+        <w:ind w:left="2160" w:hanging="360"/>
+      </w:pPr>
+      <w:rPr>
+        <w:rFonts w:ascii="Wingdings" w:hAnsi="Wingdings" w:hint="default"/>
+      </w:rPr>
+    </w:lvl>
+    <w:lvl w:ilvl="3" w:tplc="04100001" w:tentative="1">
+      <w:start w:val="1"/>
+      <w:numFmt w:val="bullet"/>
+      <w:lvlText w:val=""/>
+      <w:lvlJc w:val="left"/>
+      <w:pPr>
+        <w:ind w:left="2880" w:hanging="360"/>
+      </w:pPr>
+      <w:rPr>
+        <w:rFonts w:ascii="Symbol" w:hAnsi="Symbol" w:hint="default"/>
+      </w:rPr>
+    </w:lvl>
+    <w:lvl w:ilvl="4" w:tplc="04100003" w:tentative="1">
+      <w:start w:val="1"/>
+      <w:numFmt w:val="bullet"/>
+      <w:lvlText w:val="o"/>
+      <w:lvlJc w:val="left"/>
+      <w:pPr>
+        <w:ind w:left="3600" w:hanging="360"/>
+      </w:pPr>
+      <w:rPr>
+        <w:rFonts w:ascii="Courier New" w:hAnsi="Courier New" w:hint="default"/>
+      </w:rPr>
+    </w:lvl>
+    <w:lvl w:ilvl="5" w:tplc="04100005" w:tentative="1">
+      <w:start w:val="1"/>
+      <w:numFmt w:val="bullet"/>
+      <w:lvlText w:val=""/>
+      <w:lvlJc w:val="left"/>
+      <w:pPr>
+        <w:ind w:left="4320" w:hanging="360"/>
+      </w:pPr>
+      <w:rPr>
+        <w:rFonts w:ascii="Wingdings" w:hAnsi="Wingdings" w:hint="default"/>
+      </w:rPr>
+    </w:lvl>
+    <w:lvl w:ilvl="6" w:tplc="04100001" w:tentative="1">
+      <w:start w:val="1"/>
+      <w:numFmt w:val="bullet"/>
+      <w:lvlText w:val=""/>
+      <w:lvlJc w:val="left"/>
+      <w:pPr>
+        <w:ind w:left="5040" w:hanging="360"/>
+      </w:pPr>
+      <w:rPr>
+        <w:rFonts w:ascii="Symbol" w:hAnsi="Symbol" w:hint="default"/>
+      </w:rPr>
+    </w:lvl>
+    <w:lvl w:ilvl="7" w:tplc="04100003" w:tentative="1">
+      <w:start w:val="1"/>
+      <w:numFmt w:val="bullet"/>
+      <w:lvlText w:val="o"/>
+      <w:lvlJc w:val="left"/>
+      <w:pPr>
+        <w:ind w:left="5760" w:hanging="360"/>
+      </w:pPr>
+      <w:rPr>
+        <w:rFonts w:ascii="Courier New" w:hAnsi="Courier New" w:hint="default"/>
+      </w:rPr>
+    </w:lvl>
+    <w:lvl w:ilvl="8" w:tplc="04100005" w:tentative="1">
+      <w:start w:val="1"/>
+      <w:numFmt w:val="bullet"/>
+      <w:lvlText w:val=""/>
+      <w:lvlJc w:val="left"/>
+      <w:pPr>
+        <w:ind w:left="6480" w:hanging="360"/>
+      </w:pPr>
+      <w:rPr>
+        <w:rFonts w:ascii="Wingdings" w:hAnsi="Wingdings" w:hint="default"/>
+      </w:rPr>
+    </w:lvl>
+  </w:abstractNum>
+  <w:abstractNum w:abstractNumId="16" w15:restartNumberingAfterBreak="0">
     <w:nsid w:val="419E0DC1"/>
     <w:multiLevelType w:val="hybridMultilevel"/>
     <w:tmpl w:val="92E027DA"/>
@@ -3347,7 +5790,233 @@
       </w:rPr>
     </w:lvl>
   </w:abstractNum>
-  <w:abstractNum w:abstractNumId="12" w15:restartNumberingAfterBreak="0">
+  <w:abstractNum w:abstractNumId="17" w15:restartNumberingAfterBreak="0">
+    <w:nsid w:val="430428DE"/>
+    <w:multiLevelType w:val="hybridMultilevel"/>
+    <w:tmpl w:val="F9609CCC"/>
+    <w:lvl w:ilvl="0" w:tplc="04100001">
+      <w:start w:val="1"/>
+      <w:numFmt w:val="bullet"/>
+      <w:lvlText w:val=""/>
+      <w:lvlJc w:val="left"/>
+      <w:pPr>
+        <w:ind w:left="720" w:hanging="360"/>
+      </w:pPr>
+      <w:rPr>
+        <w:rFonts w:ascii="Symbol" w:hAnsi="Symbol" w:hint="default"/>
+      </w:rPr>
+    </w:lvl>
+    <w:lvl w:ilvl="1" w:tplc="04100003" w:tentative="1">
+      <w:start w:val="1"/>
+      <w:numFmt w:val="bullet"/>
+      <w:lvlText w:val="o"/>
+      <w:lvlJc w:val="left"/>
+      <w:pPr>
+        <w:ind w:left="1440" w:hanging="360"/>
+      </w:pPr>
+      <w:rPr>
+        <w:rFonts w:ascii="Courier New" w:hAnsi="Courier New" w:hint="default"/>
+      </w:rPr>
+    </w:lvl>
+    <w:lvl w:ilvl="2" w:tplc="04100005" w:tentative="1">
+      <w:start w:val="1"/>
+      <w:numFmt w:val="bullet"/>
+      <w:lvlText w:val=""/>
+      <w:lvlJc w:val="left"/>
+      <w:pPr>
+        <w:ind w:left="2160" w:hanging="360"/>
+      </w:pPr>
+      <w:rPr>
+        <w:rFonts w:ascii="Wingdings" w:hAnsi="Wingdings" w:hint="default"/>
+      </w:rPr>
+    </w:lvl>
+    <w:lvl w:ilvl="3" w:tplc="04100001" w:tentative="1">
+      <w:start w:val="1"/>
+      <w:numFmt w:val="bullet"/>
+      <w:lvlText w:val=""/>
+      <w:lvlJc w:val="left"/>
+      <w:pPr>
+        <w:ind w:left="2880" w:hanging="360"/>
+      </w:pPr>
+      <w:rPr>
+        <w:rFonts w:ascii="Symbol" w:hAnsi="Symbol" w:hint="default"/>
+      </w:rPr>
+    </w:lvl>
+    <w:lvl w:ilvl="4" w:tplc="04100003" w:tentative="1">
+      <w:start w:val="1"/>
+      <w:numFmt w:val="bullet"/>
+      <w:lvlText w:val="o"/>
+      <w:lvlJc w:val="left"/>
+      <w:pPr>
+        <w:ind w:left="3600" w:hanging="360"/>
+      </w:pPr>
+      <w:rPr>
+        <w:rFonts w:ascii="Courier New" w:hAnsi="Courier New" w:hint="default"/>
+      </w:rPr>
+    </w:lvl>
+    <w:lvl w:ilvl="5" w:tplc="04100005" w:tentative="1">
+      <w:start w:val="1"/>
+      <w:numFmt w:val="bullet"/>
+      <w:lvlText w:val=""/>
+      <w:lvlJc w:val="left"/>
+      <w:pPr>
+        <w:ind w:left="4320" w:hanging="360"/>
+      </w:pPr>
+      <w:rPr>
+        <w:rFonts w:ascii="Wingdings" w:hAnsi="Wingdings" w:hint="default"/>
+      </w:rPr>
+    </w:lvl>
+    <w:lvl w:ilvl="6" w:tplc="04100001" w:tentative="1">
+      <w:start w:val="1"/>
+      <w:numFmt w:val="bullet"/>
+      <w:lvlText w:val=""/>
+      <w:lvlJc w:val="left"/>
+      <w:pPr>
+        <w:ind w:left="5040" w:hanging="360"/>
+      </w:pPr>
+      <w:rPr>
+        <w:rFonts w:ascii="Symbol" w:hAnsi="Symbol" w:hint="default"/>
+      </w:rPr>
+    </w:lvl>
+    <w:lvl w:ilvl="7" w:tplc="04100003" w:tentative="1">
+      <w:start w:val="1"/>
+      <w:numFmt w:val="bullet"/>
+      <w:lvlText w:val="o"/>
+      <w:lvlJc w:val="left"/>
+      <w:pPr>
+        <w:ind w:left="5760" w:hanging="360"/>
+      </w:pPr>
+      <w:rPr>
+        <w:rFonts w:ascii="Courier New" w:hAnsi="Courier New" w:hint="default"/>
+      </w:rPr>
+    </w:lvl>
+    <w:lvl w:ilvl="8" w:tplc="04100005" w:tentative="1">
+      <w:start w:val="1"/>
+      <w:numFmt w:val="bullet"/>
+      <w:lvlText w:val=""/>
+      <w:lvlJc w:val="left"/>
+      <w:pPr>
+        <w:ind w:left="6480" w:hanging="360"/>
+      </w:pPr>
+      <w:rPr>
+        <w:rFonts w:ascii="Wingdings" w:hAnsi="Wingdings" w:hint="default"/>
+      </w:rPr>
+    </w:lvl>
+  </w:abstractNum>
+  <w:abstractNum w:abstractNumId="18" w15:restartNumberingAfterBreak="0">
+    <w:nsid w:val="48EA7921"/>
+    <w:multiLevelType w:val="hybridMultilevel"/>
+    <w:tmpl w:val="81B4569E"/>
+    <w:lvl w:ilvl="0" w:tplc="A302FF16">
+      <w:start w:val="1"/>
+      <w:numFmt w:val="bullet"/>
+      <w:lvlText w:val=""/>
+      <w:lvlJc w:val="left"/>
+      <w:pPr>
+        <w:ind w:left="1776" w:hanging="360"/>
+      </w:pPr>
+      <w:rPr>
+        <w:rFonts w:ascii="Symbol" w:hAnsi="Symbol" w:hint="default"/>
+      </w:rPr>
+    </w:lvl>
+    <w:lvl w:ilvl="1" w:tplc="04100003" w:tentative="1">
+      <w:start w:val="1"/>
+      <w:numFmt w:val="bullet"/>
+      <w:lvlText w:val="o"/>
+      <w:lvlJc w:val="left"/>
+      <w:pPr>
+        <w:ind w:left="2148" w:hanging="360"/>
+      </w:pPr>
+      <w:rPr>
+        <w:rFonts w:ascii="Courier New" w:hAnsi="Courier New" w:hint="default"/>
+      </w:rPr>
+    </w:lvl>
+    <w:lvl w:ilvl="2" w:tplc="04100005" w:tentative="1">
+      <w:start w:val="1"/>
+      <w:numFmt w:val="bullet"/>
+      <w:lvlText w:val=""/>
+      <w:lvlJc w:val="left"/>
+      <w:pPr>
+        <w:ind w:left="2868" w:hanging="360"/>
+      </w:pPr>
+      <w:rPr>
+        <w:rFonts w:ascii="Wingdings" w:hAnsi="Wingdings" w:hint="default"/>
+      </w:rPr>
+    </w:lvl>
+    <w:lvl w:ilvl="3" w:tplc="04100001" w:tentative="1">
+      <w:start w:val="1"/>
+      <w:numFmt w:val="bullet"/>
+      <w:lvlText w:val=""/>
+      <w:lvlJc w:val="left"/>
+      <w:pPr>
+        <w:ind w:left="3588" w:hanging="360"/>
+      </w:pPr>
+      <w:rPr>
+        <w:rFonts w:ascii="Symbol" w:hAnsi="Symbol" w:hint="default"/>
+      </w:rPr>
+    </w:lvl>
+    <w:lvl w:ilvl="4" w:tplc="04100003" w:tentative="1">
+      <w:start w:val="1"/>
+      <w:numFmt w:val="bullet"/>
+      <w:lvlText w:val="o"/>
+      <w:lvlJc w:val="left"/>
+      <w:pPr>
+        <w:ind w:left="4308" w:hanging="360"/>
+      </w:pPr>
+      <w:rPr>
+        <w:rFonts w:ascii="Courier New" w:hAnsi="Courier New" w:hint="default"/>
+      </w:rPr>
+    </w:lvl>
+    <w:lvl w:ilvl="5" w:tplc="04100005" w:tentative="1">
+      <w:start w:val="1"/>
+      <w:numFmt w:val="bullet"/>
+      <w:lvlText w:val=""/>
+      <w:lvlJc w:val="left"/>
+      <w:pPr>
+        <w:ind w:left="5028" w:hanging="360"/>
+      </w:pPr>
+      <w:rPr>
+        <w:rFonts w:ascii="Wingdings" w:hAnsi="Wingdings" w:hint="default"/>
+      </w:rPr>
+    </w:lvl>
+    <w:lvl w:ilvl="6" w:tplc="04100001" w:tentative="1">
+      <w:start w:val="1"/>
+      <w:numFmt w:val="bullet"/>
+      <w:lvlText w:val=""/>
+      <w:lvlJc w:val="left"/>
+      <w:pPr>
+        <w:ind w:left="5748" w:hanging="360"/>
+      </w:pPr>
+      <w:rPr>
+        <w:rFonts w:ascii="Symbol" w:hAnsi="Symbol" w:hint="default"/>
+      </w:rPr>
+    </w:lvl>
+    <w:lvl w:ilvl="7" w:tplc="04100003" w:tentative="1">
+      <w:start w:val="1"/>
+      <w:numFmt w:val="bullet"/>
+      <w:lvlText w:val="o"/>
+      <w:lvlJc w:val="left"/>
+      <w:pPr>
+        <w:ind w:left="6468" w:hanging="360"/>
+      </w:pPr>
+      <w:rPr>
+        <w:rFonts w:ascii="Courier New" w:hAnsi="Courier New" w:hint="default"/>
+      </w:rPr>
+    </w:lvl>
+    <w:lvl w:ilvl="8" w:tplc="04100005" w:tentative="1">
+      <w:start w:val="1"/>
+      <w:numFmt w:val="bullet"/>
+      <w:lvlText w:val=""/>
+      <w:lvlJc w:val="left"/>
+      <w:pPr>
+        <w:ind w:left="7188" w:hanging="360"/>
+      </w:pPr>
+      <w:rPr>
+        <w:rFonts w:ascii="Wingdings" w:hAnsi="Wingdings" w:hint="default"/>
+      </w:rPr>
+    </w:lvl>
+  </w:abstractNum>
+  <w:abstractNum w:abstractNumId="19" w15:restartNumberingAfterBreak="0">
     <w:nsid w:val="5BCD02BE"/>
     <w:multiLevelType w:val="hybridMultilevel"/>
     <w:tmpl w:val="B83C5670"/>
@@ -3460,7 +6129,7 @@
       </w:rPr>
     </w:lvl>
   </w:abstractNum>
-  <w:abstractNum w:abstractNumId="13" w15:restartNumberingAfterBreak="0">
+  <w:abstractNum w:abstractNumId="20" w15:restartNumberingAfterBreak="0">
     <w:nsid w:val="60642029"/>
     <w:multiLevelType w:val="hybridMultilevel"/>
     <w:tmpl w:val="FC7E0C16"/>
@@ -3470,7 +6139,7 @@
       <w:lvlText w:val=""/>
       <w:lvlJc w:val="left"/>
       <w:pPr>
-        <w:ind w:left="1140" w:hanging="360"/>
+        <w:ind w:left="720" w:hanging="360"/>
       </w:pPr>
       <w:rPr>
         <w:rFonts w:ascii="Symbol" w:hAnsi="Symbol" w:hint="default"/>
@@ -3482,7 +6151,7 @@
       <w:lvlText w:val="o"/>
       <w:lvlJc w:val="left"/>
       <w:pPr>
-        <w:ind w:left="1860" w:hanging="360"/>
+        <w:ind w:left="1440" w:hanging="360"/>
       </w:pPr>
       <w:rPr>
         <w:rFonts w:ascii="Courier New" w:hAnsi="Courier New" w:cs="Courier New" w:hint="default"/>
@@ -3494,7 +6163,7 @@
       <w:lvlText w:val=""/>
       <w:lvlJc w:val="left"/>
       <w:pPr>
-        <w:ind w:left="2580" w:hanging="360"/>
+        <w:ind w:left="2160" w:hanging="360"/>
       </w:pPr>
       <w:rPr>
         <w:rFonts w:ascii="Wingdings" w:hAnsi="Wingdings" w:hint="default"/>
@@ -3506,7 +6175,7 @@
       <w:lvlText w:val=""/>
       <w:lvlJc w:val="left"/>
       <w:pPr>
-        <w:ind w:left="3300" w:hanging="360"/>
+        <w:ind w:left="2880" w:hanging="360"/>
       </w:pPr>
       <w:rPr>
         <w:rFonts w:ascii="Symbol" w:hAnsi="Symbol" w:hint="default"/>
@@ -3518,7 +6187,7 @@
       <w:lvlText w:val="o"/>
       <w:lvlJc w:val="left"/>
       <w:pPr>
-        <w:ind w:left="4020" w:hanging="360"/>
+        <w:ind w:left="3600" w:hanging="360"/>
       </w:pPr>
       <w:rPr>
         <w:rFonts w:ascii="Courier New" w:hAnsi="Courier New" w:cs="Courier New" w:hint="default"/>
@@ -3530,7 +6199,7 @@
       <w:lvlText w:val=""/>
       <w:lvlJc w:val="left"/>
       <w:pPr>
-        <w:ind w:left="4740" w:hanging="360"/>
+        <w:ind w:left="4320" w:hanging="360"/>
       </w:pPr>
       <w:rPr>
         <w:rFonts w:ascii="Wingdings" w:hAnsi="Wingdings" w:hint="default"/>
@@ -3542,7 +6211,7 @@
       <w:lvlText w:val=""/>
       <w:lvlJc w:val="left"/>
       <w:pPr>
-        <w:ind w:left="5460" w:hanging="360"/>
+        <w:ind w:left="5040" w:hanging="360"/>
       </w:pPr>
       <w:rPr>
         <w:rFonts w:ascii="Symbol" w:hAnsi="Symbol" w:hint="default"/>
@@ -3554,7 +6223,7 @@
       <w:lvlText w:val="o"/>
       <w:lvlJc w:val="left"/>
       <w:pPr>
-        <w:ind w:left="6180" w:hanging="360"/>
+        <w:ind w:left="5760" w:hanging="360"/>
       </w:pPr>
       <w:rPr>
         <w:rFonts w:ascii="Courier New" w:hAnsi="Courier New" w:cs="Courier New" w:hint="default"/>
@@ -3566,14 +6235,127 @@
       <w:lvlText w:val=""/>
       <w:lvlJc w:val="left"/>
       <w:pPr>
-        <w:ind w:left="6900" w:hanging="360"/>
+        <w:ind w:left="6480" w:hanging="360"/>
       </w:pPr>
       <w:rPr>
         <w:rFonts w:ascii="Wingdings" w:hAnsi="Wingdings" w:hint="default"/>
       </w:rPr>
     </w:lvl>
   </w:abstractNum>
-  <w:abstractNum w:abstractNumId="14" w15:restartNumberingAfterBreak="0">
+  <w:abstractNum w:abstractNumId="21" w15:restartNumberingAfterBreak="0">
+    <w:nsid w:val="64EC7E86"/>
+    <w:multiLevelType w:val="hybridMultilevel"/>
+    <w:tmpl w:val="77821B70"/>
+    <w:lvl w:ilvl="0" w:tplc="A302FF16">
+      <w:start w:val="1"/>
+      <w:numFmt w:val="bullet"/>
+      <w:lvlText w:val=""/>
+      <w:lvlJc w:val="left"/>
+      <w:pPr>
+        <w:ind w:left="2136" w:hanging="360"/>
+      </w:pPr>
+      <w:rPr>
+        <w:rFonts w:ascii="Symbol" w:hAnsi="Symbol" w:hint="default"/>
+      </w:rPr>
+    </w:lvl>
+    <w:lvl w:ilvl="1" w:tplc="04100003" w:tentative="1">
+      <w:start w:val="1"/>
+      <w:numFmt w:val="bullet"/>
+      <w:lvlText w:val="o"/>
+      <w:lvlJc w:val="left"/>
+      <w:pPr>
+        <w:ind w:left="2508" w:hanging="360"/>
+      </w:pPr>
+      <w:rPr>
+        <w:rFonts w:ascii="Courier New" w:hAnsi="Courier New" w:hint="default"/>
+      </w:rPr>
+    </w:lvl>
+    <w:lvl w:ilvl="2" w:tplc="04100005" w:tentative="1">
+      <w:start w:val="1"/>
+      <w:numFmt w:val="bullet"/>
+      <w:lvlText w:val=""/>
+      <w:lvlJc w:val="left"/>
+      <w:pPr>
+        <w:ind w:left="3228" w:hanging="360"/>
+      </w:pPr>
+      <w:rPr>
+        <w:rFonts w:ascii="Wingdings" w:hAnsi="Wingdings" w:hint="default"/>
+      </w:rPr>
+    </w:lvl>
+    <w:lvl w:ilvl="3" w:tplc="04100001" w:tentative="1">
+      <w:start w:val="1"/>
+      <w:numFmt w:val="bullet"/>
+      <w:lvlText w:val=""/>
+      <w:lvlJc w:val="left"/>
+      <w:pPr>
+        <w:ind w:left="3948" w:hanging="360"/>
+      </w:pPr>
+      <w:rPr>
+        <w:rFonts w:ascii="Symbol" w:hAnsi="Symbol" w:hint="default"/>
+      </w:rPr>
+    </w:lvl>
+    <w:lvl w:ilvl="4" w:tplc="04100003" w:tentative="1">
+      <w:start w:val="1"/>
+      <w:numFmt w:val="bullet"/>
+      <w:lvlText w:val="o"/>
+      <w:lvlJc w:val="left"/>
+      <w:pPr>
+        <w:ind w:left="4668" w:hanging="360"/>
+      </w:pPr>
+      <w:rPr>
+        <w:rFonts w:ascii="Courier New" w:hAnsi="Courier New" w:hint="default"/>
+      </w:rPr>
+    </w:lvl>
+    <w:lvl w:ilvl="5" w:tplc="04100005" w:tentative="1">
+      <w:start w:val="1"/>
+      <w:numFmt w:val="bullet"/>
+      <w:lvlText w:val=""/>
+      <w:lvlJc w:val="left"/>
+      <w:pPr>
+        <w:ind w:left="5388" w:hanging="360"/>
+      </w:pPr>
+      <w:rPr>
+        <w:rFonts w:ascii="Wingdings" w:hAnsi="Wingdings" w:hint="default"/>
+      </w:rPr>
+    </w:lvl>
+    <w:lvl w:ilvl="6" w:tplc="04100001" w:tentative="1">
+      <w:start w:val="1"/>
+      <w:numFmt w:val="bullet"/>
+      <w:lvlText w:val=""/>
+      <w:lvlJc w:val="left"/>
+      <w:pPr>
+        <w:ind w:left="6108" w:hanging="360"/>
+      </w:pPr>
+      <w:rPr>
+        <w:rFonts w:ascii="Symbol" w:hAnsi="Symbol" w:hint="default"/>
+      </w:rPr>
+    </w:lvl>
+    <w:lvl w:ilvl="7" w:tplc="04100003" w:tentative="1">
+      <w:start w:val="1"/>
+      <w:numFmt w:val="bullet"/>
+      <w:lvlText w:val="o"/>
+      <w:lvlJc w:val="left"/>
+      <w:pPr>
+        <w:ind w:left="6828" w:hanging="360"/>
+      </w:pPr>
+      <w:rPr>
+        <w:rFonts w:ascii="Courier New" w:hAnsi="Courier New" w:hint="default"/>
+      </w:rPr>
+    </w:lvl>
+    <w:lvl w:ilvl="8" w:tplc="04100005" w:tentative="1">
+      <w:start w:val="1"/>
+      <w:numFmt w:val="bullet"/>
+      <w:lvlText w:val=""/>
+      <w:lvlJc w:val="left"/>
+      <w:pPr>
+        <w:ind w:left="7548" w:hanging="360"/>
+      </w:pPr>
+      <w:rPr>
+        <w:rFonts w:ascii="Wingdings" w:hAnsi="Wingdings" w:hint="default"/>
+      </w:rPr>
+    </w:lvl>
+  </w:abstractNum>
+  <w:abstractNum w:abstractNumId="22" w15:restartNumberingAfterBreak="0">
     <w:nsid w:val="65EA0A90"/>
     <w:multiLevelType w:val="hybridMultilevel"/>
     <w:tmpl w:val="E27AFCDC"/>
@@ -3686,7 +6468,7 @@
       </w:rPr>
     </w:lvl>
   </w:abstractNum>
-  <w:abstractNum w:abstractNumId="15" w15:restartNumberingAfterBreak="0">
+  <w:abstractNum w:abstractNumId="23" w15:restartNumberingAfterBreak="0">
     <w:nsid w:val="672B397C"/>
     <w:multiLevelType w:val="hybridMultilevel"/>
     <w:tmpl w:val="11A6780E"/>
@@ -3799,7 +6581,233 @@
       </w:rPr>
     </w:lvl>
   </w:abstractNum>
-  <w:abstractNum w:abstractNumId="16" w15:restartNumberingAfterBreak="0">
+  <w:abstractNum w:abstractNumId="24" w15:restartNumberingAfterBreak="0">
+    <w:nsid w:val="6D867D57"/>
+    <w:multiLevelType w:val="hybridMultilevel"/>
+    <w:tmpl w:val="62665BC8"/>
+    <w:lvl w:ilvl="0" w:tplc="04100001">
+      <w:start w:val="1"/>
+      <w:numFmt w:val="bullet"/>
+      <w:lvlText w:val=""/>
+      <w:lvlJc w:val="left"/>
+      <w:pPr>
+        <w:ind w:left="1068" w:hanging="360"/>
+      </w:pPr>
+      <w:rPr>
+        <w:rFonts w:ascii="Symbol" w:hAnsi="Symbol" w:hint="default"/>
+      </w:rPr>
+    </w:lvl>
+    <w:lvl w:ilvl="1" w:tplc="04100003" w:tentative="1">
+      <w:start w:val="1"/>
+      <w:numFmt w:val="bullet"/>
+      <w:lvlText w:val="o"/>
+      <w:lvlJc w:val="left"/>
+      <w:pPr>
+        <w:ind w:left="1440" w:hanging="360"/>
+      </w:pPr>
+      <w:rPr>
+        <w:rFonts w:ascii="Courier New" w:hAnsi="Courier New" w:hint="default"/>
+      </w:rPr>
+    </w:lvl>
+    <w:lvl w:ilvl="2" w:tplc="04100005" w:tentative="1">
+      <w:start w:val="1"/>
+      <w:numFmt w:val="bullet"/>
+      <w:lvlText w:val=""/>
+      <w:lvlJc w:val="left"/>
+      <w:pPr>
+        <w:ind w:left="2160" w:hanging="360"/>
+      </w:pPr>
+      <w:rPr>
+        <w:rFonts w:ascii="Wingdings" w:hAnsi="Wingdings" w:hint="default"/>
+      </w:rPr>
+    </w:lvl>
+    <w:lvl w:ilvl="3" w:tplc="04100001" w:tentative="1">
+      <w:start w:val="1"/>
+      <w:numFmt w:val="bullet"/>
+      <w:lvlText w:val=""/>
+      <w:lvlJc w:val="left"/>
+      <w:pPr>
+        <w:ind w:left="2880" w:hanging="360"/>
+      </w:pPr>
+      <w:rPr>
+        <w:rFonts w:ascii="Symbol" w:hAnsi="Symbol" w:hint="default"/>
+      </w:rPr>
+    </w:lvl>
+    <w:lvl w:ilvl="4" w:tplc="04100003" w:tentative="1">
+      <w:start w:val="1"/>
+      <w:numFmt w:val="bullet"/>
+      <w:lvlText w:val="o"/>
+      <w:lvlJc w:val="left"/>
+      <w:pPr>
+        <w:ind w:left="3600" w:hanging="360"/>
+      </w:pPr>
+      <w:rPr>
+        <w:rFonts w:ascii="Courier New" w:hAnsi="Courier New" w:hint="default"/>
+      </w:rPr>
+    </w:lvl>
+    <w:lvl w:ilvl="5" w:tplc="04100005" w:tentative="1">
+      <w:start w:val="1"/>
+      <w:numFmt w:val="bullet"/>
+      <w:lvlText w:val=""/>
+      <w:lvlJc w:val="left"/>
+      <w:pPr>
+        <w:ind w:left="4320" w:hanging="360"/>
+      </w:pPr>
+      <w:rPr>
+        <w:rFonts w:ascii="Wingdings" w:hAnsi="Wingdings" w:hint="default"/>
+      </w:rPr>
+    </w:lvl>
+    <w:lvl w:ilvl="6" w:tplc="04100001" w:tentative="1">
+      <w:start w:val="1"/>
+      <w:numFmt w:val="bullet"/>
+      <w:lvlText w:val=""/>
+      <w:lvlJc w:val="left"/>
+      <w:pPr>
+        <w:ind w:left="5040" w:hanging="360"/>
+      </w:pPr>
+      <w:rPr>
+        <w:rFonts w:ascii="Symbol" w:hAnsi="Symbol" w:hint="default"/>
+      </w:rPr>
+    </w:lvl>
+    <w:lvl w:ilvl="7" w:tplc="04100003" w:tentative="1">
+      <w:start w:val="1"/>
+      <w:numFmt w:val="bullet"/>
+      <w:lvlText w:val="o"/>
+      <w:lvlJc w:val="left"/>
+      <w:pPr>
+        <w:ind w:left="5760" w:hanging="360"/>
+      </w:pPr>
+      <w:rPr>
+        <w:rFonts w:ascii="Courier New" w:hAnsi="Courier New" w:hint="default"/>
+      </w:rPr>
+    </w:lvl>
+    <w:lvl w:ilvl="8" w:tplc="04100005" w:tentative="1">
+      <w:start w:val="1"/>
+      <w:numFmt w:val="bullet"/>
+      <w:lvlText w:val=""/>
+      <w:lvlJc w:val="left"/>
+      <w:pPr>
+        <w:ind w:left="6480" w:hanging="360"/>
+      </w:pPr>
+      <w:rPr>
+        <w:rFonts w:ascii="Wingdings" w:hAnsi="Wingdings" w:hint="default"/>
+      </w:rPr>
+    </w:lvl>
+  </w:abstractNum>
+  <w:abstractNum w:abstractNumId="25" w15:restartNumberingAfterBreak="0">
+    <w:nsid w:val="76DB0FAA"/>
+    <w:multiLevelType w:val="hybridMultilevel"/>
+    <w:tmpl w:val="5EEC017C"/>
+    <w:lvl w:ilvl="0" w:tplc="A302FF16">
+      <w:start w:val="1"/>
+      <w:numFmt w:val="bullet"/>
+      <w:lvlText w:val=""/>
+      <w:lvlJc w:val="left"/>
+      <w:pPr>
+        <w:ind w:left="1771" w:hanging="360"/>
+      </w:pPr>
+      <w:rPr>
+        <w:rFonts w:ascii="Symbol" w:hAnsi="Symbol" w:hint="default"/>
+      </w:rPr>
+    </w:lvl>
+    <w:lvl w:ilvl="1" w:tplc="04100003" w:tentative="1">
+      <w:start w:val="1"/>
+      <w:numFmt w:val="bullet"/>
+      <w:lvlText w:val="o"/>
+      <w:lvlJc w:val="left"/>
+      <w:pPr>
+        <w:ind w:left="2143" w:hanging="360"/>
+      </w:pPr>
+      <w:rPr>
+        <w:rFonts w:ascii="Courier New" w:hAnsi="Courier New" w:hint="default"/>
+      </w:rPr>
+    </w:lvl>
+    <w:lvl w:ilvl="2" w:tplc="04100005" w:tentative="1">
+      <w:start w:val="1"/>
+      <w:numFmt w:val="bullet"/>
+      <w:lvlText w:val=""/>
+      <w:lvlJc w:val="left"/>
+      <w:pPr>
+        <w:ind w:left="2863" w:hanging="360"/>
+      </w:pPr>
+      <w:rPr>
+        <w:rFonts w:ascii="Wingdings" w:hAnsi="Wingdings" w:hint="default"/>
+      </w:rPr>
+    </w:lvl>
+    <w:lvl w:ilvl="3" w:tplc="04100001" w:tentative="1">
+      <w:start w:val="1"/>
+      <w:numFmt w:val="bullet"/>
+      <w:lvlText w:val=""/>
+      <w:lvlJc w:val="left"/>
+      <w:pPr>
+        <w:ind w:left="3583" w:hanging="360"/>
+      </w:pPr>
+      <w:rPr>
+        <w:rFonts w:ascii="Symbol" w:hAnsi="Symbol" w:hint="default"/>
+      </w:rPr>
+    </w:lvl>
+    <w:lvl w:ilvl="4" w:tplc="04100003" w:tentative="1">
+      <w:start w:val="1"/>
+      <w:numFmt w:val="bullet"/>
+      <w:lvlText w:val="o"/>
+      <w:lvlJc w:val="left"/>
+      <w:pPr>
+        <w:ind w:left="4303" w:hanging="360"/>
+      </w:pPr>
+      <w:rPr>
+        <w:rFonts w:ascii="Courier New" w:hAnsi="Courier New" w:hint="default"/>
+      </w:rPr>
+    </w:lvl>
+    <w:lvl w:ilvl="5" w:tplc="04100005" w:tentative="1">
+      <w:start w:val="1"/>
+      <w:numFmt w:val="bullet"/>
+      <w:lvlText w:val=""/>
+      <w:lvlJc w:val="left"/>
+      <w:pPr>
+        <w:ind w:left="5023" w:hanging="360"/>
+      </w:pPr>
+      <w:rPr>
+        <w:rFonts w:ascii="Wingdings" w:hAnsi="Wingdings" w:hint="default"/>
+      </w:rPr>
+    </w:lvl>
+    <w:lvl w:ilvl="6" w:tplc="04100001" w:tentative="1">
+      <w:start w:val="1"/>
+      <w:numFmt w:val="bullet"/>
+      <w:lvlText w:val=""/>
+      <w:lvlJc w:val="left"/>
+      <w:pPr>
+        <w:ind w:left="5743" w:hanging="360"/>
+      </w:pPr>
+      <w:rPr>
+        <w:rFonts w:ascii="Symbol" w:hAnsi="Symbol" w:hint="default"/>
+      </w:rPr>
+    </w:lvl>
+    <w:lvl w:ilvl="7" w:tplc="04100003" w:tentative="1">
+      <w:start w:val="1"/>
+      <w:numFmt w:val="bullet"/>
+      <w:lvlText w:val="o"/>
+      <w:lvlJc w:val="left"/>
+      <w:pPr>
+        <w:ind w:left="6463" w:hanging="360"/>
+      </w:pPr>
+      <w:rPr>
+        <w:rFonts w:ascii="Courier New" w:hAnsi="Courier New" w:hint="default"/>
+      </w:rPr>
+    </w:lvl>
+    <w:lvl w:ilvl="8" w:tplc="04100005" w:tentative="1">
+      <w:start w:val="1"/>
+      <w:numFmt w:val="bullet"/>
+      <w:lvlText w:val=""/>
+      <w:lvlJc w:val="left"/>
+      <w:pPr>
+        <w:ind w:left="7183" w:hanging="360"/>
+      </w:pPr>
+      <w:rPr>
+        <w:rFonts w:ascii="Wingdings" w:hAnsi="Wingdings" w:hint="default"/>
+      </w:rPr>
+    </w:lvl>
+  </w:abstractNum>
+  <w:abstractNum w:abstractNumId="26" w15:restartNumberingAfterBreak="0">
     <w:nsid w:val="79EB0DDA"/>
     <w:multiLevelType w:val="hybridMultilevel"/>
     <w:tmpl w:val="19CE545E"/>
@@ -3913,55 +6921,85 @@
     </w:lvl>
   </w:abstractNum>
   <w:num w:numId="1" w16cid:durableId="1250651524">
+    <w:abstractNumId w:val="14"/>
+  </w:num>
+  <w:num w:numId="2" w16cid:durableId="74977065">
+    <w:abstractNumId w:val="13"/>
+  </w:num>
+  <w:num w:numId="3" w16cid:durableId="1572933015">
+    <w:abstractNumId w:val="3"/>
+  </w:num>
+  <w:num w:numId="4" w16cid:durableId="11802351">
+    <w:abstractNumId w:val="1"/>
+  </w:num>
+  <w:num w:numId="5" w16cid:durableId="647899491">
+    <w:abstractNumId w:val="23"/>
+  </w:num>
+  <w:num w:numId="6" w16cid:durableId="1463112194">
+    <w:abstractNumId w:val="22"/>
+  </w:num>
+  <w:num w:numId="7" w16cid:durableId="1324703624">
+    <w:abstractNumId w:val="16"/>
+  </w:num>
+  <w:num w:numId="8" w16cid:durableId="1500269115">
+    <w:abstractNumId w:val="26"/>
+  </w:num>
+  <w:num w:numId="9" w16cid:durableId="287592601">
+    <w:abstractNumId w:val="12"/>
+  </w:num>
+  <w:num w:numId="10" w16cid:durableId="2046324799">
+    <w:abstractNumId w:val="20"/>
+  </w:num>
+  <w:num w:numId="11" w16cid:durableId="567301850">
+    <w:abstractNumId w:val="11"/>
+  </w:num>
+  <w:num w:numId="12" w16cid:durableId="2104060031">
+    <w:abstractNumId w:val="7"/>
+  </w:num>
+  <w:num w:numId="13" w16cid:durableId="2060397921">
+    <w:abstractNumId w:val="8"/>
+  </w:num>
+  <w:num w:numId="14" w16cid:durableId="2008828906">
+    <w:abstractNumId w:val="9"/>
+  </w:num>
+  <w:num w:numId="15" w16cid:durableId="1504395902">
+    <w:abstractNumId w:val="4"/>
+  </w:num>
+  <w:num w:numId="16" w16cid:durableId="1501627689">
     <w:abstractNumId w:val="10"/>
   </w:num>
-  <w:num w:numId="2" w16cid:durableId="74977065">
-    <w:abstractNumId w:val="9"/>
+  <w:num w:numId="17" w16cid:durableId="790439296">
+    <w:abstractNumId w:val="19"/>
   </w:num>
-  <w:num w:numId="3" w16cid:durableId="1572933015">
-    <w:abstractNumId w:val="1"/>
+  <w:num w:numId="18" w16cid:durableId="177276687">
+    <w:abstractNumId w:val="25"/>
   </w:num>
-  <w:num w:numId="4" w16cid:durableId="11802351">
+  <w:num w:numId="19" w16cid:durableId="1411729171">
+    <w:abstractNumId w:val="21"/>
+  </w:num>
+  <w:num w:numId="20" w16cid:durableId="664281088">
+    <w:abstractNumId w:val="18"/>
+  </w:num>
+  <w:num w:numId="21" w16cid:durableId="1683625433">
+    <w:abstractNumId w:val="24"/>
+  </w:num>
+  <w:num w:numId="22" w16cid:durableId="2135249418">
+    <w:abstractNumId w:val="2"/>
+  </w:num>
+  <w:num w:numId="23" w16cid:durableId="1513109475">
+    <w:abstractNumId w:val="17"/>
+  </w:num>
+  <w:num w:numId="24" w16cid:durableId="1458983702">
+    <w:abstractNumId w:val="15"/>
+  </w:num>
+  <w:num w:numId="25" w16cid:durableId="1801727305">
     <w:abstractNumId w:val="0"/>
   </w:num>
-  <w:num w:numId="5" w16cid:durableId="647899491">
-    <w:abstractNumId w:val="15"/>
-  </w:num>
-  <w:num w:numId="6" w16cid:durableId="1463112194">
-    <w:abstractNumId w:val="14"/>
-  </w:num>
-  <w:num w:numId="7" w16cid:durableId="1324703624">
-    <w:abstractNumId w:val="11"/>
-  </w:num>
-  <w:num w:numId="8" w16cid:durableId="1500269115">
-    <w:abstractNumId w:val="16"/>
-  </w:num>
-  <w:num w:numId="9" w16cid:durableId="287592601">
-    <w:abstractNumId w:val="8"/>
-  </w:num>
-  <w:num w:numId="10" w16cid:durableId="2046324799">
-    <w:abstractNumId w:val="13"/>
-  </w:num>
-  <w:num w:numId="11" w16cid:durableId="567301850">
-    <w:abstractNumId w:val="7"/>
-  </w:num>
-  <w:num w:numId="12" w16cid:durableId="2104060031">
-    <w:abstractNumId w:val="3"/>
-  </w:num>
-  <w:num w:numId="13" w16cid:durableId="2060397921">
-    <w:abstractNumId w:val="4"/>
-  </w:num>
-  <w:num w:numId="14" w16cid:durableId="2008828906">
-    <w:abstractNumId w:val="5"/>
-  </w:num>
-  <w:num w:numId="15" w16cid:durableId="1504395902">
-    <w:abstractNumId w:val="2"/>
-  </w:num>
-  <w:num w:numId="16" w16cid:durableId="1501627689">
+  <w:num w:numId="26" w16cid:durableId="264770761">
     <w:abstractNumId w:val="6"/>
   </w:num>
-  <w:num w:numId="17" w16cid:durableId="790439296">
-    <w:abstractNumId w:val="12"/>
+  <w:num w:numId="27" w16cid:durableId="339162249">
+    <w:abstractNumId w:val="5"/>
   </w:num>
 </w:numbering>
 </file>
@@ -4367,6 +7405,49 @@
     <w:name w:val="Normal"/>
     <w:qFormat/>
   </w:style>
+  <w:style w:type="paragraph" w:styleId="Titolo1">
+    <w:name w:val="heading 1"/>
+    <w:basedOn w:val="Normale"/>
+    <w:next w:val="Normale"/>
+    <w:link w:val="Titolo1Carattere"/>
+    <w:uiPriority w:val="9"/>
+    <w:qFormat/>
+    <w:rsid w:val="000317FD"/>
+    <w:pPr>
+      <w:keepNext/>
+      <w:keepLines/>
+      <w:spacing w:before="240" w:after="0"/>
+      <w:outlineLvl w:val="0"/>
+    </w:pPr>
+    <w:rPr>
+      <w:rFonts w:asciiTheme="majorHAnsi" w:eastAsiaTheme="majorEastAsia" w:hAnsiTheme="majorHAnsi" w:cstheme="majorBidi"/>
+      <w:color w:val="2F5496" w:themeColor="accent1" w:themeShade="BF"/>
+      <w:sz w:val="32"/>
+      <w:szCs w:val="32"/>
+    </w:rPr>
+  </w:style>
+  <w:style w:type="paragraph" w:styleId="Titolo2">
+    <w:name w:val="heading 2"/>
+    <w:basedOn w:val="Normale"/>
+    <w:next w:val="Normale"/>
+    <w:link w:val="Titolo2Carattere"/>
+    <w:uiPriority w:val="9"/>
+    <w:unhideWhenUsed/>
+    <w:qFormat/>
+    <w:rsid w:val="000317FD"/>
+    <w:pPr>
+      <w:keepNext/>
+      <w:keepLines/>
+      <w:spacing w:before="40" w:after="0"/>
+      <w:outlineLvl w:val="1"/>
+    </w:pPr>
+    <w:rPr>
+      <w:rFonts w:asciiTheme="majorHAnsi" w:eastAsiaTheme="majorEastAsia" w:hAnsiTheme="majorHAnsi" w:cstheme="majorBidi"/>
+      <w:color w:val="2F5496" w:themeColor="accent1" w:themeShade="BF"/>
+      <w:sz w:val="26"/>
+      <w:szCs w:val="26"/>
+    </w:rPr>
+  </w:style>
   <w:style w:type="character" w:default="1" w:styleId="Carpredefinitoparagrafo">
     <w:name w:val="Default Paragraph Font"/>
     <w:uiPriority w:val="1"/>
@@ -4480,6 +7561,299 @@
         <w:bCs/>
       </w:rPr>
     </w:tblStylePr>
+  </w:style>
+  <w:style w:type="character" w:customStyle="1" w:styleId="Titolo1Carattere">
+    <w:name w:val="Titolo 1 Carattere"/>
+    <w:basedOn w:val="Carpredefinitoparagrafo"/>
+    <w:link w:val="Titolo1"/>
+    <w:uiPriority w:val="9"/>
+    <w:rsid w:val="000317FD"/>
+    <w:rPr>
+      <w:rFonts w:asciiTheme="majorHAnsi" w:eastAsiaTheme="majorEastAsia" w:hAnsiTheme="majorHAnsi" w:cstheme="majorBidi"/>
+      <w:color w:val="2F5496" w:themeColor="accent1" w:themeShade="BF"/>
+      <w:sz w:val="32"/>
+      <w:szCs w:val="32"/>
+    </w:rPr>
+  </w:style>
+  <w:style w:type="character" w:customStyle="1" w:styleId="Titolo2Carattere">
+    <w:name w:val="Titolo 2 Carattere"/>
+    <w:basedOn w:val="Carpredefinitoparagrafo"/>
+    <w:link w:val="Titolo2"/>
+    <w:uiPriority w:val="9"/>
+    <w:rsid w:val="000317FD"/>
+    <w:rPr>
+      <w:rFonts w:asciiTheme="majorHAnsi" w:eastAsiaTheme="majorEastAsia" w:hAnsiTheme="majorHAnsi" w:cstheme="majorBidi"/>
+      <w:color w:val="2F5496" w:themeColor="accent1" w:themeShade="BF"/>
+      <w:sz w:val="26"/>
+      <w:szCs w:val="26"/>
+    </w:rPr>
+  </w:style>
+  <w:style w:type="paragraph" w:styleId="Titolosommario">
+    <w:name w:val="TOC Heading"/>
+    <w:basedOn w:val="Titolo1"/>
+    <w:next w:val="Normale"/>
+    <w:uiPriority w:val="39"/>
+    <w:unhideWhenUsed/>
+    <w:qFormat/>
+    <w:rsid w:val="00D87D6A"/>
+    <w:pPr>
+      <w:spacing w:before="480" w:line="276" w:lineRule="auto"/>
+      <w:outlineLvl w:val="9"/>
+    </w:pPr>
+    <w:rPr>
+      <w:b/>
+      <w:bCs/>
+      <w:kern w:val="0"/>
+      <w:sz w:val="28"/>
+      <w:szCs w:val="28"/>
+      <w:lang w:eastAsia="it-IT"/>
+      <w14:ligatures w14:val="none"/>
+    </w:rPr>
+  </w:style>
+  <w:style w:type="paragraph" w:styleId="Sommario1">
+    <w:name w:val="toc 1"/>
+    <w:basedOn w:val="Normale"/>
+    <w:next w:val="Normale"/>
+    <w:autoRedefine/>
+    <w:uiPriority w:val="39"/>
+    <w:unhideWhenUsed/>
+    <w:rsid w:val="00D87D6A"/>
+    <w:pPr>
+      <w:spacing w:before="120" w:after="0"/>
+    </w:pPr>
+    <w:rPr>
+      <w:rFonts w:cstheme="minorHAnsi"/>
+      <w:b/>
+      <w:bCs/>
+      <w:i/>
+      <w:iCs/>
+      <w:sz w:val="24"/>
+      <w:szCs w:val="24"/>
+    </w:rPr>
+  </w:style>
+  <w:style w:type="paragraph" w:styleId="Sommario2">
+    <w:name w:val="toc 2"/>
+    <w:basedOn w:val="Normale"/>
+    <w:next w:val="Normale"/>
+    <w:autoRedefine/>
+    <w:uiPriority w:val="39"/>
+    <w:unhideWhenUsed/>
+    <w:rsid w:val="00D87D6A"/>
+    <w:pPr>
+      <w:spacing w:before="120" w:after="0"/>
+      <w:ind w:left="220"/>
+    </w:pPr>
+    <w:rPr>
+      <w:rFonts w:cstheme="minorHAnsi"/>
+      <w:b/>
+      <w:bCs/>
+    </w:rPr>
+  </w:style>
+  <w:style w:type="character" w:styleId="Collegamentoipertestuale">
+    <w:name w:val="Hyperlink"/>
+    <w:basedOn w:val="Carpredefinitoparagrafo"/>
+    <w:uiPriority w:val="99"/>
+    <w:unhideWhenUsed/>
+    <w:rsid w:val="00D87D6A"/>
+    <w:rPr>
+      <w:color w:val="0563C1" w:themeColor="hyperlink"/>
+      <w:u w:val="single"/>
+    </w:rPr>
+  </w:style>
+  <w:style w:type="paragraph" w:styleId="Sommario3">
+    <w:name w:val="toc 3"/>
+    <w:basedOn w:val="Normale"/>
+    <w:next w:val="Normale"/>
+    <w:autoRedefine/>
+    <w:uiPriority w:val="39"/>
+    <w:semiHidden/>
+    <w:unhideWhenUsed/>
+    <w:rsid w:val="00D87D6A"/>
+    <w:pPr>
+      <w:spacing w:after="0"/>
+      <w:ind w:left="440"/>
+    </w:pPr>
+    <w:rPr>
+      <w:rFonts w:cstheme="minorHAnsi"/>
+      <w:sz w:val="20"/>
+      <w:szCs w:val="20"/>
+    </w:rPr>
+  </w:style>
+  <w:style w:type="paragraph" w:styleId="Sommario4">
+    <w:name w:val="toc 4"/>
+    <w:basedOn w:val="Normale"/>
+    <w:next w:val="Normale"/>
+    <w:autoRedefine/>
+    <w:uiPriority w:val="39"/>
+    <w:semiHidden/>
+    <w:unhideWhenUsed/>
+    <w:rsid w:val="00D87D6A"/>
+    <w:pPr>
+      <w:spacing w:after="0"/>
+      <w:ind w:left="660"/>
+    </w:pPr>
+    <w:rPr>
+      <w:rFonts w:cstheme="minorHAnsi"/>
+      <w:sz w:val="20"/>
+      <w:szCs w:val="20"/>
+    </w:rPr>
+  </w:style>
+  <w:style w:type="paragraph" w:styleId="Sommario5">
+    <w:name w:val="toc 5"/>
+    <w:basedOn w:val="Normale"/>
+    <w:next w:val="Normale"/>
+    <w:autoRedefine/>
+    <w:uiPriority w:val="39"/>
+    <w:semiHidden/>
+    <w:unhideWhenUsed/>
+    <w:rsid w:val="00D87D6A"/>
+    <w:pPr>
+      <w:spacing w:after="0"/>
+      <w:ind w:left="880"/>
+    </w:pPr>
+    <w:rPr>
+      <w:rFonts w:cstheme="minorHAnsi"/>
+      <w:sz w:val="20"/>
+      <w:szCs w:val="20"/>
+    </w:rPr>
+  </w:style>
+  <w:style w:type="paragraph" w:styleId="Sommario6">
+    <w:name w:val="toc 6"/>
+    <w:basedOn w:val="Normale"/>
+    <w:next w:val="Normale"/>
+    <w:autoRedefine/>
+    <w:uiPriority w:val="39"/>
+    <w:semiHidden/>
+    <w:unhideWhenUsed/>
+    <w:rsid w:val="00D87D6A"/>
+    <w:pPr>
+      <w:spacing w:after="0"/>
+      <w:ind w:left="1100"/>
+    </w:pPr>
+    <w:rPr>
+      <w:rFonts w:cstheme="minorHAnsi"/>
+      <w:sz w:val="20"/>
+      <w:szCs w:val="20"/>
+    </w:rPr>
+  </w:style>
+  <w:style w:type="paragraph" w:styleId="Sommario7">
+    <w:name w:val="toc 7"/>
+    <w:basedOn w:val="Normale"/>
+    <w:next w:val="Normale"/>
+    <w:autoRedefine/>
+    <w:uiPriority w:val="39"/>
+    <w:semiHidden/>
+    <w:unhideWhenUsed/>
+    <w:rsid w:val="00D87D6A"/>
+    <w:pPr>
+      <w:spacing w:after="0"/>
+      <w:ind w:left="1320"/>
+    </w:pPr>
+    <w:rPr>
+      <w:rFonts w:cstheme="minorHAnsi"/>
+      <w:sz w:val="20"/>
+      <w:szCs w:val="20"/>
+    </w:rPr>
+  </w:style>
+  <w:style w:type="paragraph" w:styleId="Sommario8">
+    <w:name w:val="toc 8"/>
+    <w:basedOn w:val="Normale"/>
+    <w:next w:val="Normale"/>
+    <w:autoRedefine/>
+    <w:uiPriority w:val="39"/>
+    <w:semiHidden/>
+    <w:unhideWhenUsed/>
+    <w:rsid w:val="00D87D6A"/>
+    <w:pPr>
+      <w:spacing w:after="0"/>
+      <w:ind w:left="1540"/>
+    </w:pPr>
+    <w:rPr>
+      <w:rFonts w:cstheme="minorHAnsi"/>
+      <w:sz w:val="20"/>
+      <w:szCs w:val="20"/>
+    </w:rPr>
+  </w:style>
+  <w:style w:type="paragraph" w:styleId="Sommario9">
+    <w:name w:val="toc 9"/>
+    <w:basedOn w:val="Normale"/>
+    <w:next w:val="Normale"/>
+    <w:autoRedefine/>
+    <w:uiPriority w:val="39"/>
+    <w:semiHidden/>
+    <w:unhideWhenUsed/>
+    <w:rsid w:val="00D87D6A"/>
+    <w:pPr>
+      <w:spacing w:after="0"/>
+      <w:ind w:left="1760"/>
+    </w:pPr>
+    <w:rPr>
+      <w:rFonts w:cstheme="minorHAnsi"/>
+      <w:sz w:val="20"/>
+      <w:szCs w:val="20"/>
+    </w:rPr>
+  </w:style>
+  <w:style w:type="paragraph" w:styleId="Intestazione">
+    <w:name w:val="header"/>
+    <w:basedOn w:val="Normale"/>
+    <w:link w:val="IntestazioneCarattere"/>
+    <w:uiPriority w:val="99"/>
+    <w:unhideWhenUsed/>
+    <w:rsid w:val="00781DD8"/>
+    <w:pPr>
+      <w:tabs>
+        <w:tab w:val="center" w:pos="4819"/>
+        <w:tab w:val="right" w:pos="9638"/>
+      </w:tabs>
+      <w:spacing w:after="0" w:line="240" w:lineRule="auto"/>
+    </w:pPr>
+  </w:style>
+  <w:style w:type="character" w:customStyle="1" w:styleId="IntestazioneCarattere">
+    <w:name w:val="Intestazione Carattere"/>
+    <w:basedOn w:val="Carpredefinitoparagrafo"/>
+    <w:link w:val="Intestazione"/>
+    <w:uiPriority w:val="99"/>
+    <w:rsid w:val="00781DD8"/>
+  </w:style>
+  <w:style w:type="paragraph" w:styleId="Pidipagina">
+    <w:name w:val="footer"/>
+    <w:basedOn w:val="Normale"/>
+    <w:link w:val="PidipaginaCarattere"/>
+    <w:uiPriority w:val="99"/>
+    <w:unhideWhenUsed/>
+    <w:rsid w:val="00781DD8"/>
+    <w:pPr>
+      <w:tabs>
+        <w:tab w:val="center" w:pos="4819"/>
+        <w:tab w:val="right" w:pos="9638"/>
+      </w:tabs>
+      <w:spacing w:after="0" w:line="240" w:lineRule="auto"/>
+    </w:pPr>
+  </w:style>
+  <w:style w:type="character" w:customStyle="1" w:styleId="PidipaginaCarattere">
+    <w:name w:val="Piè di pagina Carattere"/>
+    <w:basedOn w:val="Carpredefinitoparagrafo"/>
+    <w:link w:val="Pidipagina"/>
+    <w:uiPriority w:val="99"/>
+    <w:rsid w:val="00781DD8"/>
+  </w:style>
+  <w:style w:type="paragraph" w:styleId="NormaleWeb">
+    <w:name w:val="Normal (Web)"/>
+    <w:basedOn w:val="Normale"/>
+    <w:uiPriority w:val="99"/>
+    <w:unhideWhenUsed/>
+    <w:rsid w:val="00781DD8"/>
+    <w:pPr>
+      <w:spacing w:before="100" w:beforeAutospacing="1" w:after="100" w:afterAutospacing="1" w:line="240" w:lineRule="auto"/>
+    </w:pPr>
+    <w:rPr>
+      <w:rFonts w:ascii="Times New Roman" w:eastAsia="Times New Roman" w:hAnsi="Times New Roman" w:cs="Times New Roman"/>
+      <w:kern w:val="0"/>
+      <w:sz w:val="24"/>
+      <w:szCs w:val="24"/>
+      <w:lang w:eastAsia="it-IT"/>
+      <w14:ligatures w14:val="none"/>
+    </w:rPr>
   </w:style>
 </w:styles>
 </file>
@@ -4777,4 +8151,16 @@
     </a:ext>
   </a:extLst>
 </a:theme>
+</file>
+
+<file path=customXml/item1.xml><?xml version="1.0" encoding="utf-8"?>
+<b:Sources xmlns:b="http://schemas.openxmlformats.org/officeDocument/2006/bibliography" xmlns="http://schemas.openxmlformats.org/officeDocument/2006/bibliography" SelectedStyle="/APASixthEditionOfficeOnline.xsl" StyleName="APA" Version="6"/>
+</file>
+
+<file path=customXml/itemProps1.xml><?xml version="1.0" encoding="utf-8"?>
+<ds:datastoreItem xmlns:ds="http://schemas.openxmlformats.org/officeDocument/2006/customXml" ds:itemID="{B908F259-C121-8844-B6FD-DD91D1D9514E}">
+  <ds:schemaRefs>
+    <ds:schemaRef ds:uri="http://schemas.openxmlformats.org/officeDocument/2006/bibliography"/>
+  </ds:schemaRefs>
+</ds:datastoreItem>
 </file>
--- a/SDD_Progetto_IDS.docx
+++ b/SDD_Progetto_IDS.docx
@@ -19,16 +19,7 @@
           <w:sz w:val="32"/>
           <w:szCs w:val="32"/>
         </w:rPr>
-        <w:t>Progetto</w:t>
-      </w:r>
-      <w:proofErr w:type="gramStart"/>
-      <w:r>
-        <w:rPr>
-          <w:rFonts w:cstheme="minorHAnsi"/>
-          <w:sz w:val="32"/>
-          <w:szCs w:val="32"/>
-        </w:rPr>
-        <w:t>:</w:t>
+        <w:t>Progetto:</w:t>
       </w:r>
       <w:r>
         <w:rPr>
@@ -47,18 +38,7 @@
           <w:sz w:val="32"/>
           <w:szCs w:val="32"/>
         </w:rPr>
-        <w:t>”Telepass</w:t>
-      </w:r>
-      <w:proofErr w:type="gramEnd"/>
-      <w:r>
-        <w:rPr>
-          <w:rFonts w:cstheme="minorHAnsi"/>
-          <w:b/>
-          <w:bCs/>
-          <w:sz w:val="32"/>
-          <w:szCs w:val="32"/>
-        </w:rPr>
-        <w:t>”</w:t>
+        <w:t>”Telepass”</w:t>
       </w:r>
     </w:p>
     <w:p>
@@ -87,7 +67,6 @@
         </w:rPr>
         <w:t xml:space="preserve"> </w:t>
       </w:r>
-      <w:proofErr w:type="spellStart"/>
       <w:r>
         <w:rPr>
           <w:rFonts w:ascii="Times New Roman" w:hAnsi="Times New Roman" w:cs="Times New Roman"/>
@@ -96,7 +75,6 @@
         </w:rPr>
         <w:t>Document</w:t>
       </w:r>
-      <w:proofErr w:type="spellEnd"/>
     </w:p>
     <w:p>
       <w:pPr>
@@ -274,23 +252,7 @@
           <w:sz w:val="24"/>
           <w:szCs w:val="24"/>
         </w:rPr>
-        <w:t xml:space="preserve">Alberto </w:t>
-      </w:r>
-      <w:proofErr w:type="spellStart"/>
-      <w:r>
-        <w:rPr>
-          <w:sz w:val="24"/>
-          <w:szCs w:val="24"/>
-        </w:rPr>
-        <w:t>Gambalonga</w:t>
-      </w:r>
-      <w:proofErr w:type="spellEnd"/>
-      <w:r>
-        <w:rPr>
-          <w:sz w:val="24"/>
-          <w:szCs w:val="24"/>
-        </w:rPr>
-        <w:t xml:space="preserve"> </w:t>
+        <w:t xml:space="preserve">Alberto Gambalonga </w:t>
       </w:r>
       <w:r>
         <w:rPr>
@@ -528,7 +490,7 @@
           <w:szCs w:val="20"/>
         </w:rPr>
         <w:drawing>
-          <wp:inline distT="0" distB="0" distL="0" distR="0" wp14:anchorId="4B8E3B76" wp14:editId="58B7F2E9">
+          <wp:inline distT="0" distB="0" distL="0" distR="0" wp14:anchorId="4B8E3B76" wp14:editId="21CA8D20">
             <wp:extent cx="3892550" cy="3810000"/>
             <wp:effectExtent l="0" t="0" r="0" b="0"/>
             <wp:docPr id="392751556" name="Immagine 1" descr="Immagine che contiene simbolo, testo, emblema, arte&#10;&#10;Descrizione generata automaticamente"/>
@@ -589,6 +551,17 @@
     </w:p>
     <w:sdt>
       <w:sdtPr>
+        <w:rPr>
+          <w:rFonts w:asciiTheme="minorHAnsi" w:eastAsiaTheme="minorHAnsi" w:hAnsiTheme="minorHAnsi" w:cstheme="minorBidi"/>
+          <w:b w:val="0"/>
+          <w:bCs w:val="0"/>
+          <w:color w:val="auto"/>
+          <w:kern w:val="2"/>
+          <w:sz w:val="22"/>
+          <w:szCs w:val="22"/>
+          <w:lang w:eastAsia="en-US"/>
+          <w14:ligatures w14:val="standardContextual"/>
+        </w:rPr>
         <w:id w:val="1723321151"/>
         <w:docPartObj>
           <w:docPartGallery w:val="Table of Contents"/>
@@ -597,14 +570,7 @@
       </w:sdtPr>
       <w:sdtEndPr>
         <w:rPr>
-          <w:rFonts w:asciiTheme="minorHAnsi" w:eastAsiaTheme="minorHAnsi" w:hAnsiTheme="minorHAnsi" w:cstheme="minorBidi"/>
           <w:noProof/>
-          <w:color w:val="auto"/>
-          <w:kern w:val="2"/>
-          <w:sz w:val="22"/>
-          <w:szCs w:val="22"/>
-          <w:lang w:eastAsia="en-US"/>
-          <w14:ligatures w14:val="standardContextual"/>
         </w:rPr>
       </w:sdtEndPr>
       <w:sdtContent>
@@ -729,21 +695,7 @@
                 <w:rStyle w:val="Collegamentoipertestuale"/>
                 <w:noProof/>
               </w:rPr>
-              <w:t>1.1 Scopo d</w:t>
-            </w:r>
-            <w:r>
-              <w:rPr>
-                <w:rStyle w:val="Collegamentoipertestuale"/>
-                <w:noProof/>
-              </w:rPr>
-              <w:t>e</w:t>
-            </w:r>
-            <w:r>
-              <w:rPr>
-                <w:rStyle w:val="Collegamentoipertestuale"/>
-                <w:noProof/>
-              </w:rPr>
-              <w:t>l sistema</w:t>
+              <w:t>1.1 Scopo del sistema</w:t>
             </w:r>
             <w:r>
               <w:rPr>
@@ -2043,21 +1995,12 @@
           <w:numId w:val="3"/>
         </w:numPr>
       </w:pPr>
-      <w:proofErr w:type="spellStart"/>
-      <w:r>
-        <w:rPr>
-          <w:b/>
-          <w:bCs/>
-        </w:rPr>
-        <w:t>Response</w:t>
-      </w:r>
-      <w:proofErr w:type="spellEnd"/>
-      <w:r>
-        <w:rPr>
-          <w:b/>
-          <w:bCs/>
-        </w:rPr>
-        <w:t xml:space="preserve"> time: </w:t>
+      <w:r>
+        <w:rPr>
+          <w:b/>
+          <w:bCs/>
+        </w:rPr>
+        <w:t xml:space="preserve">Response time: </w:t>
       </w:r>
       <w:r>
         <w:t>La richiesta viene soddisfatta in modo rapido ed efficiente</w:t>
@@ -2113,23 +2056,7 @@
         <w:t xml:space="preserve"> </w:t>
       </w:r>
       <w:r>
-        <w:t>Web. Implementazione tramite Java + Html-</w:t>
-      </w:r>
-      <w:proofErr w:type="spellStart"/>
-      <w:r>
-        <w:t>Css</w:t>
-      </w:r>
-      <w:proofErr w:type="spellEnd"/>
-      <w:r>
-        <w:t>-</w:t>
-      </w:r>
-      <w:proofErr w:type="spellStart"/>
-      <w:r>
-        <w:t>Js</w:t>
-      </w:r>
-      <w:proofErr w:type="spellEnd"/>
-      <w:r>
-        <w:t xml:space="preserve"> + JSP.</w:t>
+        <w:t>Web. Implementazione tramite Java + Html-Css-Js + JSP.</w:t>
       </w:r>
     </w:p>
     <w:p>
@@ -2194,16 +2121,11 @@
         <w:t>è</w:t>
       </w:r>
       <w:r>
-        <w:t xml:space="preserve"> stato utilizzato un database </w:t>
-      </w:r>
-      <w:proofErr w:type="spellStart"/>
-      <w:r>
-        <w:t>SQL</w:t>
+        <w:t xml:space="preserve"> stato utilizzato un database SQL</w:t>
       </w:r>
       <w:r>
         <w:t>Developer</w:t>
       </w:r>
-      <w:proofErr w:type="spellEnd"/>
       <w:r>
         <w:t>.</w:t>
       </w:r>
@@ -2447,13 +2369,8 @@
         <w:t xml:space="preserve">Inserire nuovi dispositivi </w:t>
       </w:r>
       <w:r>
-        <w:t>che verranno utilizzati quando un nuovo utente si registrerà alla web-</w:t>
-      </w:r>
-      <w:proofErr w:type="spellStart"/>
-      <w:r>
-        <w:t>app.</w:t>
-      </w:r>
-      <w:proofErr w:type="spellEnd"/>
+        <w:t>che verranno utilizzati quando un nuovo utente si registrerà alla web-app.</w:t>
+      </w:r>
     </w:p>
     <w:p>
       <w:r>
@@ -2472,15 +2389,7 @@
         <w:t>V</w:t>
       </w:r>
       <w:r>
-        <w:t xml:space="preserve">isualizzare i ticket in </w:t>
-      </w:r>
-      <w:proofErr w:type="spellStart"/>
-      <w:r>
-        <w:t>pending</w:t>
-      </w:r>
-      <w:proofErr w:type="spellEnd"/>
-      <w:r>
-        <w:t>, con i dettagli dell’utente mittente, la data in cui è stato inviato e l’utente di helpdesk a cui è assegnato. Se non è stato assegnato a nessuno è possibile autoassegnarselo.</w:t>
+        <w:t>isualizzare i ticket in pending, con i dettagli dell’utente mittente, la data in cui è stato inviato e l’utente di helpdesk a cui è assegnato. Se non è stato assegnato a nessuno è possibile autoassegnarselo.</w:t>
       </w:r>
     </w:p>
     <w:p>
@@ -2618,13 +2527,8 @@
         </w:numPr>
       </w:pPr>
       <w:r>
-        <w:t xml:space="preserve">Single </w:t>
-      </w:r>
-      <w:proofErr w:type="spellStart"/>
-      <w:r>
-        <w:t>Responsability</w:t>
-      </w:r>
-      <w:proofErr w:type="spellEnd"/>
+        <w:t>Single Responsability</w:t>
+      </w:r>
     </w:p>
     <w:p>
       <w:pPr>
@@ -2635,13 +2539,8 @@
         </w:numPr>
       </w:pPr>
       <w:r>
-        <w:t>Open/</w:t>
-      </w:r>
-      <w:proofErr w:type="spellStart"/>
-      <w:r>
-        <w:t>Closed</w:t>
-      </w:r>
-      <w:proofErr w:type="spellEnd"/>
+        <w:t>Open/Closed</w:t>
+      </w:r>
     </w:p>
     <w:p>
       <w:pPr>
@@ -2651,19 +2550,9 @@
           <w:numId w:val="10"/>
         </w:numPr>
       </w:pPr>
-      <w:proofErr w:type="spellStart"/>
-      <w:r>
-        <w:t>Liskov</w:t>
-      </w:r>
-      <w:proofErr w:type="spellEnd"/>
-      <w:r>
-        <w:t xml:space="preserve"> </w:t>
-      </w:r>
-      <w:proofErr w:type="spellStart"/>
-      <w:r>
-        <w:t>Substitution</w:t>
-      </w:r>
-      <w:proofErr w:type="spellEnd"/>
+      <w:r>
+        <w:t>Liskov Substitution</w:t>
+      </w:r>
     </w:p>
     <w:p>
       <w:pPr>
@@ -2674,13 +2563,8 @@
         </w:numPr>
       </w:pPr>
       <w:r>
-        <w:t xml:space="preserve">Interface </w:t>
-      </w:r>
-      <w:proofErr w:type="spellStart"/>
-      <w:r>
-        <w:t>Segregation</w:t>
-      </w:r>
-      <w:proofErr w:type="spellEnd"/>
+        <w:t>Interface Segregation</w:t>
+      </w:r>
     </w:p>
     <w:p>
       <w:pPr>
@@ -2690,19 +2574,9 @@
           <w:numId w:val="10"/>
         </w:numPr>
       </w:pPr>
-      <w:proofErr w:type="spellStart"/>
-      <w:r>
-        <w:t>Dependency</w:t>
-      </w:r>
-      <w:proofErr w:type="spellEnd"/>
-      <w:r>
-        <w:t xml:space="preserve"> </w:t>
-      </w:r>
-      <w:proofErr w:type="spellStart"/>
-      <w:r>
-        <w:t>Inversion</w:t>
-      </w:r>
-      <w:proofErr w:type="spellEnd"/>
+      <w:r>
+        <w:t>Dependency Inversion</w:t>
+      </w:r>
     </w:p>
     <w:p/>
     <w:p>
@@ -2761,23 +2635,7 @@
         <w:t>Singleton</w:t>
       </w:r>
       <w:r>
-        <w:t xml:space="preserve">: Questo modello consente di garantire che una sola istanza di una classe possa esistere in un’intera applicazione Java. Ciò significa che l’istanza Singleton è accessibile da qualsiasi punto dell’applicazione e rappresenta un modo efficiente e sicuro per gestire le risorse che devono essere condivise in tutta l’applicazione. </w:t>
-      </w:r>
-      <w:proofErr w:type="gramStart"/>
-      <w:r>
-        <w:t>E’</w:t>
-      </w:r>
-      <w:proofErr w:type="gramEnd"/>
-      <w:r>
-        <w:t xml:space="preserve"> stato implementato per gestire la connessione al database </w:t>
-      </w:r>
-      <w:proofErr w:type="spellStart"/>
-      <w:r>
-        <w:t>SQLDeveloper</w:t>
-      </w:r>
-      <w:proofErr w:type="spellEnd"/>
-      <w:r>
-        <w:t>.</w:t>
+        <w:t>: Questo modello consente di garantire che una sola istanza di una classe possa esistere in un’intera applicazione Java. Ciò significa che l’istanza Singleton è accessibile da qualsiasi punto dell’applicazione e rappresenta un modo efficiente e sicuro per gestire le risorse che devono essere condivise in tutta l’applicazione. E’ stato implementato per gestire la connessione al database SQLDeveloper.</w:t>
       </w:r>
     </w:p>
     <w:p>
@@ -2788,7 +2646,6 @@
           <w:numId w:val="26"/>
         </w:numPr>
       </w:pPr>
-      <w:proofErr w:type="spellStart"/>
       <w:r>
         <w:rPr>
           <w:b/>
@@ -2796,7 +2653,6 @@
         </w:rPr>
         <w:t>Command</w:t>
       </w:r>
-      <w:proofErr w:type="spellEnd"/>
       <w:r>
         <w:t>: Questo modello consente di</w:t>
       </w:r>
@@ -2804,15 +2660,7 @@
         <w:t xml:space="preserve"> disaccoppiare l’invocazione di un comando dai suoi dettagli implementativi, separando colui che invoca il comando da colui che esegue l’operazione.</w:t>
       </w:r>
       <w:r>
-        <w:t xml:space="preserve"> </w:t>
-      </w:r>
-      <w:proofErr w:type="gramStart"/>
-      <w:r>
-        <w:t>E’</w:t>
-      </w:r>
-      <w:proofErr w:type="gramEnd"/>
-      <w:r>
-        <w:t xml:space="preserve"> stato usando per il calcolo delle tariffe dei caselli in base all’autostrada e alla classe del veicolo.</w:t>
+        <w:t xml:space="preserve"> E’ stato usando per il calcolo delle tariffe dei caselli in base all’autostrada e alla classe del veicolo.</w:t>
       </w:r>
     </w:p>
     <w:p>
@@ -2836,13 +2684,8 @@
       <w:r>
         <w:t xml:space="preserve">permette di estendere le funzionalità di un oggetto senza modificare la sua struttura. </w:t>
       </w:r>
-      <w:proofErr w:type="gramStart"/>
-      <w:r>
-        <w:t>E’</w:t>
-      </w:r>
-      <w:proofErr w:type="gramEnd"/>
-      <w:r>
-        <w:t xml:space="preserve"> stato usato per implementare la caratteristica aggiuntiva del transponder nel caso in cui si promuove l’abbonamento a Plus.</w:t>
+      <w:r>
+        <w:t>E’ stato usato per implementare la caratteristica aggiuntiva del transponder nel caso in cui si promuove l’abbonamento a Plus.</w:t>
       </w:r>
     </w:p>
     <w:p>
@@ -2865,26 +2708,10 @@
         <w:t xml:space="preserve">: Questo modello </w:t>
       </w:r>
       <w:r>
-        <w:t xml:space="preserve">separa la creazione di un oggetto complesso dalla sua rappresentazione, consentendo la costruzione </w:t>
-      </w:r>
-      <w:proofErr w:type="spellStart"/>
-      <w:r>
-        <w:t>step-by-step</w:t>
-      </w:r>
-      <w:proofErr w:type="spellEnd"/>
-      <w:r>
-        <w:t xml:space="preserve"> dell'oggetto.</w:t>
-      </w:r>
-      <w:r>
-        <w:t xml:space="preserve"> </w:t>
-      </w:r>
-      <w:proofErr w:type="gramStart"/>
-      <w:r>
-        <w:t>E’</w:t>
-      </w:r>
-      <w:proofErr w:type="gramEnd"/>
-      <w:r>
-        <w:t xml:space="preserve"> stato usato per la costruzione del viaggio, che contenendo diverse istanze di diverse classi è ritenuto un oggetto piuttosto complesso.</w:t>
+        <w:t>separa la creazione di un oggetto complesso dalla sua rappresentazione, consentendo la costruzione step-by-step dell'oggetto.</w:t>
+      </w:r>
+      <w:r>
+        <w:t xml:space="preserve"> E’ stato usato per la costruzione del viaggio, che contenendo diverse istanze di diverse classi è ritenuto un oggetto piuttosto complesso.</w:t>
       </w:r>
     </w:p>
     <w:p/>
@@ -2920,31 +2747,7 @@
     </w:p>
     <w:p>
       <w:r>
-        <w:t xml:space="preserve">Il pattern MVC (Model </w:t>
-      </w:r>
-      <w:proofErr w:type="spellStart"/>
-      <w:r>
-        <w:t>View</w:t>
-      </w:r>
-      <w:proofErr w:type="spellEnd"/>
-      <w:r>
-        <w:t xml:space="preserve"> Controller) `e stato utilizzato nella Web App per gestire lo scambio di dati che avviene tra l’utente che utilizza l’app e i dati presenti nel sistema. Il pattern MVC `e un pattern dedicato allo sviluppo orientato agli oggetti. L’architettura di questo pattern prevede l’utilizzo di questo tramite tre componenti: MODEL, VIEW e CONTROLLER, che rappresentano i 3 oggetti (</w:t>
-      </w:r>
-      <w:proofErr w:type="spellStart"/>
-      <w:r>
-        <w:t>Entity</w:t>
-      </w:r>
-      <w:proofErr w:type="spellEnd"/>
-      <w:r>
-        <w:t xml:space="preserve">, </w:t>
-      </w:r>
-      <w:proofErr w:type="spellStart"/>
-      <w:r>
-        <w:t>Boundary</w:t>
-      </w:r>
-      <w:proofErr w:type="spellEnd"/>
-      <w:r>
-        <w:t>, Control) che rendono i modelli più resilienti alle modifiche.</w:t>
+        <w:t>Il pattern MVC (Model View Controller) `e stato utilizzato nella Web App per gestire lo scambio di dati che avviene tra l’utente che utilizza l’app e i dati presenti nel sistema. Il pattern MVC `e un pattern dedicato allo sviluppo orientato agli oggetti. L’architettura di questo pattern prevede l’utilizzo di questo tramite tre componenti: MODEL, VIEW e CONTROLLER, che rappresentano i 3 oggetti (Entity, Boundary, Control) che rendono i modelli più resilienti alle modifiche.</w:t>
       </w:r>
     </w:p>
     <w:p>
@@ -2955,7 +2758,6 @@
           <w:numId w:val="12"/>
         </w:numPr>
       </w:pPr>
-      <w:proofErr w:type="gramStart"/>
       <w:r>
         <w:rPr>
           <w:b/>
@@ -2964,19 +2766,7 @@
         <w:t>MODEL</w:t>
       </w:r>
       <w:r>
-        <w:t>(</w:t>
-      </w:r>
-      <w:proofErr w:type="gramEnd"/>
-      <w:r>
-        <w:t xml:space="preserve">Oggetto </w:t>
-      </w:r>
-      <w:proofErr w:type="spellStart"/>
-      <w:r>
-        <w:t>Entity</w:t>
-      </w:r>
-      <w:proofErr w:type="spellEnd"/>
-      <w:r>
-        <w:t>):</w:t>
+        <w:t>(Oggetto Entity):</w:t>
       </w:r>
       <w:r>
         <w:t xml:space="preserve"> è una classe che incorpora la logica di business dell’applicazione relativa alla gestione dei dati del programma. Un esempio di utilizzo del Model `e la lettura o scrittura di dati da un database.</w:t>
@@ -2990,7 +2780,6 @@
           <w:numId w:val="12"/>
         </w:numPr>
       </w:pPr>
-      <w:proofErr w:type="gramStart"/>
       <w:r>
         <w:rPr>
           <w:b/>
@@ -2999,19 +2788,7 @@
         <w:t>VIEW</w:t>
       </w:r>
       <w:r>
-        <w:t>(</w:t>
-      </w:r>
-      <w:proofErr w:type="gramEnd"/>
-      <w:r>
-        <w:t xml:space="preserve">Oggetto </w:t>
-      </w:r>
-      <w:proofErr w:type="spellStart"/>
-      <w:r>
-        <w:t>Boundary</w:t>
-      </w:r>
-      <w:proofErr w:type="spellEnd"/>
-      <w:r>
-        <w:t xml:space="preserve">): </w:t>
+        <w:t xml:space="preserve">(Oggetto Boundary): </w:t>
       </w:r>
       <w:r>
         <w:t>è</w:t>
@@ -3028,7 +2805,6 @@
           <w:numId w:val="12"/>
         </w:numPr>
       </w:pPr>
-      <w:proofErr w:type="gramStart"/>
       <w:r>
         <w:rPr>
           <w:b/>
@@ -3037,25 +2813,13 @@
         <w:t>CONTROLLER</w:t>
       </w:r>
       <w:r>
-        <w:t>(</w:t>
-      </w:r>
-      <w:proofErr w:type="gramEnd"/>
-      <w:r>
-        <w:t xml:space="preserve">Oggetto Control): </w:t>
+        <w:t xml:space="preserve">(Oggetto Control): </w:t>
       </w:r>
       <w:r>
         <w:t>è</w:t>
       </w:r>
       <w:r>
-        <w:t xml:space="preserve"> la classe che elabora tutti i dati inseriti dall’utente nella GUI ed è la classe che ritorna i dati elaborati alla </w:t>
-      </w:r>
-      <w:proofErr w:type="spellStart"/>
-      <w:r>
-        <w:t>View</w:t>
-      </w:r>
-      <w:proofErr w:type="spellEnd"/>
-      <w:r>
-        <w:t>, per poi mostrarli all’utente.</w:t>
+        <w:t xml:space="preserve"> la classe che elabora tutti i dati inseriti dall’utente nella GUI ed è la classe che ritorna i dati elaborati alla View, per poi mostrarli all’utente.</w:t>
       </w:r>
     </w:p>
     <w:p/>
@@ -3223,16 +2987,64 @@
       <w:bookmarkEnd w:id="23"/>
     </w:p>
     <w:p/>
-    <w:p/>
-    <w:p/>
-    <w:p/>
-    <w:p/>
-    <w:p/>
-    <w:p/>
-    <w:p/>
-    <w:p/>
-    <w:p/>
-    <w:p/>
+    <w:p>
+      <w:pPr>
+        <w:jc w:val="center"/>
+      </w:pPr>
+      <w:r>
+        <w:rPr>
+          <w:noProof/>
+        </w:rPr>
+        <w:drawing>
+          <wp:inline distT="0" distB="0" distL="0" distR="0" wp14:anchorId="5C03C3F0" wp14:editId="5F3F7DD0">
+            <wp:extent cx="6584035" cy="2804160"/>
+            <wp:effectExtent l="0" t="0" r="7620" b="0"/>
+            <wp:docPr id="1950864292" name="Immagine 1"/>
+            <wp:cNvGraphicFramePr>
+              <a:graphicFrameLocks xmlns:a="http://schemas.openxmlformats.org/drawingml/2006/main" noChangeAspect="1"/>
+            </wp:cNvGraphicFramePr>
+            <a:graphic xmlns:a="http://schemas.openxmlformats.org/drawingml/2006/main">
+              <a:graphicData uri="http://schemas.openxmlformats.org/drawingml/2006/picture">
+                <pic:pic xmlns:pic="http://schemas.openxmlformats.org/drawingml/2006/picture">
+                  <pic:nvPicPr>
+                    <pic:cNvPr id="0" name="Picture 1"/>
+                    <pic:cNvPicPr>
+                      <a:picLocks noChangeAspect="1" noChangeArrowheads="1"/>
+                    </pic:cNvPicPr>
+                  </pic:nvPicPr>
+                  <pic:blipFill>
+                    <a:blip r:embed="rId10" cstate="print">
+                      <a:extLst>
+                        <a:ext uri="{28A0092B-C50C-407E-A947-70E740481C1C}">
+                          <a14:useLocalDpi xmlns:a14="http://schemas.microsoft.com/office/drawing/2010/main" val="0"/>
+                        </a:ext>
+                      </a:extLst>
+                    </a:blip>
+                    <a:srcRect/>
+                    <a:stretch>
+                      <a:fillRect/>
+                    </a:stretch>
+                  </pic:blipFill>
+                  <pic:spPr bwMode="auto">
+                    <a:xfrm>
+                      <a:off x="0" y="0"/>
+                      <a:ext cx="6604544" cy="2812895"/>
+                    </a:xfrm>
+                    <a:prstGeom prst="rect">
+                      <a:avLst/>
+                    </a:prstGeom>
+                    <a:noFill/>
+                    <a:ln>
+                      <a:noFill/>
+                    </a:ln>
+                  </pic:spPr>
+                </pic:pic>
+              </a:graphicData>
+            </a:graphic>
+          </wp:inline>
+        </w:drawing>
+      </w:r>
+    </w:p>
     <w:p>
       <w:pPr>
         <w:pStyle w:val="Paragrafoelenco"/>
@@ -3241,13 +3053,8 @@
           <w:numId w:val="13"/>
         </w:numPr>
       </w:pPr>
-      <w:proofErr w:type="spellStart"/>
-      <w:r>
-        <w:t>UserInterface</w:t>
-      </w:r>
-      <w:proofErr w:type="spellEnd"/>
-      <w:r>
-        <w:t>: Consente di scegliere la modalit</w:t>
+      <w:r>
+        <w:t>UserInterface: Consente di scegliere la modalit</w:t>
       </w:r>
       <w:r>
         <w:t>à</w:t>
@@ -3391,15 +3198,7 @@
         </w:numPr>
       </w:pPr>
       <w:r>
-        <w:t xml:space="preserve">Visualizza ticket: permette di visualizzare i ticket in </w:t>
-      </w:r>
-      <w:proofErr w:type="spellStart"/>
-      <w:r>
-        <w:t>pending</w:t>
-      </w:r>
-      <w:proofErr w:type="spellEnd"/>
-      <w:r>
-        <w:t xml:space="preserve"> aperti dagli utenti.</w:t>
+        <w:t>Visualizza ticket: permette di visualizzare i ticket in pending aperti dagli utenti.</w:t>
       </w:r>
     </w:p>
     <w:p>
@@ -3439,18 +3238,7 @@
           <w:lang w:eastAsia="en-US"/>
           <w14:ligatures w14:val="standardContextual"/>
         </w:rPr>
-        <w:t>Auto assegnazione ticket</w:t>
-      </w:r>
-      <w:r>
-        <w:rPr>
-          <w:rFonts w:asciiTheme="minorHAnsi" w:eastAsiaTheme="minorHAnsi" w:hAnsiTheme="minorHAnsi" w:cstheme="minorBidi"/>
-          <w:kern w:val="2"/>
-          <w:sz w:val="22"/>
-          <w:szCs w:val="22"/>
-          <w:lang w:eastAsia="en-US"/>
-          <w14:ligatures w14:val="standardContextual"/>
-        </w:rPr>
-        <w:t>: permette di autoassegnarsi un ticket, in modo da poter rispondere in maniera esclusiva</w:t>
+        <w:t>Auto assegnazione ticket: permette di autoassegnarsi un ticket, in modo da poter rispondere in maniera esclusiva</w:t>
       </w:r>
     </w:p>
     <w:p>
@@ -3461,27 +3249,9 @@
           <w:numId w:val="13"/>
         </w:numPr>
       </w:pPr>
-      <w:proofErr w:type="spellStart"/>
-      <w:proofErr w:type="gramStart"/>
       <w:r>
         <w:lastRenderedPageBreak/>
-        <w:t>SQLDeveloper</w:t>
-      </w:r>
-      <w:proofErr w:type="spellEnd"/>
-      <w:r>
-        <w:t xml:space="preserve"> :</w:t>
-      </w:r>
-      <w:proofErr w:type="gramEnd"/>
-      <w:r>
-        <w:t xml:space="preserve"> è lo spazio del database dove tutti i dati vengono salvati per poi essere letti dalle </w:t>
-      </w:r>
-      <w:proofErr w:type="spellStart"/>
-      <w:r>
-        <w:t>view</w:t>
-      </w:r>
-      <w:proofErr w:type="spellEnd"/>
-      <w:r>
-        <w:t xml:space="preserve"> che devono mostrare questi dati all’utente.</w:t>
+        <w:t>SQLDeveloper : è lo spazio del database dove tutti i dati vengono salvati per poi essere letti dalle view che devono mostrare questi dati all’utente.</w:t>
       </w:r>
     </w:p>
     <w:p/>
@@ -3670,23 +3440,7 @@
           <w:b/>
           <w:bCs/>
         </w:rPr>
-        <w:t xml:space="preserve">Area </w:t>
-      </w:r>
-      <w:proofErr w:type="gramStart"/>
-      <w:r>
-        <w:rPr>
-          <w:b/>
-          <w:bCs/>
-        </w:rPr>
-        <w:t>Amministratore(</w:t>
-      </w:r>
-      <w:proofErr w:type="gramEnd"/>
-      <w:r>
-        <w:rPr>
-          <w:b/>
-          <w:bCs/>
-        </w:rPr>
-        <w:t>Amministratore)</w:t>
+        <w:t>Area Amministratore(Amministratore)</w:t>
       </w:r>
       <w:r>
         <w:rPr>
@@ -3705,23 +3459,7 @@
           <w:b/>
           <w:bCs/>
         </w:rPr>
-        <w:t xml:space="preserve">Area </w:t>
-      </w:r>
-      <w:proofErr w:type="gramStart"/>
-      <w:r>
-        <w:rPr>
-          <w:b/>
-          <w:bCs/>
-        </w:rPr>
-        <w:t>Helpdesk(</w:t>
-      </w:r>
-      <w:proofErr w:type="gramEnd"/>
-      <w:r>
-        <w:rPr>
-          <w:b/>
-          <w:bCs/>
-        </w:rPr>
-        <w:t>Helpdesk):</w:t>
+        <w:t>Area Helpdesk(Helpdesk):</w:t>
       </w:r>
       <w:r>
         <w:rPr>

--- a/SDD_Progetto_IDS.docx
+++ b/SDD_Progetto_IDS.docx
@@ -67,6 +67,7 @@
         </w:rPr>
         <w:t xml:space="preserve"> </w:t>
       </w:r>
+      <w:proofErr w:type="spellStart"/>
       <w:r>
         <w:rPr>
           <w:rFonts w:ascii="Times New Roman" w:hAnsi="Times New Roman" w:cs="Times New Roman"/>
@@ -75,6 +76,7 @@
         </w:rPr>
         <w:t>Document</w:t>
       </w:r>
+      <w:proofErr w:type="spellEnd"/>
     </w:p>
     <w:p>
       <w:pPr>
@@ -252,7 +254,23 @@
           <w:sz w:val="24"/>
           <w:szCs w:val="24"/>
         </w:rPr>
-        <w:t xml:space="preserve">Alberto Gambalonga </w:t>
+        <w:t xml:space="preserve">Alberto </w:t>
+      </w:r>
+      <w:proofErr w:type="spellStart"/>
+      <w:r>
+        <w:rPr>
+          <w:sz w:val="24"/>
+          <w:szCs w:val="24"/>
+        </w:rPr>
+        <w:t>Gambalonga</w:t>
+      </w:r>
+      <w:proofErr w:type="spellEnd"/>
+      <w:r>
+        <w:rPr>
+          <w:sz w:val="24"/>
+          <w:szCs w:val="24"/>
+        </w:rPr>
+        <w:t xml:space="preserve"> </w:t>
       </w:r>
       <w:r>
         <w:rPr>
@@ -490,7 +508,7 @@
           <w:szCs w:val="20"/>
         </w:rPr>
         <w:drawing>
-          <wp:inline distT="0" distB="0" distL="0" distR="0" wp14:anchorId="4B8E3B76" wp14:editId="21CA8D20">
+          <wp:inline distT="0" distB="0" distL="0" distR="0" wp14:anchorId="4B8E3B76" wp14:editId="726A1B5A">
             <wp:extent cx="3892550" cy="3810000"/>
             <wp:effectExtent l="0" t="0" r="0" b="0"/>
             <wp:docPr id="392751556" name="Immagine 1" descr="Immagine che contiene simbolo, testo, emblema, arte&#10;&#10;Descrizione generata automaticamente"/>
@@ -1995,12 +2013,21 @@
           <w:numId w:val="3"/>
         </w:numPr>
       </w:pPr>
-      <w:r>
-        <w:rPr>
-          <w:b/>
-          <w:bCs/>
-        </w:rPr>
-        <w:t xml:space="preserve">Response time: </w:t>
+      <w:proofErr w:type="spellStart"/>
+      <w:r>
+        <w:rPr>
+          <w:b/>
+          <w:bCs/>
+        </w:rPr>
+        <w:t>Response</w:t>
+      </w:r>
+      <w:proofErr w:type="spellEnd"/>
+      <w:r>
+        <w:rPr>
+          <w:b/>
+          <w:bCs/>
+        </w:rPr>
+        <w:t xml:space="preserve"> time: </w:t>
       </w:r>
       <w:r>
         <w:t>La richiesta viene soddisfatta in modo rapido ed efficiente</w:t>
@@ -2056,7 +2083,23 @@
         <w:t xml:space="preserve"> </w:t>
       </w:r>
       <w:r>
-        <w:t>Web. Implementazione tramite Java + Html-Css-Js + JSP.</w:t>
+        <w:t>Web. Implementazione tramite Java + Html-</w:t>
+      </w:r>
+      <w:proofErr w:type="spellStart"/>
+      <w:r>
+        <w:t>Css</w:t>
+      </w:r>
+      <w:proofErr w:type="spellEnd"/>
+      <w:r>
+        <w:t>-</w:t>
+      </w:r>
+      <w:proofErr w:type="spellStart"/>
+      <w:r>
+        <w:t>Js</w:t>
+      </w:r>
+      <w:proofErr w:type="spellEnd"/>
+      <w:r>
+        <w:t xml:space="preserve"> + JSP.</w:t>
       </w:r>
     </w:p>
     <w:p>
@@ -2121,11 +2164,16 @@
         <w:t>è</w:t>
       </w:r>
       <w:r>
-        <w:t xml:space="preserve"> stato utilizzato un database SQL</w:t>
+        <w:t xml:space="preserve"> stato utilizzato un database </w:t>
+      </w:r>
+      <w:proofErr w:type="spellStart"/>
+      <w:r>
+        <w:t>SQL</w:t>
       </w:r>
       <w:r>
         <w:t>Developer</w:t>
       </w:r>
+      <w:proofErr w:type="spellEnd"/>
       <w:r>
         <w:t>.</w:t>
       </w:r>
@@ -2389,7 +2437,15 @@
         <w:t>V</w:t>
       </w:r>
       <w:r>
-        <w:t>isualizzare i ticket in pending, con i dettagli dell’utente mittente, la data in cui è stato inviato e l’utente di helpdesk a cui è assegnato. Se non è stato assegnato a nessuno è possibile autoassegnarselo.</w:t>
+        <w:t xml:space="preserve">isualizzare i ticket in </w:t>
+      </w:r>
+      <w:proofErr w:type="spellStart"/>
+      <w:r>
+        <w:t>pending</w:t>
+      </w:r>
+      <w:proofErr w:type="spellEnd"/>
+      <w:r>
+        <w:t>, con i dettagli dell’utente mittente, la data in cui è stato inviato e l’utente di helpdesk a cui è assegnato. Se non è stato assegnato a nessuno è possibile autoassegnarselo.</w:t>
       </w:r>
     </w:p>
     <w:p>
@@ -2527,8 +2583,13 @@
         </w:numPr>
       </w:pPr>
       <w:r>
-        <w:t>Single Responsability</w:t>
-      </w:r>
+        <w:t xml:space="preserve">Single </w:t>
+      </w:r>
+      <w:proofErr w:type="spellStart"/>
+      <w:r>
+        <w:t>Responsability</w:t>
+      </w:r>
+      <w:proofErr w:type="spellEnd"/>
     </w:p>
     <w:p>
       <w:pPr>
@@ -2539,8 +2600,13 @@
         </w:numPr>
       </w:pPr>
       <w:r>
-        <w:t>Open/Closed</w:t>
-      </w:r>
+        <w:t>Open/</w:t>
+      </w:r>
+      <w:proofErr w:type="spellStart"/>
+      <w:r>
+        <w:t>Closed</w:t>
+      </w:r>
+      <w:proofErr w:type="spellEnd"/>
     </w:p>
     <w:p>
       <w:pPr>
@@ -2550,9 +2616,19 @@
           <w:numId w:val="10"/>
         </w:numPr>
       </w:pPr>
-      <w:r>
-        <w:t>Liskov Substitution</w:t>
-      </w:r>
+      <w:proofErr w:type="spellStart"/>
+      <w:r>
+        <w:t>Liskov</w:t>
+      </w:r>
+      <w:proofErr w:type="spellEnd"/>
+      <w:r>
+        <w:t xml:space="preserve"> </w:t>
+      </w:r>
+      <w:proofErr w:type="spellStart"/>
+      <w:r>
+        <w:t>Substitution</w:t>
+      </w:r>
+      <w:proofErr w:type="spellEnd"/>
     </w:p>
     <w:p>
       <w:pPr>
@@ -2563,8 +2639,13 @@
         </w:numPr>
       </w:pPr>
       <w:r>
-        <w:t>Interface Segregation</w:t>
-      </w:r>
+        <w:t xml:space="preserve">Interface </w:t>
+      </w:r>
+      <w:proofErr w:type="spellStart"/>
+      <w:r>
+        <w:t>Segregation</w:t>
+      </w:r>
+      <w:proofErr w:type="spellEnd"/>
     </w:p>
     <w:p>
       <w:pPr>
@@ -2574,9 +2655,19 @@
           <w:numId w:val="10"/>
         </w:numPr>
       </w:pPr>
-      <w:r>
-        <w:t>Dependency Inversion</w:t>
-      </w:r>
+      <w:proofErr w:type="spellStart"/>
+      <w:r>
+        <w:t>Dependency</w:t>
+      </w:r>
+      <w:proofErr w:type="spellEnd"/>
+      <w:r>
+        <w:t xml:space="preserve"> </w:t>
+      </w:r>
+      <w:proofErr w:type="spellStart"/>
+      <w:r>
+        <w:t>Inversion</w:t>
+      </w:r>
+      <w:proofErr w:type="spellEnd"/>
     </w:p>
     <w:p/>
     <w:p>
@@ -2635,7 +2726,15 @@
         <w:t>Singleton</w:t>
       </w:r>
       <w:r>
-        <w:t>: Questo modello consente di garantire che una sola istanza di una classe possa esistere in un’intera applicazione Java. Ciò significa che l’istanza Singleton è accessibile da qualsiasi punto dell’applicazione e rappresenta un modo efficiente e sicuro per gestire le risorse che devono essere condivise in tutta l’applicazione. E’ stato implementato per gestire la connessione al database SQLDeveloper.</w:t>
+        <w:t xml:space="preserve">: Questo modello consente di garantire che una sola istanza di una classe possa esistere in un’intera applicazione Java. Ciò significa che l’istanza Singleton è accessibile da qualsiasi punto dell’applicazione e rappresenta un modo efficiente e sicuro per gestire le risorse che devono essere condivise in tutta l’applicazione. E’ stato implementato per gestire la connessione al database </w:t>
+      </w:r>
+      <w:proofErr w:type="spellStart"/>
+      <w:r>
+        <w:t>SQLDeveloper</w:t>
+      </w:r>
+      <w:proofErr w:type="spellEnd"/>
+      <w:r>
+        <w:t>.</w:t>
       </w:r>
     </w:p>
     <w:p>
@@ -2646,6 +2745,7 @@
           <w:numId w:val="26"/>
         </w:numPr>
       </w:pPr>
+      <w:proofErr w:type="spellStart"/>
       <w:r>
         <w:rPr>
           <w:b/>
@@ -2653,6 +2753,7 @@
         </w:rPr>
         <w:t>Command</w:t>
       </w:r>
+      <w:proofErr w:type="spellEnd"/>
       <w:r>
         <w:t>: Questo modello consente di</w:t>
       </w:r>
@@ -2708,7 +2809,15 @@
         <w:t xml:space="preserve">: Questo modello </w:t>
       </w:r>
       <w:r>
-        <w:t>separa la creazione di un oggetto complesso dalla sua rappresentazione, consentendo la costruzione step-by-step dell'oggetto.</w:t>
+        <w:t xml:space="preserve">separa la creazione di un oggetto complesso dalla sua rappresentazione, consentendo la costruzione </w:t>
+      </w:r>
+      <w:proofErr w:type="spellStart"/>
+      <w:r>
+        <w:t>step-by-step</w:t>
+      </w:r>
+      <w:proofErr w:type="spellEnd"/>
+      <w:r>
+        <w:t xml:space="preserve"> dell'oggetto.</w:t>
       </w:r>
       <w:r>
         <w:t xml:space="preserve"> E’ stato usato per la costruzione del viaggio, che contenendo diverse istanze di diverse classi è ritenuto un oggetto piuttosto complesso.</w:t>
@@ -2747,7 +2856,31 @@
     </w:p>
     <w:p>
       <w:r>
-        <w:t>Il pattern MVC (Model View Controller) `e stato utilizzato nella Web App per gestire lo scambio di dati che avviene tra l’utente che utilizza l’app e i dati presenti nel sistema. Il pattern MVC `e un pattern dedicato allo sviluppo orientato agli oggetti. L’architettura di questo pattern prevede l’utilizzo di questo tramite tre componenti: MODEL, VIEW e CONTROLLER, che rappresentano i 3 oggetti (Entity, Boundary, Control) che rendono i modelli più resilienti alle modifiche.</w:t>
+        <w:t xml:space="preserve">Il pattern MVC (Model </w:t>
+      </w:r>
+      <w:proofErr w:type="spellStart"/>
+      <w:r>
+        <w:t>View</w:t>
+      </w:r>
+      <w:proofErr w:type="spellEnd"/>
+      <w:r>
+        <w:t xml:space="preserve"> Controller) `e stato utilizzato nella Web App per gestire lo scambio di dati che avviene tra l’utente che utilizza l’app e i dati presenti nel sistema. Il pattern MVC `e un pattern dedicato allo sviluppo orientato agli oggetti. L’architettura di questo pattern prevede l’utilizzo di questo tramite tre componenti: MODEL, VIEW e CONTROLLER, che rappresentano i 3 oggetti (</w:t>
+      </w:r>
+      <w:proofErr w:type="spellStart"/>
+      <w:r>
+        <w:t>Entity</w:t>
+      </w:r>
+      <w:proofErr w:type="spellEnd"/>
+      <w:r>
+        <w:t xml:space="preserve">, </w:t>
+      </w:r>
+      <w:proofErr w:type="spellStart"/>
+      <w:r>
+        <w:t>Boundary</w:t>
+      </w:r>
+      <w:proofErr w:type="spellEnd"/>
+      <w:r>
+        <w:t>, Control) che rendono i modelli più resilienti alle modifiche.</w:t>
       </w:r>
     </w:p>
     <w:p>
@@ -2766,7 +2899,15 @@
         <w:t>MODEL</w:t>
       </w:r>
       <w:r>
-        <w:t>(Oggetto Entity):</w:t>
+        <w:t xml:space="preserve">(Oggetto </w:t>
+      </w:r>
+      <w:proofErr w:type="spellStart"/>
+      <w:r>
+        <w:t>Entity</w:t>
+      </w:r>
+      <w:proofErr w:type="spellEnd"/>
+      <w:r>
+        <w:t>):</w:t>
       </w:r>
       <w:r>
         <w:t xml:space="preserve"> è una classe che incorpora la logica di business dell’applicazione relativa alla gestione dei dati del programma. Un esempio di utilizzo del Model `e la lettura o scrittura di dati da un database.</w:t>
@@ -2788,7 +2929,15 @@
         <w:t>VIEW</w:t>
       </w:r>
       <w:r>
-        <w:t xml:space="preserve">(Oggetto Boundary): </w:t>
+        <w:t xml:space="preserve">(Oggetto </w:t>
+      </w:r>
+      <w:proofErr w:type="spellStart"/>
+      <w:r>
+        <w:t>Boundary</w:t>
+      </w:r>
+      <w:proofErr w:type="spellEnd"/>
+      <w:r>
+        <w:t xml:space="preserve">): </w:t>
       </w:r>
       <w:r>
         <w:t>è</w:t>
@@ -2819,7 +2968,15 @@
         <w:t>è</w:t>
       </w:r>
       <w:r>
-        <w:t xml:space="preserve"> la classe che elabora tutti i dati inseriti dall’utente nella GUI ed è la classe che ritorna i dati elaborati alla View, per poi mostrarli all’utente.</w:t>
+        <w:t xml:space="preserve"> la classe che elabora tutti i dati inseriti dall’utente nella GUI ed è la classe che ritorna i dati elaborati alla </w:t>
+      </w:r>
+      <w:proofErr w:type="spellStart"/>
+      <w:r>
+        <w:t>View</w:t>
+      </w:r>
+      <w:proofErr w:type="spellEnd"/>
+      <w:r>
+        <w:t>, per poi mostrarli all’utente.</w:t>
       </w:r>
     </w:p>
     <w:p/>
@@ -2996,7 +3153,7 @@
           <w:noProof/>
         </w:rPr>
         <w:drawing>
-          <wp:inline distT="0" distB="0" distL="0" distR="0" wp14:anchorId="5C03C3F0" wp14:editId="5F3F7DD0">
+          <wp:inline distT="0" distB="0" distL="0" distR="0" wp14:anchorId="5C03C3F0" wp14:editId="7681F392">
             <wp:extent cx="6584035" cy="2804160"/>
             <wp:effectExtent l="0" t="0" r="7620" b="0"/>
             <wp:docPr id="1950864292" name="Immagine 1"/>
@@ -3053,8 +3210,13 @@
           <w:numId w:val="13"/>
         </w:numPr>
       </w:pPr>
-      <w:r>
-        <w:t>UserInterface: Consente di scegliere la modalit</w:t>
+      <w:proofErr w:type="spellStart"/>
+      <w:r>
+        <w:t>UserInterface</w:t>
+      </w:r>
+      <w:proofErr w:type="spellEnd"/>
+      <w:r>
+        <w:t>: Consente di scegliere la modalit</w:t>
       </w:r>
       <w:r>
         <w:t>à</w:t>
@@ -3198,7 +3360,15 @@
         </w:numPr>
       </w:pPr>
       <w:r>
-        <w:t>Visualizza ticket: permette di visualizzare i ticket in pending aperti dagli utenti.</w:t>
+        <w:t xml:space="preserve">Visualizza ticket: permette di visualizzare i ticket in </w:t>
+      </w:r>
+      <w:proofErr w:type="spellStart"/>
+      <w:r>
+        <w:t>pending</w:t>
+      </w:r>
+      <w:proofErr w:type="spellEnd"/>
+      <w:r>
+        <w:t xml:space="preserve"> aperti dagli utenti.</w:t>
       </w:r>
     </w:p>
     <w:p>
@@ -3249,9 +3419,22 @@
           <w:numId w:val="13"/>
         </w:numPr>
       </w:pPr>
+      <w:proofErr w:type="spellStart"/>
       <w:r>
         <w:lastRenderedPageBreak/>
-        <w:t>SQLDeveloper : è lo spazio del database dove tutti i dati vengono salvati per poi essere letti dalle view che devono mostrare questi dati all’utente.</w:t>
+        <w:t>SQLDeveloper</w:t>
+      </w:r>
+      <w:proofErr w:type="spellEnd"/>
+      <w:r>
+        <w:t xml:space="preserve"> : è lo spazio del database dove tutti i dati vengono salvati per poi essere letti dalle </w:t>
+      </w:r>
+      <w:proofErr w:type="spellStart"/>
+      <w:r>
+        <w:t>view</w:t>
+      </w:r>
+      <w:proofErr w:type="spellEnd"/>
+      <w:r>
+        <w:t xml:space="preserve"> che devono mostrare questi dati all’utente.</w:t>
       </w:r>
     </w:p>
     <w:p/>
@@ -3290,16 +3473,64 @@
         <w:t>Il sistema è progettato per garantire la massima disponibilità e può essere utilizzato da qualsiasi PC o altro dispositivo connesso ad internet, a condizione che l’utente (amministratore, utente semplice, helpdesk) abbia i permessi per utilizzare la propria tipologia di utenza. Il sistema può essere utilizzato in qualsiasi momento.</w:t>
       </w:r>
     </w:p>
-    <w:p/>
-    <w:p/>
-    <w:p/>
-    <w:p/>
-    <w:p/>
-    <w:p/>
-    <w:p/>
-    <w:p/>
-    <w:p/>
-    <w:p/>
+    <w:p>
+      <w:pPr>
+        <w:jc w:val="center"/>
+      </w:pPr>
+      <w:r>
+        <w:rPr>
+          <w:noProof/>
+        </w:rPr>
+        <w:drawing>
+          <wp:inline distT="0" distB="0" distL="0" distR="0" wp14:anchorId="5EA58A09" wp14:editId="5DE6B386">
+            <wp:extent cx="4975860" cy="3902514"/>
+            <wp:effectExtent l="0" t="0" r="0" b="3175"/>
+            <wp:docPr id="841188887" name="Immagine 1"/>
+            <wp:cNvGraphicFramePr>
+              <a:graphicFrameLocks xmlns:a="http://schemas.openxmlformats.org/drawingml/2006/main" noChangeAspect="1"/>
+            </wp:cNvGraphicFramePr>
+            <a:graphic xmlns:a="http://schemas.openxmlformats.org/drawingml/2006/main">
+              <a:graphicData uri="http://schemas.openxmlformats.org/drawingml/2006/picture">
+                <pic:pic xmlns:pic="http://schemas.openxmlformats.org/drawingml/2006/picture">
+                  <pic:nvPicPr>
+                    <pic:cNvPr id="0" name="Picture 1"/>
+                    <pic:cNvPicPr>
+                      <a:picLocks noChangeAspect="1" noChangeArrowheads="1"/>
+                    </pic:cNvPicPr>
+                  </pic:nvPicPr>
+                  <pic:blipFill>
+                    <a:blip r:embed="rId11" cstate="print">
+                      <a:extLst>
+                        <a:ext uri="{28A0092B-C50C-407E-A947-70E740481C1C}">
+                          <a14:useLocalDpi xmlns:a14="http://schemas.microsoft.com/office/drawing/2010/main" val="0"/>
+                        </a:ext>
+                      </a:extLst>
+                    </a:blip>
+                    <a:srcRect/>
+                    <a:stretch>
+                      <a:fillRect/>
+                    </a:stretch>
+                  </pic:blipFill>
+                  <pic:spPr bwMode="auto">
+                    <a:xfrm>
+                      <a:off x="0" y="0"/>
+                      <a:ext cx="4995549" cy="3917956"/>
+                    </a:xfrm>
+                    <a:prstGeom prst="rect">
+                      <a:avLst/>
+                    </a:prstGeom>
+                    <a:noFill/>
+                    <a:ln>
+                      <a:noFill/>
+                    </a:ln>
+                  </pic:spPr>
+                </pic:pic>
+              </a:graphicData>
+            </a:graphic>
+          </wp:inline>
+        </w:drawing>
+      </w:r>
+    </w:p>
     <w:p/>
     <w:p>
       <w:pPr>
@@ -3440,6 +3671,7 @@
           <w:b/>
           <w:bCs/>
         </w:rPr>
+        <w:lastRenderedPageBreak/>
         <w:t>Area Amministratore(Amministratore)</w:t>
       </w:r>
       <w:r>
@@ -3523,7 +3755,6 @@
           </w:tcPr>
           <w:p>
             <w:r>
-              <w:lastRenderedPageBreak/>
               <w:t>Amministratore</w:t>
             </w:r>
           </w:p>

--- a/SDD_Progetto_IDS.docx
+++ b/SDD_Progetto_IDS.docx
@@ -19,7 +19,16 @@
           <w:sz w:val="32"/>
           <w:szCs w:val="32"/>
         </w:rPr>
-        <w:t>Progetto:</w:t>
+        <w:t>Progetto</w:t>
+      </w:r>
+      <w:proofErr w:type="gramStart"/>
+      <w:r>
+        <w:rPr>
+          <w:rFonts w:cstheme="minorHAnsi"/>
+          <w:sz w:val="32"/>
+          <w:szCs w:val="32"/>
+        </w:rPr>
+        <w:t>:</w:t>
       </w:r>
       <w:r>
         <w:rPr>
@@ -38,7 +47,18 @@
           <w:sz w:val="32"/>
           <w:szCs w:val="32"/>
         </w:rPr>
-        <w:t>”Telepass”</w:t>
+        <w:t>”Telepass</w:t>
+      </w:r>
+      <w:proofErr w:type="gramEnd"/>
+      <w:r>
+        <w:rPr>
+          <w:rFonts w:cstheme="minorHAnsi"/>
+          <w:b/>
+          <w:bCs/>
+          <w:sz w:val="32"/>
+          <w:szCs w:val="32"/>
+        </w:rPr>
+        <w:t>”</w:t>
       </w:r>
     </w:p>
     <w:p>
@@ -508,7 +528,7 @@
           <w:szCs w:val="20"/>
         </w:rPr>
         <w:drawing>
-          <wp:inline distT="0" distB="0" distL="0" distR="0" wp14:anchorId="4B8E3B76" wp14:editId="726A1B5A">
+          <wp:inline distT="0" distB="0" distL="0" distR="0" wp14:anchorId="4B8E3B76" wp14:editId="52914CCC">
             <wp:extent cx="3892550" cy="3810000"/>
             <wp:effectExtent l="0" t="0" r="0" b="0"/>
             <wp:docPr id="392751556" name="Immagine 1" descr="Immagine che contiene simbolo, testo, emblema, arte&#10;&#10;Descrizione generata automaticamente"/>
@@ -1728,6 +1748,17 @@
           </w:hyperlink>
         </w:p>
         <w:p>
+          <w:pPr>
+            <w:sectPr>
+              <w:headerReference w:type="default" r:id="rId9"/>
+              <w:footerReference w:type="default" r:id="rId10"/>
+              <w:pgSz w:w="11906" w:h="16838"/>
+              <w:pgMar w:top="1417" w:right="1134" w:bottom="1134" w:left="1134" w:header="708" w:footer="708" w:gutter="0"/>
+              <w:cols w:space="708"/>
+              <w:titlePg/>
+              <w:docGrid w:linePitch="360"/>
+            </w:sectPr>
+          </w:pPr>
           <w:r>
             <w:rPr>
               <w:b/>
@@ -1749,82 +1780,23 @@
           <w:color w:val="000000" w:themeColor="text1"/>
         </w:rPr>
       </w:pPr>
-    </w:p>
-    <w:p>
-      <w:pPr>
-        <w:pStyle w:val="Titolo1"/>
+      <w:bookmarkStart w:id="1" w:name="_Toc157462703"/>
+      <w:r>
         <w:rPr>
           <w:b/>
           <w:bCs/>
           <w:color w:val="000000" w:themeColor="text1"/>
         </w:rPr>
-      </w:pPr>
-    </w:p>
-    <w:p>
-      <w:pPr>
-        <w:pStyle w:val="Titolo1"/>
+        <w:lastRenderedPageBreak/>
+        <w:t>1</w:t>
+      </w:r>
+      <w:r>
         <w:rPr>
           <w:b/>
           <w:bCs/>
           <w:color w:val="000000" w:themeColor="text1"/>
         </w:rPr>
-      </w:pPr>
-    </w:p>
-    <w:p>
-      <w:pPr>
-        <w:pStyle w:val="Titolo1"/>
-        <w:rPr>
-          <w:b/>
-          <w:bCs/>
-          <w:color w:val="000000" w:themeColor="text1"/>
-        </w:rPr>
-      </w:pPr>
-    </w:p>
-    <w:p>
-      <w:pPr>
-        <w:pStyle w:val="Titolo1"/>
-        <w:rPr>
-          <w:b/>
-          <w:bCs/>
-          <w:color w:val="000000" w:themeColor="text1"/>
-        </w:rPr>
-      </w:pPr>
-    </w:p>
-    <w:p/>
-    <w:p/>
-    <w:p/>
-    <w:p/>
-    <w:p/>
-    <w:p>
-      <w:pPr>
-        <w:pStyle w:val="Titolo1"/>
-        <w:rPr>
-          <w:b/>
-          <w:bCs/>
-          <w:color w:val="000000" w:themeColor="text1"/>
-        </w:rPr>
-      </w:pPr>
-    </w:p>
-    <w:p/>
-    <w:p/>
-    <w:p>
-      <w:pPr>
-        <w:pStyle w:val="Titolo1"/>
-        <w:rPr>
-          <w:b/>
-          <w:bCs/>
-          <w:color w:val="000000" w:themeColor="text1"/>
-        </w:rPr>
-      </w:pPr>
-      <w:bookmarkStart w:id="1" w:name="_Toc157462703"/>
-      <w:r>
-        <w:rPr>
-          <w:b/>
-          <w:bCs/>
-          <w:color w:val="000000" w:themeColor="text1"/>
-        </w:rPr>
-        <w:lastRenderedPageBreak/>
-        <w:t>1 Introduzione</w:t>
+        <w:t xml:space="preserve"> Introduzione</w:t>
       </w:r>
       <w:bookmarkEnd w:id="0"/>
       <w:bookmarkEnd w:id="1"/>
@@ -2210,66 +2182,8 @@
       <w:bookmarkEnd w:id="7"/>
     </w:p>
     <w:p>
-      <w:pPr>
-        <w:pStyle w:val="Paragrafoelenco"/>
-        <w:numPr>
-          <w:ilvl w:val="0"/>
-          <w:numId w:val="6"/>
-        </w:numPr>
-      </w:pPr>
-      <w:r>
-        <w:t>Accesso</w:t>
-      </w:r>
-      <w:r>
-        <w:t xml:space="preserve"> in varie modalità.</w:t>
-      </w:r>
-    </w:p>
-    <w:p>
-      <w:pPr>
-        <w:pStyle w:val="Paragrafoelenco"/>
-        <w:numPr>
-          <w:ilvl w:val="0"/>
-          <w:numId w:val="6"/>
-        </w:numPr>
-      </w:pPr>
-      <w:r>
-        <w:t>Algoritmi per operazioni base e semplici.</w:t>
-      </w:r>
-    </w:p>
-    <w:p>
-      <w:pPr>
-        <w:pStyle w:val="Paragrafoelenco"/>
-        <w:numPr>
-          <w:ilvl w:val="0"/>
-          <w:numId w:val="6"/>
-        </w:numPr>
-      </w:pPr>
-      <w:r>
-        <w:t>Adesione ai principi SOLID.</w:t>
-      </w:r>
-    </w:p>
-    <w:p>
-      <w:pPr>
-        <w:pStyle w:val="Paragrafoelenco"/>
-        <w:numPr>
-          <w:ilvl w:val="0"/>
-          <w:numId w:val="6"/>
-        </w:numPr>
-      </w:pPr>
-      <w:r>
-        <w:t>Utilizzo dei Design Pattern per la struttura della Web-App.</w:t>
-      </w:r>
-    </w:p>
-    <w:p>
-      <w:pPr>
-        <w:pStyle w:val="Paragrafoelenco"/>
-        <w:numPr>
-          <w:ilvl w:val="0"/>
-          <w:numId w:val="6"/>
-        </w:numPr>
-      </w:pPr>
-      <w:r>
-        <w:t>Pattern MVC.</w:t>
+      <w:r>
+        <w:t xml:space="preserve">Si raccomanda di fare riferimento al file RAD (Rapid Application Development) per ottenere una comprensione dettagliata del sistema e delle attività descritte nel contesto di questo progetto. </w:t>
       </w:r>
     </w:p>
     <w:p/>
@@ -2389,7 +2303,6 @@
         </w:numPr>
       </w:pPr>
       <w:r>
-        <w:lastRenderedPageBreak/>
         <w:t>Visualizzare le statistiche di accesso dei vari caselli presenti sulle diverse autostrade.</w:t>
       </w:r>
     </w:p>
@@ -2414,6 +2327,7 @@
         </w:numPr>
       </w:pPr>
       <w:r>
+        <w:lastRenderedPageBreak/>
         <w:t xml:space="preserve">Inserire nuovi dispositivi </w:t>
       </w:r>
       <w:r>
@@ -2726,7 +2640,15 @@
         <w:t>Singleton</w:t>
       </w:r>
       <w:r>
-        <w:t xml:space="preserve">: Questo modello consente di garantire che una sola istanza di una classe possa esistere in un’intera applicazione Java. Ciò significa che l’istanza Singleton è accessibile da qualsiasi punto dell’applicazione e rappresenta un modo efficiente e sicuro per gestire le risorse che devono essere condivise in tutta l’applicazione. E’ stato implementato per gestire la connessione al database </w:t>
+        <w:t xml:space="preserve">: Questo modello consente di garantire che una sola istanza di una classe possa esistere in un’intera applicazione Java. Ciò significa che l’istanza Singleton è accessibile da qualsiasi punto dell’applicazione e rappresenta un modo efficiente e sicuro per gestire le risorse che devono essere condivise in tutta l’applicazione. </w:t>
+      </w:r>
+      <w:proofErr w:type="gramStart"/>
+      <w:r>
+        <w:t>E’</w:t>
+      </w:r>
+      <w:proofErr w:type="gramEnd"/>
+      <w:r>
+        <w:t xml:space="preserve"> stato implementato per gestire la connessione al database </w:t>
       </w:r>
       <w:proofErr w:type="spellStart"/>
       <w:r>
@@ -2761,7 +2683,15 @@
         <w:t xml:space="preserve"> disaccoppiare l’invocazione di un comando dai suoi dettagli implementativi, separando colui che invoca il comando da colui che esegue l’operazione.</w:t>
       </w:r>
       <w:r>
-        <w:t xml:space="preserve"> E’ stato usando per il calcolo delle tariffe dei caselli in base all’autostrada e alla classe del veicolo.</w:t>
+        <w:t xml:space="preserve"> </w:t>
+      </w:r>
+      <w:proofErr w:type="gramStart"/>
+      <w:r>
+        <w:t>E’</w:t>
+      </w:r>
+      <w:proofErr w:type="gramEnd"/>
+      <w:r>
+        <w:t xml:space="preserve"> stato usando per il calcolo delle tariffe dei caselli in base all’autostrada e alla classe del veicolo.</w:t>
       </w:r>
     </w:p>
     <w:p>
@@ -2785,8 +2715,13 @@
       <w:r>
         <w:t xml:space="preserve">permette di estendere le funzionalità di un oggetto senza modificare la sua struttura. </w:t>
       </w:r>
-      <w:r>
-        <w:t>E’ stato usato per implementare la caratteristica aggiuntiva del transponder nel caso in cui si promuove l’abbonamento a Plus.</w:t>
+      <w:proofErr w:type="gramStart"/>
+      <w:r>
+        <w:t>E’</w:t>
+      </w:r>
+      <w:proofErr w:type="gramEnd"/>
+      <w:r>
+        <w:t xml:space="preserve"> stato usato per implementare la caratteristica aggiuntiva del transponder nel caso in cui si promuove l’abbonamento a Plus.</w:t>
       </w:r>
     </w:p>
     <w:p>
@@ -2820,7 +2755,15 @@
         <w:t xml:space="preserve"> dell'oggetto.</w:t>
       </w:r>
       <w:r>
-        <w:t xml:space="preserve"> E’ stato usato per la costruzione del viaggio, che contenendo diverse istanze di diverse classi è ritenuto un oggetto piuttosto complesso.</w:t>
+        <w:t xml:space="preserve"> </w:t>
+      </w:r>
+      <w:proofErr w:type="gramStart"/>
+      <w:r>
+        <w:t>E’</w:t>
+      </w:r>
+      <w:proofErr w:type="gramEnd"/>
+      <w:r>
+        <w:t xml:space="preserve"> stato usato per la costruzione del viaggio, che contenendo diverse istanze di diverse classi è ritenuto un oggetto piuttosto complesso.</w:t>
       </w:r>
     </w:p>
     <w:p/>
@@ -2891,6 +2834,7 @@
           <w:numId w:val="12"/>
         </w:numPr>
       </w:pPr>
+      <w:proofErr w:type="gramStart"/>
       <w:r>
         <w:rPr>
           <w:b/>
@@ -2899,7 +2843,11 @@
         <w:t>MODEL</w:t>
       </w:r>
       <w:r>
-        <w:t xml:space="preserve">(Oggetto </w:t>
+        <w:t>(</w:t>
+      </w:r>
+      <w:proofErr w:type="gramEnd"/>
+      <w:r>
+        <w:t xml:space="preserve">Oggetto </w:t>
       </w:r>
       <w:proofErr w:type="spellStart"/>
       <w:r>
@@ -2921,6 +2869,7 @@
           <w:numId w:val="12"/>
         </w:numPr>
       </w:pPr>
+      <w:proofErr w:type="gramStart"/>
       <w:r>
         <w:rPr>
           <w:b/>
@@ -2929,7 +2878,11 @@
         <w:t>VIEW</w:t>
       </w:r>
       <w:r>
-        <w:t xml:space="preserve">(Oggetto </w:t>
+        <w:t>(</w:t>
+      </w:r>
+      <w:proofErr w:type="gramEnd"/>
+      <w:r>
+        <w:t xml:space="preserve">Oggetto </w:t>
       </w:r>
       <w:proofErr w:type="spellStart"/>
       <w:r>
@@ -2954,6 +2907,7 @@
           <w:numId w:val="12"/>
         </w:numPr>
       </w:pPr>
+      <w:proofErr w:type="gramStart"/>
       <w:r>
         <w:rPr>
           <w:b/>
@@ -2962,7 +2916,11 @@
         <w:t>CONTROLLER</w:t>
       </w:r>
       <w:r>
-        <w:t xml:space="preserve">(Oggetto Control): </w:t>
+        <w:t>(</w:t>
+      </w:r>
+      <w:proofErr w:type="gramEnd"/>
+      <w:r>
+        <w:t xml:space="preserve">Oggetto Control): </w:t>
       </w:r>
       <w:r>
         <w:t>è</w:t>
@@ -3004,7 +2962,7 @@
                     <pic:cNvPicPr/>
                   </pic:nvPicPr>
                   <pic:blipFill>
-                    <a:blip r:embed="rId9"/>
+                    <a:blip r:embed="rId11"/>
                     <a:stretch>
                       <a:fillRect/>
                     </a:stretch>
@@ -3028,20 +2986,17 @@
     <w:p>
       <w:pPr>
         <w:jc w:val="center"/>
+        <w:sectPr>
+          <w:headerReference w:type="default" r:id="rId12"/>
+          <w:pgSz w:w="11906" w:h="16838"/>
+          <w:pgMar w:top="1417" w:right="1134" w:bottom="1134" w:left="1134" w:header="708" w:footer="708" w:gutter="0"/>
+          <w:cols w:space="708"/>
+          <w:docGrid w:linePitch="360"/>
+        </w:sectPr>
       </w:pPr>
       <w:r>
         <w:t>Figure 1: Pattern MVC</w:t>
       </w:r>
-    </w:p>
-    <w:p>
-      <w:pPr>
-        <w:jc w:val="center"/>
-      </w:pPr>
-    </w:p>
-    <w:p>
-      <w:pPr>
-        <w:jc w:val="center"/>
-      </w:pPr>
     </w:p>
     <w:p>
       <w:pPr>
@@ -3153,7 +3108,7 @@
           <w:noProof/>
         </w:rPr>
         <w:drawing>
-          <wp:inline distT="0" distB="0" distL="0" distR="0" wp14:anchorId="5C03C3F0" wp14:editId="7681F392">
+          <wp:inline distT="0" distB="0" distL="0" distR="0" wp14:anchorId="5C03C3F0" wp14:editId="36075694">
             <wp:extent cx="6584035" cy="2804160"/>
             <wp:effectExtent l="0" t="0" r="7620" b="0"/>
             <wp:docPr id="1950864292" name="Immagine 1"/>
@@ -3170,7 +3125,7 @@
                     </pic:cNvPicPr>
                   </pic:nvPicPr>
                   <pic:blipFill>
-                    <a:blip r:embed="rId10" cstate="print">
+                    <a:blip r:embed="rId13" cstate="print">
                       <a:extLst>
                         <a:ext uri="{28A0092B-C50C-407E-A947-70E740481C1C}">
                           <a14:useLocalDpi xmlns:a14="http://schemas.microsoft.com/office/drawing/2010/main" val="0"/>
@@ -3408,6 +3363,7 @@
           <w:lang w:eastAsia="en-US"/>
           <w14:ligatures w14:val="standardContextual"/>
         </w:rPr>
+        <w:lastRenderedPageBreak/>
         <w:t>Auto assegnazione ticket: permette di autoassegnarsi un ticket, in modo da poter rispondere in maniera esclusiva</w:t>
       </w:r>
     </w:p>
@@ -3420,13 +3376,17 @@
         </w:numPr>
       </w:pPr>
       <w:proofErr w:type="spellStart"/>
-      <w:r>
-        <w:lastRenderedPageBreak/>
+      <w:proofErr w:type="gramStart"/>
+      <w:r>
         <w:t>SQLDeveloper</w:t>
       </w:r>
       <w:proofErr w:type="spellEnd"/>
       <w:r>
-        <w:t xml:space="preserve"> : è lo spazio del database dove tutti i dati vengono salvati per poi essere letti dalle </w:t>
+        <w:t xml:space="preserve"> :</w:t>
+      </w:r>
+      <w:proofErr w:type="gramEnd"/>
+      <w:r>
+        <w:t xml:space="preserve"> è lo spazio del database dove tutti i dati vengono salvati per poi essere letti dalle </w:t>
       </w:r>
       <w:proofErr w:type="spellStart"/>
       <w:r>
@@ -3482,7 +3442,7 @@
           <w:noProof/>
         </w:rPr>
         <w:drawing>
-          <wp:inline distT="0" distB="0" distL="0" distR="0" wp14:anchorId="5EA58A09" wp14:editId="5DE6B386">
+          <wp:inline distT="0" distB="0" distL="0" distR="0" wp14:anchorId="5EA58A09" wp14:editId="211B7940">
             <wp:extent cx="4975860" cy="3902514"/>
             <wp:effectExtent l="0" t="0" r="0" b="3175"/>
             <wp:docPr id="841188887" name="Immagine 1"/>
@@ -3499,7 +3459,7 @@
                     </pic:cNvPicPr>
                   </pic:nvPicPr>
                   <pic:blipFill>
-                    <a:blip r:embed="rId11" cstate="print">
+                    <a:blip r:embed="rId14" cstate="print">
                       <a:extLst>
                         <a:ext uri="{28A0092B-C50C-407E-A947-70E740481C1C}">
                           <a14:useLocalDpi xmlns:a14="http://schemas.microsoft.com/office/drawing/2010/main" val="0"/>
@@ -3622,6 +3582,7 @@
           <w:bCs/>
           <w:color w:val="000000" w:themeColor="text1"/>
         </w:rPr>
+        <w:lastRenderedPageBreak/>
         <w:t xml:space="preserve">2.5 </w:t>
       </w:r>
       <w:r>
@@ -3671,8 +3632,23 @@
           <w:b/>
           <w:bCs/>
         </w:rPr>
-        <w:lastRenderedPageBreak/>
-        <w:t>Area Amministratore(Amministratore)</w:t>
+        <w:t xml:space="preserve">Area </w:t>
+      </w:r>
+      <w:proofErr w:type="gramStart"/>
+      <w:r>
+        <w:rPr>
+          <w:b/>
+          <w:bCs/>
+        </w:rPr>
+        <w:t>Amministratore(</w:t>
+      </w:r>
+      <w:proofErr w:type="gramEnd"/>
+      <w:r>
+        <w:rPr>
+          <w:b/>
+          <w:bCs/>
+        </w:rPr>
+        <w:t>Amministratore)</w:t>
       </w:r>
       <w:r>
         <w:rPr>
@@ -3691,7 +3667,23 @@
           <w:b/>
           <w:bCs/>
         </w:rPr>
-        <w:t>Area Helpdesk(Helpdesk):</w:t>
+        <w:t xml:space="preserve">Area </w:t>
+      </w:r>
+      <w:proofErr w:type="gramStart"/>
+      <w:r>
+        <w:rPr>
+          <w:b/>
+          <w:bCs/>
+        </w:rPr>
+        <w:t>Helpdesk(</w:t>
+      </w:r>
+      <w:proofErr w:type="gramEnd"/>
+      <w:r>
+        <w:rPr>
+          <w:b/>
+          <w:bCs/>
+        </w:rPr>
+        <w:t>Helpdesk):</w:t>
       </w:r>
       <w:r>
         <w:rPr>
@@ -3828,6 +3820,7 @@
     </w:tbl>
     <w:p/>
     <w:sectPr>
+      <w:headerReference w:type="default" r:id="rId15"/>
       <w:pgSz w:w="11906" w:h="16838"/>
       <w:pgMar w:top="1417" w:right="1134" w:bottom="1134" w:left="1134" w:header="708" w:footer="708" w:gutter="0"/>
       <w:cols w:space="708"/>
@@ -3862,6 +3855,48 @@
 </w:endnotes>
 </file>
 
+<file path=word/footer1.xml><?xml version="1.0" encoding="utf-8"?>
+<w:ftr xmlns:wpc="http://schemas.microsoft.com/office/word/2010/wordprocessingCanvas" xmlns:cx="http://schemas.microsoft.com/office/drawing/2014/chartex" xmlns:cx1="http://schemas.microsoft.com/office/drawing/2015/9/8/chartex" xmlns:cx2="http://schemas.microsoft.com/office/drawing/2015/10/21/chartex" xmlns:cx3="http://schemas.microsoft.com/office/drawing/2016/5/9/chartex" xmlns:cx4="http://schemas.microsoft.com/office/drawing/2016/5/10/chartex" xmlns:cx5="http://schemas.microsoft.com/office/drawing/2016/5/11/chartex" xmlns:cx6="http://schemas.microsoft.com/office/drawing/2016/5/12/chartex" xmlns:cx7="http://schemas.microsoft.com/office/drawing/2016/5/13/chartex" xmlns:cx8="http://schemas.microsoft.com/office/drawing/2016/5/14/chartex" xmlns:mc="http://schemas.openxmlformats.org/markup-compatibility/2006" xmlns:aink="http://schemas.microsoft.com/office/drawing/2016/ink" xmlns:am3d="http://schemas.microsoft.com/office/drawing/2017/model3d" xmlns:o="urn:schemas-microsoft-com:office:office" xmlns:oel="http://schemas.microsoft.com/office/2019/extlst" xmlns:r="http://schemas.openxmlformats.org/officeDocument/2006/relationships" xmlns:m="http://schemas.openxmlformats.org/officeDocument/2006/math" xmlns:v="urn:schemas-microsoft-com:vml" xmlns:wp14="http://schemas.microsoft.com/office/word/2010/wordprocessingDrawing" xmlns:wp="http://schemas.openxmlformats.org/drawingml/2006/wordprocessingDrawing" xmlns:w10="urn:schemas-microsoft-com:office:word" xmlns:w="http://schemas.openxmlformats.org/wordprocessingml/2006/main" xmlns:w14="http://schemas.microsoft.com/office/word/2010/wordml" xmlns:w15="http://schemas.microsoft.com/office/word/2012/wordml" xmlns:w16cex="http://schemas.microsoft.com/office/word/2018/wordml/cex" xmlns:w16cid="http://schemas.microsoft.com/office/word/2016/wordml/cid" xmlns:w16="http://schemas.microsoft.com/office/word/2018/wordml" xmlns:w16sdtdh="http://schemas.microsoft.com/office/word/2020/wordml/sdtdatahash" xmlns:w16se="http://schemas.microsoft.com/office/word/2015/wordml/symex" xmlns:wpg="http://schemas.microsoft.com/office/word/2010/wordprocessingGroup" xmlns:wpi="http://schemas.microsoft.com/office/word/2010/wordprocessingInk" xmlns:wne="http://schemas.microsoft.com/office/word/2006/wordml" xmlns:wps="http://schemas.microsoft.com/office/word/2010/wordprocessingShape" mc:Ignorable="w14 w15 w16se w16cid w16 w16cex w16sdtdh wp14">
+  <w:sdt>
+    <w:sdtPr>
+      <w:id w:val="1841425220"/>
+      <w:docPartObj>
+        <w:docPartGallery w:val="Page Numbers (Bottom of Page)"/>
+        <w:docPartUnique/>
+      </w:docPartObj>
+    </w:sdtPr>
+    <w:sdtContent>
+      <w:p>
+        <w:pPr>
+          <w:pStyle w:val="Pidipagina"/>
+          <w:jc w:val="right"/>
+        </w:pPr>
+        <w:r>
+          <w:fldChar w:fldCharType="begin"/>
+        </w:r>
+        <w:r>
+          <w:instrText>PAGE   \* MERGEFORMAT</w:instrText>
+        </w:r>
+        <w:r>
+          <w:fldChar w:fldCharType="separate"/>
+        </w:r>
+        <w:r>
+          <w:t>2</w:t>
+        </w:r>
+        <w:r>
+          <w:fldChar w:fldCharType="end"/>
+        </w:r>
+      </w:p>
+    </w:sdtContent>
+  </w:sdt>
+  <w:p>
+    <w:pPr>
+      <w:pStyle w:val="Pidipagina"/>
+    </w:pPr>
+  </w:p>
+</w:ftr>
+</file>
+
 <file path=word/footnotes.xml><?xml version="1.0" encoding="utf-8"?>
 <w:footnotes xmlns:wpc="http://schemas.microsoft.com/office/word/2010/wordprocessingCanvas" xmlns:cx="http://schemas.microsoft.com/office/drawing/2014/chartex" xmlns:cx1="http://schemas.microsoft.com/office/drawing/2015/9/8/chartex" xmlns:cx2="http://schemas.microsoft.com/office/drawing/2015/10/21/chartex" xmlns:cx3="http://schemas.microsoft.com/office/drawing/2016/5/9/chartex" xmlns:cx4="http://schemas.microsoft.com/office/drawing/2016/5/10/chartex" xmlns:cx5="http://schemas.microsoft.com/office/drawing/2016/5/11/chartex" xmlns:cx6="http://schemas.microsoft.com/office/drawing/2016/5/12/chartex" xmlns:cx7="http://schemas.microsoft.com/office/drawing/2016/5/13/chartex" xmlns:cx8="http://schemas.microsoft.com/office/drawing/2016/5/14/chartex" xmlns:mc="http://schemas.openxmlformats.org/markup-compatibility/2006" xmlns:aink="http://schemas.microsoft.com/office/drawing/2016/ink" xmlns:am3d="http://schemas.microsoft.com/office/drawing/2017/model3d" xmlns:o="urn:schemas-microsoft-com:office:office" xmlns:oel="http://schemas.microsoft.com/office/2019/extlst" xmlns:r="http://schemas.openxmlformats.org/officeDocument/2006/relationships" xmlns:m="http://schemas.openxmlformats.org/officeDocument/2006/math" xmlns:v="urn:schemas-microsoft-com:vml" xmlns:wp14="http://schemas.microsoft.com/office/word/2010/wordprocessingDrawing" xmlns:wp="http://schemas.openxmlformats.org/drawingml/2006/wordprocessingDrawing" xmlns:w10="urn:schemas-microsoft-com:office:word" xmlns:w="http://schemas.openxmlformats.org/wordprocessingml/2006/main" xmlns:w14="http://schemas.microsoft.com/office/word/2010/wordml" xmlns:w15="http://schemas.microsoft.com/office/word/2012/wordml" xmlns:w16cex="http://schemas.microsoft.com/office/word/2018/wordml/cex" xmlns:w16cid="http://schemas.microsoft.com/office/word/2016/wordml/cid" xmlns:w16="http://schemas.microsoft.com/office/word/2018/wordml" xmlns:w16sdtdh="http://schemas.microsoft.com/office/word/2020/wordml/sdtdatahash" xmlns:w16se="http://schemas.microsoft.com/office/word/2015/wordml/symex" xmlns:wpg="http://schemas.microsoft.com/office/word/2010/wordprocessingGroup" xmlns:wpi="http://schemas.microsoft.com/office/word/2010/wordprocessingInk" xmlns:wne="http://schemas.microsoft.com/office/word/2006/wordml" xmlns:wps="http://schemas.microsoft.com/office/word/2010/wordprocessingShape" mc:Ignorable="w14 w15 w16se w16cid w16 w16cex w16sdtdh wp14">
   <w:footnote w:type="separator" w:id="-1">
@@ -3885,6 +3920,63 @@
     </w:p>
   </w:footnote>
 </w:footnotes>
+</file>
+
+<file path=word/header1.xml><?xml version="1.0" encoding="utf-8"?>
+<w:hdr xmlns:wpc="http://schemas.microsoft.com/office/word/2010/wordprocessingCanvas" xmlns:cx="http://schemas.microsoft.com/office/drawing/2014/chartex" xmlns:cx1="http://schemas.microsoft.com/office/drawing/2015/9/8/chartex" xmlns:cx2="http://schemas.microsoft.com/office/drawing/2015/10/21/chartex" xmlns:cx3="http://schemas.microsoft.com/office/drawing/2016/5/9/chartex" xmlns:cx4="http://schemas.microsoft.com/office/drawing/2016/5/10/chartex" xmlns:cx5="http://schemas.microsoft.com/office/drawing/2016/5/11/chartex" xmlns:cx6="http://schemas.microsoft.com/office/drawing/2016/5/12/chartex" xmlns:cx7="http://schemas.microsoft.com/office/drawing/2016/5/13/chartex" xmlns:cx8="http://schemas.microsoft.com/office/drawing/2016/5/14/chartex" xmlns:mc="http://schemas.openxmlformats.org/markup-compatibility/2006" xmlns:aink="http://schemas.microsoft.com/office/drawing/2016/ink" xmlns:am3d="http://schemas.microsoft.com/office/drawing/2017/model3d" xmlns:o="urn:schemas-microsoft-com:office:office" xmlns:oel="http://schemas.microsoft.com/office/2019/extlst" xmlns:r="http://schemas.openxmlformats.org/officeDocument/2006/relationships" xmlns:m="http://schemas.openxmlformats.org/officeDocument/2006/math" xmlns:v="urn:schemas-microsoft-com:vml" xmlns:wp14="http://schemas.microsoft.com/office/word/2010/wordprocessingDrawing" xmlns:wp="http://schemas.openxmlformats.org/drawingml/2006/wordprocessingDrawing" xmlns:w10="urn:schemas-microsoft-com:office:word" xmlns:w="http://schemas.openxmlformats.org/wordprocessingml/2006/main" xmlns:w14="http://schemas.microsoft.com/office/word/2010/wordml" xmlns:w15="http://schemas.microsoft.com/office/word/2012/wordml" xmlns:w16cex="http://schemas.microsoft.com/office/word/2018/wordml/cex" xmlns:w16cid="http://schemas.microsoft.com/office/word/2016/wordml/cid" xmlns:w16="http://schemas.microsoft.com/office/word/2018/wordml" xmlns:w16sdtdh="http://schemas.microsoft.com/office/word/2020/wordml/sdtdatahash" xmlns:w16se="http://schemas.microsoft.com/office/word/2015/wordml/symex" xmlns:wpg="http://schemas.microsoft.com/office/word/2010/wordprocessingGroup" xmlns:wpi="http://schemas.microsoft.com/office/word/2010/wordprocessingInk" xmlns:wne="http://schemas.microsoft.com/office/word/2006/wordml" xmlns:wps="http://schemas.microsoft.com/office/word/2010/wordprocessingShape" mc:Ignorable="w14 w15 w16se w16cid w16 w16cex w16sdtdh wp14">
+  <w:p>
+    <w:pPr>
+      <w:pStyle w:val="Intestazione"/>
+    </w:pPr>
+    <w:r>
+      <w:ptab w:relativeTo="margin" w:alignment="center" w:leader="none"/>
+    </w:r>
+    <w:r>
+      <w:ptab w:relativeTo="margin" w:alignment="right" w:leader="none"/>
+    </w:r>
+    <w:r>
+      <w:t>Sommario</w:t>
+    </w:r>
+  </w:p>
+</w:hdr>
+</file>
+
+<file path=word/header2.xml><?xml version="1.0" encoding="utf-8"?>
+<w:hdr xmlns:wpc="http://schemas.microsoft.com/office/word/2010/wordprocessingCanvas" xmlns:cx="http://schemas.microsoft.com/office/drawing/2014/chartex" xmlns:cx1="http://schemas.microsoft.com/office/drawing/2015/9/8/chartex" xmlns:cx2="http://schemas.microsoft.com/office/drawing/2015/10/21/chartex" xmlns:cx3="http://schemas.microsoft.com/office/drawing/2016/5/9/chartex" xmlns:cx4="http://schemas.microsoft.com/office/drawing/2016/5/10/chartex" xmlns:cx5="http://schemas.microsoft.com/office/drawing/2016/5/11/chartex" xmlns:cx6="http://schemas.microsoft.com/office/drawing/2016/5/12/chartex" xmlns:cx7="http://schemas.microsoft.com/office/drawing/2016/5/13/chartex" xmlns:cx8="http://schemas.microsoft.com/office/drawing/2016/5/14/chartex" xmlns:mc="http://schemas.openxmlformats.org/markup-compatibility/2006" xmlns:aink="http://schemas.microsoft.com/office/drawing/2016/ink" xmlns:am3d="http://schemas.microsoft.com/office/drawing/2017/model3d" xmlns:o="urn:schemas-microsoft-com:office:office" xmlns:oel="http://schemas.microsoft.com/office/2019/extlst" xmlns:r="http://schemas.openxmlformats.org/officeDocument/2006/relationships" xmlns:m="http://schemas.openxmlformats.org/officeDocument/2006/math" xmlns:v="urn:schemas-microsoft-com:vml" xmlns:wp14="http://schemas.microsoft.com/office/word/2010/wordprocessingDrawing" xmlns:wp="http://schemas.openxmlformats.org/drawingml/2006/wordprocessingDrawing" xmlns:w10="urn:schemas-microsoft-com:office:word" xmlns:w="http://schemas.openxmlformats.org/wordprocessingml/2006/main" xmlns:w14="http://schemas.microsoft.com/office/word/2010/wordml" xmlns:w15="http://schemas.microsoft.com/office/word/2012/wordml" xmlns:w16cex="http://schemas.microsoft.com/office/word/2018/wordml/cex" xmlns:w16cid="http://schemas.microsoft.com/office/word/2016/wordml/cid" xmlns:w16="http://schemas.microsoft.com/office/word/2018/wordml" xmlns:w16sdtdh="http://schemas.microsoft.com/office/word/2020/wordml/sdtdatahash" xmlns:w16se="http://schemas.microsoft.com/office/word/2015/wordml/symex" xmlns:wpg="http://schemas.microsoft.com/office/word/2010/wordprocessingGroup" xmlns:wpi="http://schemas.microsoft.com/office/word/2010/wordprocessingInk" xmlns:wne="http://schemas.microsoft.com/office/word/2006/wordml" xmlns:wps="http://schemas.microsoft.com/office/word/2010/wordprocessingShape" mc:Ignorable="w14 w15 w16se w16cid w16 w16cex w16sdtdh wp14">
+  <w:p>
+    <w:pPr>
+      <w:pStyle w:val="Intestazione"/>
+    </w:pPr>
+    <w:r>
+      <w:ptab w:relativeTo="margin" w:alignment="center" w:leader="none"/>
+    </w:r>
+    <w:r>
+      <w:ptab w:relativeTo="margin" w:alignment="right" w:leader="none"/>
+    </w:r>
+    <w:r>
+      <w:t>Introduzione</w:t>
+    </w:r>
+  </w:p>
+</w:hdr>
+</file>
+
+<file path=word/header3.xml><?xml version="1.0" encoding="utf-8"?>
+<w:hdr xmlns:wpc="http://schemas.microsoft.com/office/word/2010/wordprocessingCanvas" xmlns:cx="http://schemas.microsoft.com/office/drawing/2014/chartex" xmlns:cx1="http://schemas.microsoft.com/office/drawing/2015/9/8/chartex" xmlns:cx2="http://schemas.microsoft.com/office/drawing/2015/10/21/chartex" xmlns:cx3="http://schemas.microsoft.com/office/drawing/2016/5/9/chartex" xmlns:cx4="http://schemas.microsoft.com/office/drawing/2016/5/10/chartex" xmlns:cx5="http://schemas.microsoft.com/office/drawing/2016/5/11/chartex" xmlns:cx6="http://schemas.microsoft.com/office/drawing/2016/5/12/chartex" xmlns:cx7="http://schemas.microsoft.com/office/drawing/2016/5/13/chartex" xmlns:cx8="http://schemas.microsoft.com/office/drawing/2016/5/14/chartex" xmlns:mc="http://schemas.openxmlformats.org/markup-compatibility/2006" xmlns:aink="http://schemas.microsoft.com/office/drawing/2016/ink" xmlns:am3d="http://schemas.microsoft.com/office/drawing/2017/model3d" xmlns:o="urn:schemas-microsoft-com:office:office" xmlns:oel="http://schemas.microsoft.com/office/2019/extlst" xmlns:r="http://schemas.openxmlformats.org/officeDocument/2006/relationships" xmlns:m="http://schemas.openxmlformats.org/officeDocument/2006/math" xmlns:v="urn:schemas-microsoft-com:vml" xmlns:wp14="http://schemas.microsoft.com/office/word/2010/wordprocessingDrawing" xmlns:wp="http://schemas.openxmlformats.org/drawingml/2006/wordprocessingDrawing" xmlns:w10="urn:schemas-microsoft-com:office:word" xmlns:w="http://schemas.openxmlformats.org/wordprocessingml/2006/main" xmlns:w14="http://schemas.microsoft.com/office/word/2010/wordml" xmlns:w15="http://schemas.microsoft.com/office/word/2012/wordml" xmlns:w16cex="http://schemas.microsoft.com/office/word/2018/wordml/cex" xmlns:w16cid="http://schemas.microsoft.com/office/word/2016/wordml/cid" xmlns:w16="http://schemas.microsoft.com/office/word/2018/wordml" xmlns:w16sdtdh="http://schemas.microsoft.com/office/word/2020/wordml/sdtdatahash" xmlns:w16se="http://schemas.microsoft.com/office/word/2015/wordml/symex" xmlns:wpg="http://schemas.microsoft.com/office/word/2010/wordprocessingGroup" xmlns:wpi="http://schemas.microsoft.com/office/word/2010/wordprocessingInk" xmlns:wne="http://schemas.microsoft.com/office/word/2006/wordml" xmlns:wps="http://schemas.microsoft.com/office/word/2010/wordprocessingShape" mc:Ignorable="w14 w15 w16se w16cid w16 w16cex w16sdtdh wp14">
+  <w:p>
+    <w:pPr>
+      <w:pStyle w:val="Intestazione"/>
+    </w:pPr>
+    <w:r>
+      <w:ptab w:relativeTo="margin" w:alignment="center" w:leader="none"/>
+    </w:r>
+    <w:r>
+      <w:ptab w:relativeTo="margin" w:alignment="right" w:leader="none"/>
+    </w:r>
+    <w:r>
+      <w:t>Sistema proposto</w:t>
+    </w:r>
+  </w:p>
+</w:hdr>
 </file>
 
 <file path=word/numbering.xml><?xml version="1.0" encoding="utf-8"?>
@@ -7420,7 +7512,6 @@
   <w:style w:type="character" w:default="1" w:styleId="Carpredefinitoparagrafo">
     <w:name w:val="Default Paragraph Font"/>
     <w:uiPriority w:val="1"/>
-    <w:semiHidden/>
     <w:unhideWhenUsed/>
   </w:style>
   <w:style w:type="table" w:default="1" w:styleId="Tabellanormale">
